--- a/说明文档.docx
+++ b/说明文档.docx
@@ -29,20 +29,36 @@
         <w:rPr>
           <w:rFonts w:hint="eastAsia"/>
         </w:rPr>
-        <w:t>在C</w:t>
+        <w:t>在</w:t>
+      </w:r>
+      <w:proofErr w:type="spellStart"/>
+      <w:r>
+        <w:rPr>
+          <w:rFonts w:hint="eastAsia"/>
+        </w:rPr>
+        <w:t>C</w:t>
       </w:r>
       <w:r>
         <w:t>lipManager</w:t>
       </w:r>
-      <w:r>
-        <w:rPr>
-          <w:rFonts w:hint="eastAsia"/>
-        </w:rPr>
-        <w:t>里的clipName</w:t>
+      <w:proofErr w:type="spellEnd"/>
+      <w:r>
+        <w:rPr>
+          <w:rFonts w:hint="eastAsia"/>
+        </w:rPr>
+        <w:t>里的</w:t>
+      </w:r>
+      <w:proofErr w:type="spellStart"/>
+      <w:r>
+        <w:rPr>
+          <w:rFonts w:hint="eastAsia"/>
+        </w:rPr>
+        <w:t>clipName</w:t>
       </w:r>
       <w:r>
         <w:t>s</w:t>
       </w:r>
+      <w:proofErr w:type="spellEnd"/>
       <w:r>
         <w:rPr>
           <w:rFonts w:hint="eastAsia"/>
@@ -58,10 +74,21 @@
         <w:rPr>
           <w:rFonts w:hint="eastAsia"/>
         </w:rPr>
-        <w:t>调用方法：Au</w:t>
-      </w:r>
-      <w:r>
-        <w:t>dioManager.Instance.PlayClip(name); //name</w:t>
+        <w:t>调用方法：</w:t>
+      </w:r>
+      <w:proofErr w:type="spellStart"/>
+      <w:r>
+        <w:rPr>
+          <w:rFonts w:hint="eastAsia"/>
+        </w:rPr>
+        <w:t>Au</w:t>
+      </w:r>
+      <w:r>
+        <w:t>dioManager.Instance.PlayClip</w:t>
+      </w:r>
+      <w:proofErr w:type="spellEnd"/>
+      <w:r>
+        <w:t>(name); //name</w:t>
       </w:r>
       <w:r>
         <w:rPr>
@@ -79,6 +106,7 @@
         </w:numPr>
         <w:ind w:firstLineChars="0"/>
       </w:pPr>
+      <w:proofErr w:type="spellStart"/>
       <w:r>
         <w:rPr>
           <w:rFonts w:hint="eastAsia"/>
@@ -88,6 +116,7 @@
       <w:r>
         <w:t>Define</w:t>
       </w:r>
+      <w:proofErr w:type="spellEnd"/>
     </w:p>
     <w:p>
       <w:pPr>
@@ -110,8 +139,13 @@
         </w:numPr>
         <w:ind w:firstLineChars="0"/>
       </w:pPr>
-      <w:r>
-        <w:t>BaseRoleController,</w:t>
+      <w:proofErr w:type="spellStart"/>
+      <w:r>
+        <w:t>BaseRoleController</w:t>
+      </w:r>
+      <w:proofErr w:type="spellEnd"/>
+      <w:r>
+        <w:t>,</w:t>
       </w:r>
     </w:p>
     <w:p>
@@ -130,9 +164,6 @@
       <w:pPr>
         <w:pStyle w:val="a3"/>
         <w:ind w:left="360" w:firstLineChars="0" w:firstLine="0"/>
-        <w:rPr>
-          <w:rFonts w:hint="eastAsia"/>
-        </w:rPr>
       </w:pPr>
       <w:r>
         <w:rPr>
@@ -150,6 +181,7 @@
         </w:numPr>
         <w:ind w:firstLineChars="0"/>
       </w:pPr>
+      <w:proofErr w:type="spellStart"/>
       <w:r>
         <w:rPr>
           <w:rFonts w:hint="eastAsia"/>
@@ -159,6 +191,7 @@
       <w:r>
         <w:t>Manager</w:t>
       </w:r>
+      <w:proofErr w:type="spellEnd"/>
     </w:p>
     <w:p>
       <w:pPr>
@@ -178,7 +211,15 @@
         <w:rPr>
           <w:rFonts w:hint="eastAsia"/>
         </w:rPr>
-        <w:t>，调用：Role</w:t>
+        <w:t>，调用：</w:t>
+      </w:r>
+      <w:proofErr w:type="spellStart"/>
+      <w:proofErr w:type="gramStart"/>
+      <w:r>
+        <w:rPr>
+          <w:rFonts w:hint="eastAsia"/>
+        </w:rPr>
+        <w:t>Role</w:t>
       </w:r>
       <w:r>
         <w:t>Manager</w:t>
@@ -190,7 +231,12 @@
         <w:t>.</w:t>
       </w:r>
       <w:r>
-        <w:t>Instance.GetPlayer()</w:t>
+        <w:t>Instance.GetPlayer</w:t>
+      </w:r>
+      <w:proofErr w:type="spellEnd"/>
+      <w:proofErr w:type="gramEnd"/>
+      <w:r>
+        <w:t>()</w:t>
       </w:r>
     </w:p>
     <w:p>
@@ -214,6 +260,7 @@
         </w:numPr>
         <w:ind w:firstLineChars="0"/>
       </w:pPr>
+      <w:proofErr w:type="spellStart"/>
       <w:r>
         <w:rPr>
           <w:rFonts w:hint="eastAsia"/>
@@ -223,6 +270,7 @@
       <w:r>
         <w:t>Manager</w:t>
       </w:r>
+      <w:proofErr w:type="spellEnd"/>
     </w:p>
     <w:p>
       <w:pPr>
@@ -237,11 +285,6 @@
       </w:r>
     </w:p>
     <w:p>
-      <w:pPr>
-        <w:rPr>
-          <w:rFonts w:hint="eastAsia"/>
-        </w:rPr>
-      </w:pPr>
       <w:r>
         <w:rPr>
           <w:rFonts w:hint="eastAsia"/>
@@ -252,6 +295,10 @@
     <w:p>
       <w:r>
         <w:tab/>
+      </w:r>
+      <w:proofErr w:type="spellStart"/>
+      <w:proofErr w:type="gramStart"/>
+      <w:r>
         <w:t>EventType</w:t>
       </w:r>
       <w:r>
@@ -261,8 +308,13 @@
         <w:t>,EventCenter</w:t>
       </w:r>
       <w:r>
-        <w:t>.cs,Callback.cs</w:t>
-      </w:r>
+        <w:t>.cs</w:t>
+      </w:r>
+      <w:proofErr w:type="gramEnd"/>
+      <w:r>
+        <w:t>,Callback.cs</w:t>
+      </w:r>
+      <w:proofErr w:type="spellEnd"/>
     </w:p>
     <w:p>
       <w:r>
@@ -272,16 +324,38 @@
         <w:rPr>
           <w:rFonts w:hint="eastAsia"/>
         </w:rPr>
-        <w:t>使用：1、在Even</w:t>
+        <w:t>使用：1、在</w:t>
+      </w:r>
+      <w:proofErr w:type="spellStart"/>
+      <w:r>
+        <w:rPr>
+          <w:rFonts w:hint="eastAsia"/>
+        </w:rPr>
+        <w:t>Even</w:t>
       </w:r>
       <w:r>
         <w:t>tType</w:t>
       </w:r>
-      <w:r>
-        <w:rPr>
-          <w:rFonts w:hint="eastAsia"/>
-        </w:rPr>
-        <w:t>里加一个enum的消息类型</w:t>
+      <w:proofErr w:type="spellEnd"/>
+      <w:r>
+        <w:rPr>
+          <w:rFonts w:hint="eastAsia"/>
+        </w:rPr>
+        <w:t>里加一个</w:t>
+      </w:r>
+      <w:proofErr w:type="spellStart"/>
+      <w:r>
+        <w:rPr>
+          <w:rFonts w:hint="eastAsia"/>
+        </w:rPr>
+        <w:t>enum</w:t>
+      </w:r>
+      <w:proofErr w:type="spellEnd"/>
+      <w:r>
+        <w:rPr>
+          <w:rFonts w:hint="eastAsia"/>
+        </w:rPr>
+        <w:t>的消息类型</w:t>
       </w:r>
     </w:p>
     <w:p>
@@ -296,10 +370,50 @@
         <w:rPr>
           <w:rFonts w:hint="eastAsia"/>
         </w:rPr>
-        <w:t>、监听消息，Event</w:t>
-      </w:r>
-      <w:r>
-        <w:t>Center.AddListener&lt;T&gt;(EventType type,Callback&lt;T&gt; cb);</w:t>
+        <w:t>、监听消息，</w:t>
+      </w:r>
+      <w:proofErr w:type="spellStart"/>
+      <w:r>
+        <w:rPr>
+          <w:rFonts w:hint="eastAsia"/>
+        </w:rPr>
+        <w:t>Event</w:t>
+      </w:r>
+      <w:r>
+        <w:t>Center.AddListener</w:t>
+      </w:r>
+      <w:proofErr w:type="spellEnd"/>
+      <w:r>
+        <w:t>&lt;T</w:t>
+      </w:r>
+      <w:proofErr w:type="gramStart"/>
+      <w:r>
+        <w:t>&gt;(</w:t>
+      </w:r>
+      <w:proofErr w:type="spellStart"/>
+      <w:proofErr w:type="gramEnd"/>
+      <w:r>
+        <w:t>EventType</w:t>
+      </w:r>
+      <w:proofErr w:type="spellEnd"/>
+      <w:r>
+        <w:t xml:space="preserve"> </w:t>
+      </w:r>
+      <w:proofErr w:type="spellStart"/>
+      <w:r>
+        <w:t>type,Callback</w:t>
+      </w:r>
+      <w:proofErr w:type="spellEnd"/>
+      <w:r>
+        <w:t xml:space="preserve">&lt;T&gt; </w:t>
+      </w:r>
+      <w:proofErr w:type="spellStart"/>
+      <w:r>
+        <w:t>cb</w:t>
+      </w:r>
+      <w:proofErr w:type="spellEnd"/>
+      <w:r>
+        <w:t>);</w:t>
       </w:r>
     </w:p>
     <w:p>
@@ -316,6 +430,7 @@
         </w:rPr>
         <w:t>、移除消息，</w:t>
       </w:r>
+      <w:proofErr w:type="spellStart"/>
       <w:r>
         <w:rPr>
           <w:rFonts w:hint="eastAsia"/>
@@ -323,13 +438,40 @@
         <w:t>Event</w:t>
       </w:r>
       <w:r>
-        <w:t>Center.</w:t>
-      </w:r>
-      <w:r>
-        <w:t>RemoveListener</w:t>
-      </w:r>
-      <w:r>
-        <w:t>&lt;T&gt;(EventType type,Callback&lt;T&gt; cb);</w:t>
+        <w:t>Center.RemoveListener</w:t>
+      </w:r>
+      <w:proofErr w:type="spellEnd"/>
+      <w:r>
+        <w:t>&lt;T</w:t>
+      </w:r>
+      <w:proofErr w:type="gramStart"/>
+      <w:r>
+        <w:t>&gt;(</w:t>
+      </w:r>
+      <w:proofErr w:type="spellStart"/>
+      <w:proofErr w:type="gramEnd"/>
+      <w:r>
+        <w:t>EventType</w:t>
+      </w:r>
+      <w:proofErr w:type="spellEnd"/>
+      <w:r>
+        <w:t xml:space="preserve"> </w:t>
+      </w:r>
+      <w:proofErr w:type="spellStart"/>
+      <w:r>
+        <w:t>type,Callback</w:t>
+      </w:r>
+      <w:proofErr w:type="spellEnd"/>
+      <w:r>
+        <w:t xml:space="preserve">&lt;T&gt; </w:t>
+      </w:r>
+      <w:proofErr w:type="spellStart"/>
+      <w:r>
+        <w:t>cb</w:t>
+      </w:r>
+      <w:proofErr w:type="spellEnd"/>
+      <w:r>
+        <w:t>);</w:t>
       </w:r>
     </w:p>
     <w:p>
@@ -344,10 +486,34 @@
         <w:rPr>
           <w:rFonts w:hint="eastAsia"/>
         </w:rPr>
-        <w:t>、广播，Even</w:t>
-      </w:r>
-      <w:r>
-        <w:t>tCenter.Broadcast&lt;T&gt;(EventType t);</w:t>
+        <w:t>、广播，</w:t>
+      </w:r>
+      <w:proofErr w:type="spellStart"/>
+      <w:r>
+        <w:rPr>
+          <w:rFonts w:hint="eastAsia"/>
+        </w:rPr>
+        <w:t>Even</w:t>
+      </w:r>
+      <w:r>
+        <w:t>tCenter.Broadcast</w:t>
+      </w:r>
+      <w:proofErr w:type="spellEnd"/>
+      <w:r>
+        <w:t>&lt;T</w:t>
+      </w:r>
+      <w:proofErr w:type="gramStart"/>
+      <w:r>
+        <w:t>&gt;(</w:t>
+      </w:r>
+      <w:proofErr w:type="spellStart"/>
+      <w:proofErr w:type="gramEnd"/>
+      <w:r>
+        <w:t>EventType</w:t>
+      </w:r>
+      <w:proofErr w:type="spellEnd"/>
+      <w:r>
+        <w:t xml:space="preserve"> t);</w:t>
       </w:r>
     </w:p>
     <w:p>
@@ -380,12 +546,11 @@
         </w:numPr>
         <w:ind w:firstLineChars="0"/>
       </w:pPr>
-      <w:r>
-        <w:rPr>
-          <w:rFonts w:hint="eastAsia"/>
-        </w:rPr>
-        <w:t>Interactive</w:t>
-      </w:r>
+      <w:proofErr w:type="spellStart"/>
+      <w:r>
+        <w:t>BaseInteractive</w:t>
+      </w:r>
+      <w:proofErr w:type="spellEnd"/>
     </w:p>
     <w:p>
       <w:pPr>
@@ -401,10 +566,70 @@
     </w:p>
     <w:p>
       <w:pPr>
-        <w:rPr>
-          <w:rFonts w:hint="eastAsia"/>
-        </w:rPr>
-      </w:pPr>
+        <w:ind w:firstLine="360"/>
+      </w:pPr>
+      <w:r>
+        <w:rPr>
+          <w:rFonts w:hint="eastAsia"/>
+        </w:rPr>
+        <w:t>如：箱子：添加一个控制脚本，</w:t>
+      </w:r>
+      <w:proofErr w:type="spellStart"/>
+      <w:r>
+        <w:rPr>
+          <w:rFonts w:hint="eastAsia"/>
+        </w:rPr>
+        <w:t>Box</w:t>
+      </w:r>
+      <w:r>
+        <w:t>Interactive</w:t>
+      </w:r>
+      <w:proofErr w:type="spellEnd"/>
+      <w:r>
+        <w:rPr>
+          <w:rFonts w:hint="eastAsia"/>
+        </w:rPr>
+        <w:t>，继承自</w:t>
+      </w:r>
+      <w:proofErr w:type="spellStart"/>
+      <w:r>
+        <w:t>BaseInteractive</w:t>
+      </w:r>
+      <w:proofErr w:type="spellEnd"/>
+    </w:p>
+    <w:p>
+      <w:pPr>
+        <w:pStyle w:val="a3"/>
+        <w:ind w:left="360" w:firstLineChars="0" w:firstLine="0"/>
+        <w:rPr>
+          <w:rFonts w:hint="eastAsia"/>
+        </w:rPr>
+      </w:pPr>
+      <w:r>
+        <w:rPr>
+          <w:rFonts w:hint="eastAsia"/>
+        </w:rPr>
+        <w:t>然后重写它的</w:t>
+      </w:r>
+      <w:proofErr w:type="spellStart"/>
+      <w:r>
+        <w:rPr>
+          <w:rFonts w:hint="eastAsia"/>
+        </w:rPr>
+        <w:t>I</w:t>
+      </w:r>
+      <w:r>
+        <w:t>nteractiveLogic</w:t>
+      </w:r>
+      <w:proofErr w:type="spellEnd"/>
+      <w:r>
+        <w:rPr>
+          <w:rFonts w:hint="eastAsia"/>
+        </w:rPr>
+        <w:t>方法。</w:t>
+      </w:r>
+    </w:p>
+    <w:p>
       <w:r>
         <w:rPr>
           <w:rFonts w:hint="eastAsia"/>

--- a/说明文档.docx
+++ b/说明文档.docx
@@ -29,36 +29,20 @@
         <w:rPr>
           <w:rFonts w:hint="eastAsia"/>
         </w:rPr>
-        <w:t>在</w:t>
-      </w:r>
-      <w:proofErr w:type="spellStart"/>
-      <w:r>
-        <w:rPr>
-          <w:rFonts w:hint="eastAsia"/>
-        </w:rPr>
-        <w:t>C</w:t>
+        <w:t>在C</w:t>
       </w:r>
       <w:r>
         <w:t>lipManager</w:t>
       </w:r>
-      <w:proofErr w:type="spellEnd"/>
-      <w:r>
-        <w:rPr>
-          <w:rFonts w:hint="eastAsia"/>
-        </w:rPr>
-        <w:t>里的</w:t>
-      </w:r>
-      <w:proofErr w:type="spellStart"/>
-      <w:r>
-        <w:rPr>
-          <w:rFonts w:hint="eastAsia"/>
-        </w:rPr>
-        <w:t>clipName</w:t>
+      <w:r>
+        <w:rPr>
+          <w:rFonts w:hint="eastAsia"/>
+        </w:rPr>
+        <w:t>里的clipName</w:t>
       </w:r>
       <w:r>
         <w:t>s</w:t>
       </w:r>
-      <w:proofErr w:type="spellEnd"/>
       <w:r>
         <w:rPr>
           <w:rFonts w:hint="eastAsia"/>
@@ -74,21 +58,10 @@
         <w:rPr>
           <w:rFonts w:hint="eastAsia"/>
         </w:rPr>
-        <w:t>调用方法：</w:t>
-      </w:r>
-      <w:proofErr w:type="spellStart"/>
-      <w:r>
-        <w:rPr>
-          <w:rFonts w:hint="eastAsia"/>
-        </w:rPr>
-        <w:t>Au</w:t>
-      </w:r>
-      <w:r>
-        <w:t>dioManager.Instance.PlayClip</w:t>
-      </w:r>
-      <w:proofErr w:type="spellEnd"/>
-      <w:r>
-        <w:t>(name); //name</w:t>
+        <w:t>调用方法：Au</w:t>
+      </w:r>
+      <w:r>
+        <w:t>dioManager.Instance.PlayClip(name); //name</w:t>
       </w:r>
       <w:r>
         <w:rPr>
@@ -106,7 +79,6 @@
         </w:numPr>
         <w:ind w:firstLineChars="0"/>
       </w:pPr>
-      <w:proofErr w:type="spellStart"/>
       <w:r>
         <w:rPr>
           <w:rFonts w:hint="eastAsia"/>
@@ -116,7 +88,6 @@
       <w:r>
         <w:t>Define</w:t>
       </w:r>
-      <w:proofErr w:type="spellEnd"/>
     </w:p>
     <w:p>
       <w:pPr>
@@ -139,13 +110,8 @@
         </w:numPr>
         <w:ind w:firstLineChars="0"/>
       </w:pPr>
-      <w:proofErr w:type="spellStart"/>
-      <w:r>
-        <w:t>BaseRoleController</w:t>
-      </w:r>
-      <w:proofErr w:type="spellEnd"/>
-      <w:r>
-        <w:t>,</w:t>
+      <w:r>
+        <w:t>BaseRoleController,</w:t>
       </w:r>
     </w:p>
     <w:p>
@@ -181,7 +147,6 @@
         </w:numPr>
         <w:ind w:firstLineChars="0"/>
       </w:pPr>
-      <w:proofErr w:type="spellStart"/>
       <w:r>
         <w:rPr>
           <w:rFonts w:hint="eastAsia"/>
@@ -191,7 +156,6 @@
       <w:r>
         <w:t>Manager</w:t>
       </w:r>
-      <w:proofErr w:type="spellEnd"/>
     </w:p>
     <w:p>
       <w:pPr>
@@ -211,15 +175,7 @@
         <w:rPr>
           <w:rFonts w:hint="eastAsia"/>
         </w:rPr>
-        <w:t>，调用：</w:t>
-      </w:r>
-      <w:proofErr w:type="spellStart"/>
-      <w:proofErr w:type="gramStart"/>
-      <w:r>
-        <w:rPr>
-          <w:rFonts w:hint="eastAsia"/>
-        </w:rPr>
-        <w:t>Role</w:t>
+        <w:t>，调用：Role</w:t>
       </w:r>
       <w:r>
         <w:t>Manager</w:t>
@@ -231,12 +187,7 @@
         <w:t>.</w:t>
       </w:r>
       <w:r>
-        <w:t>Instance.GetPlayer</w:t>
-      </w:r>
-      <w:proofErr w:type="spellEnd"/>
-      <w:proofErr w:type="gramEnd"/>
-      <w:r>
-        <w:t>()</w:t>
+        <w:t>Instance.GetPlayer()</w:t>
       </w:r>
     </w:p>
     <w:p>
@@ -260,7 +211,6 @@
         </w:numPr>
         <w:ind w:firstLineChars="0"/>
       </w:pPr>
-      <w:proofErr w:type="spellStart"/>
       <w:r>
         <w:rPr>
           <w:rFonts w:hint="eastAsia"/>
@@ -270,7 +220,6 @@
       <w:r>
         <w:t>Manager</w:t>
       </w:r>
-      <w:proofErr w:type="spellEnd"/>
     </w:p>
     <w:p>
       <w:pPr>
@@ -295,10 +244,6 @@
     <w:p>
       <w:r>
         <w:tab/>
-      </w:r>
-      <w:proofErr w:type="spellStart"/>
-      <w:proofErr w:type="gramStart"/>
-      <w:r>
         <w:t>EventType</w:t>
       </w:r>
       <w:r>
@@ -308,54 +253,27 @@
         <w:t>,EventCenter</w:t>
       </w:r>
       <w:r>
-        <w:t>.cs</w:t>
-      </w:r>
-      <w:proofErr w:type="gramEnd"/>
-      <w:r>
-        <w:t>,Callback.cs</w:t>
-      </w:r>
-      <w:proofErr w:type="spellEnd"/>
-    </w:p>
-    <w:p>
-      <w:r>
-        <w:tab/>
-      </w:r>
-      <w:r>
-        <w:rPr>
-          <w:rFonts w:hint="eastAsia"/>
-        </w:rPr>
-        <w:t>使用：1、在</w:t>
-      </w:r>
-      <w:proofErr w:type="spellStart"/>
-      <w:r>
-        <w:rPr>
-          <w:rFonts w:hint="eastAsia"/>
-        </w:rPr>
-        <w:t>Even</w:t>
+        <w:t>.cs,Callback.cs</w:t>
+      </w:r>
+    </w:p>
+    <w:p>
+      <w:r>
+        <w:tab/>
+      </w:r>
+      <w:r>
+        <w:rPr>
+          <w:rFonts w:hint="eastAsia"/>
+        </w:rPr>
+        <w:t>使用：1、在Even</w:t>
       </w:r>
       <w:r>
         <w:t>tType</w:t>
       </w:r>
-      <w:proofErr w:type="spellEnd"/>
-      <w:r>
-        <w:rPr>
-          <w:rFonts w:hint="eastAsia"/>
-        </w:rPr>
-        <w:t>里加一个</w:t>
-      </w:r>
-      <w:proofErr w:type="spellStart"/>
-      <w:r>
-        <w:rPr>
-          <w:rFonts w:hint="eastAsia"/>
-        </w:rPr>
-        <w:t>enum</w:t>
-      </w:r>
-      <w:proofErr w:type="spellEnd"/>
-      <w:r>
-        <w:rPr>
-          <w:rFonts w:hint="eastAsia"/>
-        </w:rPr>
-        <w:t>的消息类型</w:t>
+      <w:r>
+        <w:rPr>
+          <w:rFonts w:hint="eastAsia"/>
+        </w:rPr>
+        <w:t>里加一个enum的消息类型</w:t>
       </w:r>
     </w:p>
     <w:p>
@@ -370,50 +288,10 @@
         <w:rPr>
           <w:rFonts w:hint="eastAsia"/>
         </w:rPr>
-        <w:t>、监听消息，</w:t>
-      </w:r>
-      <w:proofErr w:type="spellStart"/>
-      <w:r>
-        <w:rPr>
-          <w:rFonts w:hint="eastAsia"/>
-        </w:rPr>
-        <w:t>Event</w:t>
-      </w:r>
-      <w:r>
-        <w:t>Center.AddListener</w:t>
-      </w:r>
-      <w:proofErr w:type="spellEnd"/>
-      <w:r>
-        <w:t>&lt;T</w:t>
-      </w:r>
-      <w:proofErr w:type="gramStart"/>
-      <w:r>
-        <w:t>&gt;(</w:t>
-      </w:r>
-      <w:proofErr w:type="spellStart"/>
-      <w:proofErr w:type="gramEnd"/>
-      <w:r>
-        <w:t>EventType</w:t>
-      </w:r>
-      <w:proofErr w:type="spellEnd"/>
-      <w:r>
-        <w:t xml:space="preserve"> </w:t>
-      </w:r>
-      <w:proofErr w:type="spellStart"/>
-      <w:r>
-        <w:t>type,Callback</w:t>
-      </w:r>
-      <w:proofErr w:type="spellEnd"/>
-      <w:r>
-        <w:t xml:space="preserve">&lt;T&gt; </w:t>
-      </w:r>
-      <w:proofErr w:type="spellStart"/>
-      <w:r>
-        <w:t>cb</w:t>
-      </w:r>
-      <w:proofErr w:type="spellEnd"/>
-      <w:r>
-        <w:t>);</w:t>
+        <w:t>、监听消息，Event</w:t>
+      </w:r>
+      <w:r>
+        <w:t>Center.AddListener&lt;T&gt;(EventType type,Callback&lt;T&gt; cb);</w:t>
       </w:r>
     </w:p>
     <w:p>
@@ -428,50 +306,10 @@
         <w:rPr>
           <w:rFonts w:hint="eastAsia"/>
         </w:rPr>
-        <w:t>、移除消息，</w:t>
-      </w:r>
-      <w:proofErr w:type="spellStart"/>
-      <w:r>
-        <w:rPr>
-          <w:rFonts w:hint="eastAsia"/>
-        </w:rPr>
-        <w:t>Event</w:t>
-      </w:r>
-      <w:r>
-        <w:t>Center.RemoveListener</w:t>
-      </w:r>
-      <w:proofErr w:type="spellEnd"/>
-      <w:r>
-        <w:t>&lt;T</w:t>
-      </w:r>
-      <w:proofErr w:type="gramStart"/>
-      <w:r>
-        <w:t>&gt;(</w:t>
-      </w:r>
-      <w:proofErr w:type="spellStart"/>
-      <w:proofErr w:type="gramEnd"/>
-      <w:r>
-        <w:t>EventType</w:t>
-      </w:r>
-      <w:proofErr w:type="spellEnd"/>
-      <w:r>
-        <w:t xml:space="preserve"> </w:t>
-      </w:r>
-      <w:proofErr w:type="spellStart"/>
-      <w:r>
-        <w:t>type,Callback</w:t>
-      </w:r>
-      <w:proofErr w:type="spellEnd"/>
-      <w:r>
-        <w:t xml:space="preserve">&lt;T&gt; </w:t>
-      </w:r>
-      <w:proofErr w:type="spellStart"/>
-      <w:r>
-        <w:t>cb</w:t>
-      </w:r>
-      <w:proofErr w:type="spellEnd"/>
-      <w:r>
-        <w:t>);</w:t>
+        <w:t>、移除消息，Event</w:t>
+      </w:r>
+      <w:r>
+        <w:t>Center.RemoveListener&lt;T&gt;(EventType type,Callback&lt;T&gt; cb);</w:t>
       </w:r>
     </w:p>
     <w:p>
@@ -486,34 +324,10 @@
         <w:rPr>
           <w:rFonts w:hint="eastAsia"/>
         </w:rPr>
-        <w:t>、广播，</w:t>
-      </w:r>
-      <w:proofErr w:type="spellStart"/>
-      <w:r>
-        <w:rPr>
-          <w:rFonts w:hint="eastAsia"/>
-        </w:rPr>
-        <w:t>Even</w:t>
-      </w:r>
-      <w:r>
-        <w:t>tCenter.Broadcast</w:t>
-      </w:r>
-      <w:proofErr w:type="spellEnd"/>
-      <w:r>
-        <w:t>&lt;T</w:t>
-      </w:r>
-      <w:proofErr w:type="gramStart"/>
-      <w:r>
-        <w:t>&gt;(</w:t>
-      </w:r>
-      <w:proofErr w:type="spellStart"/>
-      <w:proofErr w:type="gramEnd"/>
-      <w:r>
-        <w:t>EventType</w:t>
-      </w:r>
-      <w:proofErr w:type="spellEnd"/>
-      <w:r>
-        <w:t xml:space="preserve"> t);</w:t>
+        <w:t>、广播，Even</w:t>
+      </w:r>
+      <w:r>
+        <w:t>tCenter.Broadcast&lt;T&gt;(EventType t);</w:t>
       </w:r>
     </w:p>
     <w:p>
@@ -546,11 +360,9 @@
         </w:numPr>
         <w:ind w:firstLineChars="0"/>
       </w:pPr>
-      <w:proofErr w:type="spellStart"/>
       <w:r>
         <w:t>BaseInteractive</w:t>
       </w:r>
-      <w:proofErr w:type="spellEnd"/>
     </w:p>
     <w:p>
       <w:pPr>
@@ -572,56 +384,35 @@
         <w:rPr>
           <w:rFonts w:hint="eastAsia"/>
         </w:rPr>
-        <w:t>如：箱子：添加一个控制脚本，</w:t>
-      </w:r>
-      <w:proofErr w:type="spellStart"/>
-      <w:r>
-        <w:rPr>
-          <w:rFonts w:hint="eastAsia"/>
-        </w:rPr>
-        <w:t>Box</w:t>
+        <w:t>如：箱子：添加一个控制脚本，Box</w:t>
       </w:r>
       <w:r>
         <w:t>Interactive</w:t>
       </w:r>
-      <w:proofErr w:type="spellEnd"/>
       <w:r>
         <w:rPr>
           <w:rFonts w:hint="eastAsia"/>
         </w:rPr>
         <w:t>，继承自</w:t>
       </w:r>
-      <w:proofErr w:type="spellStart"/>
       <w:r>
         <w:t>BaseInteractive</w:t>
       </w:r>
-      <w:proofErr w:type="spellEnd"/>
     </w:p>
     <w:p>
       <w:pPr>
         <w:pStyle w:val="a3"/>
         <w:ind w:left="360" w:firstLineChars="0" w:firstLine="0"/>
-        <w:rPr>
-          <w:rFonts w:hint="eastAsia"/>
-        </w:rPr>
-      </w:pPr>
-      <w:r>
-        <w:rPr>
-          <w:rFonts w:hint="eastAsia"/>
-        </w:rPr>
-        <w:t>然后重写它的</w:t>
-      </w:r>
-      <w:proofErr w:type="spellStart"/>
-      <w:r>
-        <w:rPr>
-          <w:rFonts w:hint="eastAsia"/>
-        </w:rPr>
-        <w:t>I</w:t>
+      </w:pPr>
+      <w:r>
+        <w:rPr>
+          <w:rFonts w:hint="eastAsia"/>
+        </w:rPr>
+        <w:t>然后重写它的I</w:t>
       </w:r>
       <w:r>
         <w:t>nteractiveLogic</w:t>
       </w:r>
-      <w:proofErr w:type="spellEnd"/>
       <w:r>
         <w:rPr>
           <w:rFonts w:hint="eastAsia"/>
@@ -630,14 +421,711 @@
       </w:r>
     </w:p>
     <w:p>
-      <w:r>
-        <w:rPr>
-          <w:rFonts w:hint="eastAsia"/>
-        </w:rPr>
-        <w:t>7、待更新</w:t>
+      <w:pPr>
+        <w:pStyle w:val="a3"/>
+        <w:numPr>
+          <w:ilvl w:val="0"/>
+          <w:numId w:val="1"/>
+        </w:numPr>
+        <w:ind w:firstLineChars="0"/>
+      </w:pPr>
+      <w:r>
+        <w:rPr>
+          <w:rFonts w:hint="eastAsia"/>
+        </w:rPr>
+        <w:t>C</w:t>
+      </w:r>
+      <w:r>
+        <w:t>onfigManager</w:t>
+      </w:r>
+    </w:p>
+    <w:p>
+      <w:pPr>
+        <w:pStyle w:val="a3"/>
+        <w:ind w:left="360" w:firstLineChars="0" w:firstLine="0"/>
+      </w:pPr>
+      <w:r>
+        <w:rPr>
+          <w:rFonts w:hint="eastAsia"/>
+        </w:rPr>
+        <w:t>配置管理器</w:t>
+      </w:r>
+    </w:p>
+    <w:p>
+      <w:pPr>
+        <w:pStyle w:val="a3"/>
+        <w:numPr>
+          <w:ilvl w:val="0"/>
+          <w:numId w:val="2"/>
+        </w:numPr>
+        <w:ind w:firstLineChars="0"/>
+      </w:pPr>
+      <w:r>
+        <w:rPr>
+          <w:rFonts w:hint="eastAsia"/>
+        </w:rPr>
+        <w:t>添加配置：在项目的文件夹下有一个excel</w:t>
+      </w:r>
+      <w:r>
+        <w:t>2Json</w:t>
+      </w:r>
+      <w:r>
+        <w:rPr>
+          <w:rFonts w:hint="eastAsia"/>
+        </w:rPr>
+        <w:t>的文件夹。在里面的excel文件夹可以添加一个excel表，表的第一个子表即生成的json的名称。</w:t>
+      </w:r>
+    </w:p>
+    <w:p>
+      <w:pPr>
+        <w:pStyle w:val="a3"/>
+        <w:numPr>
+          <w:ilvl w:val="0"/>
+          <w:numId w:val="2"/>
+        </w:numPr>
+        <w:ind w:firstLineChars="0"/>
+      </w:pPr>
+      <w:r>
+        <w:t>E</w:t>
+      </w:r>
+      <w:r>
+        <w:rPr>
+          <w:rFonts w:hint="eastAsia"/>
+        </w:rPr>
+        <w:t>xcel表的规则：不要有多余子表，每一列的数据类型默认为string，如果想是int类型，可以，n</w:t>
+      </w:r>
+      <w:r>
+        <w:t>ame#int</w:t>
+      </w:r>
+      <w:r>
+        <w:rPr>
+          <w:rFonts w:hint="eastAsia"/>
+        </w:rPr>
+        <w:t>这样，详细可以参考Role</w:t>
+      </w:r>
+      <w:r>
+        <w:t>Config</w:t>
+      </w:r>
+      <w:r>
+        <w:rPr>
+          <w:rFonts w:hint="eastAsia"/>
+        </w:rPr>
+        <w:t>这一个表</w:t>
+      </w:r>
+    </w:p>
+    <w:p>
+      <w:pPr>
+        <w:pStyle w:val="a3"/>
+        <w:numPr>
+          <w:ilvl w:val="0"/>
+          <w:numId w:val="2"/>
+        </w:numPr>
+        <w:ind w:firstLineChars="0"/>
+      </w:pPr>
+      <w:r>
+        <w:rPr>
+          <w:rFonts w:hint="eastAsia"/>
+        </w:rPr>
+        <w:t>读取：Config</w:t>
+      </w:r>
+      <w:r>
+        <w:t>Manager</w:t>
+      </w:r>
+      <w:r>
+        <w:rPr>
+          <w:rFonts w:hint="eastAsia"/>
+        </w:rPr>
+        <w:t>有一个LoadJson&lt;</w:t>
+      </w:r>
+      <w:r>
+        <w:t>T&gt;</w:t>
+      </w:r>
+      <w:r>
+        <w:rPr>
+          <w:rFonts w:hint="eastAsia"/>
+        </w:rPr>
+        <w:t>的泛型函数，T为对应的数据类，如Role</w:t>
+      </w:r>
+      <w:r>
+        <w:t>Config</w:t>
+      </w:r>
+      <w:r>
+        <w:rPr>
+          <w:rFonts w:hint="eastAsia"/>
+        </w:rPr>
+        <w:t>表的数据类就是Role</w:t>
+      </w:r>
+      <w:r>
+        <w:t>Data</w:t>
+      </w:r>
+      <w:r>
+        <w:rPr>
+          <w:rFonts w:hint="eastAsia"/>
+        </w:rPr>
+        <w:t>，第一个参数是一个对应数据类的字典。可以参考写法，第二个参数json</w:t>
+      </w:r>
+      <w:r>
+        <w:t>Path</w:t>
+      </w:r>
+      <w:r>
+        <w:rPr>
+          <w:rFonts w:hint="eastAsia"/>
+        </w:rPr>
+        <w:t>，只需要填生成好的json文件名就好了</w:t>
+      </w:r>
+    </w:p>
+    <w:p>
+      <w:pPr>
+        <w:pStyle w:val="a3"/>
+        <w:numPr>
+          <w:ilvl w:val="0"/>
+          <w:numId w:val="2"/>
+        </w:numPr>
+        <w:ind w:firstLineChars="0"/>
+      </w:pPr>
+      <w:r>
+        <w:rPr>
+          <w:rFonts w:hint="eastAsia"/>
+        </w:rPr>
+        <w:t>实现接口，1、要声明一个对应数据类的字典如</w:t>
+      </w:r>
+    </w:p>
+    <w:p>
+      <w:pPr>
+        <w:pStyle w:val="a3"/>
+        <w:ind w:left="720" w:firstLineChars="0" w:firstLine="0"/>
+        <w:rPr>
+          <w:rFonts w:ascii="新宋体" w:eastAsia="新宋体" w:cs="新宋体"/>
+          <w:color w:val="000000" w:themeColor="text1"/>
+          <w:kern w:val="0"/>
+          <w:sz w:val="19"/>
+          <w:szCs w:val="19"/>
+        </w:rPr>
+      </w:pPr>
+      <w:r>
+        <w:rPr>
+          <w:rFonts w:ascii="新宋体" w:eastAsia="新宋体" w:cs="新宋体"/>
+          <w:color w:val="000000" w:themeColor="text1"/>
+          <w:kern w:val="0"/>
+          <w:sz w:val="19"/>
+          <w:szCs w:val="19"/>
+        </w:rPr>
+        <w:t xml:space="preserve">   private Dictionary&lt;int, RoleData&gt; roleDict = new Dictionary&lt;int, RoleData&gt;();</w:t>
+      </w:r>
+    </w:p>
+    <w:p>
+      <w:pPr>
+        <w:pStyle w:val="a3"/>
+        <w:ind w:left="720" w:firstLineChars="0" w:firstLine="0"/>
+        <w:rPr>
+          <w:rFonts w:ascii="新宋体" w:eastAsia="新宋体" w:cs="新宋体"/>
+          <w:color w:val="000000" w:themeColor="text1"/>
+          <w:kern w:val="0"/>
+          <w:sz w:val="19"/>
+          <w:szCs w:val="19"/>
+        </w:rPr>
+      </w:pPr>
+      <w:r>
+        <w:rPr>
+          <w:rFonts w:ascii="新宋体" w:eastAsia="新宋体" w:cs="新宋体" w:hint="eastAsia"/>
+          <w:color w:val="000000" w:themeColor="text1"/>
+          <w:kern w:val="0"/>
+          <w:sz w:val="19"/>
+          <w:szCs w:val="19"/>
+        </w:rPr>
+        <w:t>实现获取接口：</w:t>
+      </w:r>
+    </w:p>
+    <w:p>
+      <w:pPr>
+        <w:autoSpaceDE w:val="0"/>
+        <w:autoSpaceDN w:val="0"/>
+        <w:adjustRightInd w:val="0"/>
+        <w:jc w:val="left"/>
+        <w:rPr>
+          <w:rFonts w:ascii="新宋体" w:eastAsia="新宋体" w:cs="新宋体"/>
+          <w:color w:val="000000" w:themeColor="text1"/>
+          <w:kern w:val="0"/>
+          <w:sz w:val="19"/>
+          <w:szCs w:val="19"/>
+        </w:rPr>
+      </w:pPr>
+      <w:r>
+        <w:rPr>
+          <w:rFonts w:ascii="新宋体" w:eastAsia="新宋体" w:cs="新宋体"/>
+          <w:color w:val="000000" w:themeColor="text1"/>
+          <w:kern w:val="0"/>
+          <w:sz w:val="19"/>
+          <w:szCs w:val="19"/>
+        </w:rPr>
+        <w:t xml:space="preserve"> </w:t>
+      </w:r>
+      <w:r>
+        <w:rPr>
+          <w:rFonts w:ascii="新宋体" w:eastAsia="新宋体" w:cs="新宋体"/>
+          <w:color w:val="000000" w:themeColor="text1"/>
+          <w:kern w:val="0"/>
+          <w:sz w:val="19"/>
+          <w:szCs w:val="19"/>
+        </w:rPr>
+        <w:tab/>
+      </w:r>
+      <w:r>
+        <w:rPr>
+          <w:rFonts w:ascii="新宋体" w:eastAsia="新宋体" w:cs="新宋体"/>
+          <w:color w:val="000000" w:themeColor="text1"/>
+          <w:kern w:val="0"/>
+          <w:sz w:val="19"/>
+          <w:szCs w:val="19"/>
+        </w:rPr>
+        <w:tab/>
+      </w:r>
+      <w:r>
+        <w:rPr>
+          <w:rFonts w:ascii="新宋体" w:eastAsia="新宋体" w:cs="新宋体"/>
+          <w:color w:val="000000" w:themeColor="text1"/>
+          <w:kern w:val="0"/>
+          <w:sz w:val="19"/>
+          <w:szCs w:val="19"/>
+        </w:rPr>
+        <w:t xml:space="preserve"> public RoleData GetRoleData(int cfgId)</w:t>
+      </w:r>
+    </w:p>
+    <w:p>
+      <w:pPr>
+        <w:autoSpaceDE w:val="0"/>
+        <w:autoSpaceDN w:val="0"/>
+        <w:adjustRightInd w:val="0"/>
+        <w:jc w:val="left"/>
+        <w:rPr>
+          <w:rFonts w:ascii="新宋体" w:eastAsia="新宋体" w:cs="新宋体"/>
+          <w:color w:val="000000" w:themeColor="text1"/>
+          <w:kern w:val="0"/>
+          <w:sz w:val="19"/>
+          <w:szCs w:val="19"/>
+        </w:rPr>
+      </w:pPr>
+      <w:r>
+        <w:rPr>
+          <w:rFonts w:ascii="新宋体" w:eastAsia="新宋体" w:cs="新宋体"/>
+          <w:color w:val="000000" w:themeColor="text1"/>
+          <w:kern w:val="0"/>
+          <w:sz w:val="19"/>
+          <w:szCs w:val="19"/>
+        </w:rPr>
+        <w:t xml:space="preserve">    </w:t>
+      </w:r>
+      <w:r>
+        <w:rPr>
+          <w:rFonts w:ascii="新宋体" w:eastAsia="新宋体" w:cs="新宋体"/>
+          <w:color w:val="000000" w:themeColor="text1"/>
+          <w:kern w:val="0"/>
+          <w:sz w:val="19"/>
+          <w:szCs w:val="19"/>
+        </w:rPr>
+        <w:tab/>
+      </w:r>
+      <w:r>
+        <w:rPr>
+          <w:rFonts w:ascii="新宋体" w:eastAsia="新宋体" w:cs="新宋体"/>
+          <w:color w:val="000000" w:themeColor="text1"/>
+          <w:kern w:val="0"/>
+          <w:sz w:val="19"/>
+          <w:szCs w:val="19"/>
+        </w:rPr>
+        <w:tab/>
+      </w:r>
+      <w:r>
+        <w:rPr>
+          <w:rFonts w:ascii="新宋体" w:eastAsia="新宋体" w:cs="新宋体"/>
+          <w:color w:val="000000" w:themeColor="text1"/>
+          <w:kern w:val="0"/>
+          <w:sz w:val="19"/>
+          <w:szCs w:val="19"/>
+        </w:rPr>
+        <w:t>{</w:t>
+      </w:r>
+    </w:p>
+    <w:p>
+      <w:pPr>
+        <w:autoSpaceDE w:val="0"/>
+        <w:autoSpaceDN w:val="0"/>
+        <w:adjustRightInd w:val="0"/>
+        <w:jc w:val="left"/>
+        <w:rPr>
+          <w:rFonts w:ascii="新宋体" w:eastAsia="新宋体" w:cs="新宋体"/>
+          <w:color w:val="000000" w:themeColor="text1"/>
+          <w:kern w:val="0"/>
+          <w:sz w:val="19"/>
+          <w:szCs w:val="19"/>
+        </w:rPr>
+      </w:pPr>
+      <w:r>
+        <w:rPr>
+          <w:rFonts w:ascii="新宋体" w:eastAsia="新宋体" w:cs="新宋体"/>
+          <w:color w:val="000000" w:themeColor="text1"/>
+          <w:kern w:val="0"/>
+          <w:sz w:val="19"/>
+          <w:szCs w:val="19"/>
+        </w:rPr>
+        <w:t xml:space="preserve">       </w:t>
+      </w:r>
+      <w:r>
+        <w:rPr>
+          <w:rFonts w:ascii="新宋体" w:eastAsia="新宋体" w:cs="新宋体"/>
+          <w:color w:val="000000" w:themeColor="text1"/>
+          <w:kern w:val="0"/>
+          <w:sz w:val="19"/>
+          <w:szCs w:val="19"/>
+        </w:rPr>
+        <w:tab/>
+      </w:r>
+      <w:r>
+        <w:rPr>
+          <w:rFonts w:ascii="新宋体" w:eastAsia="新宋体" w:cs="新宋体"/>
+          <w:color w:val="000000" w:themeColor="text1"/>
+          <w:kern w:val="0"/>
+          <w:sz w:val="19"/>
+          <w:szCs w:val="19"/>
+        </w:rPr>
+        <w:tab/>
+      </w:r>
+      <w:r>
+        <w:rPr>
+          <w:rFonts w:ascii="新宋体" w:eastAsia="新宋体" w:cs="新宋体"/>
+          <w:color w:val="000000" w:themeColor="text1"/>
+          <w:kern w:val="0"/>
+          <w:sz w:val="19"/>
+          <w:szCs w:val="19"/>
+        </w:rPr>
+        <w:t xml:space="preserve"> if (!this.roleDict.ContainsKey(cfgId))</w:t>
+      </w:r>
+    </w:p>
+    <w:p>
+      <w:pPr>
+        <w:autoSpaceDE w:val="0"/>
+        <w:autoSpaceDN w:val="0"/>
+        <w:adjustRightInd w:val="0"/>
+        <w:jc w:val="left"/>
+        <w:rPr>
+          <w:rFonts w:ascii="新宋体" w:eastAsia="新宋体" w:cs="新宋体"/>
+          <w:color w:val="000000" w:themeColor="text1"/>
+          <w:kern w:val="0"/>
+          <w:sz w:val="19"/>
+          <w:szCs w:val="19"/>
+        </w:rPr>
+      </w:pPr>
+      <w:r>
+        <w:rPr>
+          <w:rFonts w:ascii="新宋体" w:eastAsia="新宋体" w:cs="新宋体"/>
+          <w:color w:val="000000" w:themeColor="text1"/>
+          <w:kern w:val="0"/>
+          <w:sz w:val="19"/>
+          <w:szCs w:val="19"/>
+        </w:rPr>
+        <w:t xml:space="preserve">        </w:t>
+      </w:r>
+      <w:r>
+        <w:rPr>
+          <w:rFonts w:ascii="新宋体" w:eastAsia="新宋体" w:cs="新宋体"/>
+          <w:color w:val="000000" w:themeColor="text1"/>
+          <w:kern w:val="0"/>
+          <w:sz w:val="19"/>
+          <w:szCs w:val="19"/>
+        </w:rPr>
+        <w:tab/>
+      </w:r>
+      <w:r>
+        <w:rPr>
+          <w:rFonts w:ascii="新宋体" w:eastAsia="新宋体" w:cs="新宋体"/>
+          <w:color w:val="000000" w:themeColor="text1"/>
+          <w:kern w:val="0"/>
+          <w:sz w:val="19"/>
+          <w:szCs w:val="19"/>
+        </w:rPr>
+        <w:tab/>
+      </w:r>
+      <w:r>
+        <w:rPr>
+          <w:rFonts w:ascii="新宋体" w:eastAsia="新宋体" w:cs="新宋体"/>
+          <w:color w:val="000000" w:themeColor="text1"/>
+          <w:kern w:val="0"/>
+          <w:sz w:val="19"/>
+          <w:szCs w:val="19"/>
+        </w:rPr>
+        <w:t>{</w:t>
+      </w:r>
+    </w:p>
+    <w:p>
+      <w:pPr>
+        <w:autoSpaceDE w:val="0"/>
+        <w:autoSpaceDN w:val="0"/>
+        <w:adjustRightInd w:val="0"/>
+        <w:jc w:val="left"/>
+        <w:rPr>
+          <w:rFonts w:ascii="新宋体" w:eastAsia="新宋体" w:cs="新宋体"/>
+          <w:color w:val="000000" w:themeColor="text1"/>
+          <w:kern w:val="0"/>
+          <w:sz w:val="19"/>
+          <w:szCs w:val="19"/>
+        </w:rPr>
+      </w:pPr>
+      <w:r>
+        <w:rPr>
+          <w:rFonts w:ascii="新宋体" w:eastAsia="新宋体" w:cs="新宋体"/>
+          <w:color w:val="000000" w:themeColor="text1"/>
+          <w:kern w:val="0"/>
+          <w:sz w:val="19"/>
+          <w:szCs w:val="19"/>
+        </w:rPr>
+        <w:t xml:space="preserve">            </w:t>
+      </w:r>
+      <w:r>
+        <w:rPr>
+          <w:rFonts w:ascii="新宋体" w:eastAsia="新宋体" w:cs="新宋体"/>
+          <w:color w:val="000000" w:themeColor="text1"/>
+          <w:kern w:val="0"/>
+          <w:sz w:val="19"/>
+          <w:szCs w:val="19"/>
+        </w:rPr>
+        <w:tab/>
+      </w:r>
+      <w:r>
+        <w:rPr>
+          <w:rFonts w:ascii="新宋体" w:eastAsia="新宋体" w:cs="新宋体"/>
+          <w:color w:val="000000" w:themeColor="text1"/>
+          <w:kern w:val="0"/>
+          <w:sz w:val="19"/>
+          <w:szCs w:val="19"/>
+        </w:rPr>
+        <w:tab/>
+      </w:r>
+      <w:r>
+        <w:rPr>
+          <w:rFonts w:ascii="新宋体" w:eastAsia="新宋体" w:cs="新宋体"/>
+          <w:color w:val="000000" w:themeColor="text1"/>
+          <w:kern w:val="0"/>
+          <w:sz w:val="19"/>
+          <w:szCs w:val="19"/>
+        </w:rPr>
+        <w:t>return null;</w:t>
+      </w:r>
+    </w:p>
+    <w:p>
+      <w:pPr>
+        <w:autoSpaceDE w:val="0"/>
+        <w:autoSpaceDN w:val="0"/>
+        <w:adjustRightInd w:val="0"/>
+        <w:jc w:val="left"/>
+        <w:rPr>
+          <w:rFonts w:ascii="新宋体" w:eastAsia="新宋体" w:cs="新宋体"/>
+          <w:color w:val="000000" w:themeColor="text1"/>
+          <w:kern w:val="0"/>
+          <w:sz w:val="19"/>
+          <w:szCs w:val="19"/>
+        </w:rPr>
+      </w:pPr>
+      <w:r>
+        <w:rPr>
+          <w:rFonts w:ascii="新宋体" w:eastAsia="新宋体" w:cs="新宋体"/>
+          <w:color w:val="000000" w:themeColor="text1"/>
+          <w:kern w:val="0"/>
+          <w:sz w:val="19"/>
+          <w:szCs w:val="19"/>
+        </w:rPr>
+        <w:t xml:space="preserve">       </w:t>
+      </w:r>
+      <w:r>
+        <w:rPr>
+          <w:rFonts w:ascii="新宋体" w:eastAsia="新宋体" w:cs="新宋体"/>
+          <w:color w:val="000000" w:themeColor="text1"/>
+          <w:kern w:val="0"/>
+          <w:sz w:val="19"/>
+          <w:szCs w:val="19"/>
+        </w:rPr>
+        <w:tab/>
+      </w:r>
+      <w:r>
+        <w:rPr>
+          <w:rFonts w:ascii="新宋体" w:eastAsia="新宋体" w:cs="新宋体"/>
+          <w:color w:val="000000" w:themeColor="text1"/>
+          <w:kern w:val="0"/>
+          <w:sz w:val="19"/>
+          <w:szCs w:val="19"/>
+        </w:rPr>
+        <w:tab/>
+      </w:r>
+      <w:r>
+        <w:rPr>
+          <w:rFonts w:ascii="新宋体" w:eastAsia="新宋体" w:cs="新宋体"/>
+          <w:color w:val="000000" w:themeColor="text1"/>
+          <w:kern w:val="0"/>
+          <w:sz w:val="19"/>
+          <w:szCs w:val="19"/>
+        </w:rPr>
+        <w:t xml:space="preserve"> }</w:t>
+      </w:r>
+    </w:p>
+    <w:p>
+      <w:pPr>
+        <w:autoSpaceDE w:val="0"/>
+        <w:autoSpaceDN w:val="0"/>
+        <w:adjustRightInd w:val="0"/>
+        <w:jc w:val="left"/>
+        <w:rPr>
+          <w:rFonts w:ascii="新宋体" w:eastAsia="新宋体" w:cs="新宋体"/>
+          <w:color w:val="000000" w:themeColor="text1"/>
+          <w:kern w:val="0"/>
+          <w:sz w:val="19"/>
+          <w:szCs w:val="19"/>
+        </w:rPr>
+      </w:pPr>
+      <w:r>
+        <w:rPr>
+          <w:rFonts w:ascii="新宋体" w:eastAsia="新宋体" w:cs="新宋体"/>
+          <w:color w:val="000000" w:themeColor="text1"/>
+          <w:kern w:val="0"/>
+          <w:sz w:val="19"/>
+          <w:szCs w:val="19"/>
+        </w:rPr>
+        <w:t xml:space="preserve">        return this.roleDict[cfgId];</w:t>
+      </w:r>
+    </w:p>
+    <w:p>
+      <w:pPr>
+        <w:pStyle w:val="a3"/>
+        <w:ind w:left="720" w:firstLineChars="0" w:firstLine="390"/>
+        <w:rPr>
+          <w:rFonts w:ascii="新宋体" w:eastAsia="新宋体" w:cs="新宋体"/>
+          <w:color w:val="000000" w:themeColor="text1"/>
+          <w:kern w:val="0"/>
+          <w:sz w:val="19"/>
+          <w:szCs w:val="19"/>
+        </w:rPr>
+      </w:pPr>
+      <w:r>
+        <w:rPr>
+          <w:rFonts w:ascii="新宋体" w:eastAsia="新宋体" w:cs="新宋体"/>
+          <w:color w:val="000000" w:themeColor="text1"/>
+          <w:kern w:val="0"/>
+          <w:sz w:val="19"/>
+          <w:szCs w:val="19"/>
+        </w:rPr>
+        <w:t>}</w:t>
+      </w:r>
+    </w:p>
+    <w:p>
+      <w:pPr>
+        <w:pStyle w:val="a3"/>
+        <w:ind w:left="720" w:firstLineChars="0" w:firstLine="390"/>
+        <w:rPr>
+          <w:rFonts w:ascii="新宋体" w:eastAsia="新宋体" w:cs="新宋体"/>
+          <w:color w:val="000000" w:themeColor="text1"/>
+          <w:kern w:val="0"/>
+          <w:sz w:val="19"/>
+          <w:szCs w:val="19"/>
+        </w:rPr>
+      </w:pPr>
+      <w:r>
+        <w:rPr>
+          <w:rFonts w:ascii="新宋体" w:eastAsia="新宋体" w:cs="新宋体" w:hint="eastAsia"/>
+          <w:color w:val="000000" w:themeColor="text1"/>
+          <w:kern w:val="0"/>
+          <w:sz w:val="19"/>
+          <w:szCs w:val="19"/>
+        </w:rPr>
+        <w:lastRenderedPageBreak/>
+        <w:t>然后在构造方法里调用Load</w:t>
+      </w:r>
+      <w:r>
+        <w:rPr>
+          <w:rFonts w:ascii="新宋体" w:eastAsia="新宋体" w:cs="新宋体"/>
+          <w:color w:val="000000" w:themeColor="text1"/>
+          <w:kern w:val="0"/>
+          <w:sz w:val="19"/>
+          <w:szCs w:val="19"/>
+        </w:rPr>
+        <w:t>Json&lt;T&gt;(dict,path);</w:t>
+      </w:r>
+    </w:p>
+    <w:p>
+      <w:pPr>
+        <w:pStyle w:val="a3"/>
+        <w:ind w:left="1110" w:firstLineChars="0" w:firstLine="0"/>
+        <w:rPr>
+          <w:rFonts w:ascii="新宋体" w:eastAsia="新宋体" w:cs="新宋体" w:hint="eastAsia"/>
+          <w:color w:val="000000" w:themeColor="text1"/>
+          <w:kern w:val="0"/>
+          <w:sz w:val="19"/>
+          <w:szCs w:val="19"/>
+        </w:rPr>
+      </w:pPr>
+      <w:r>
+        <w:rPr>
+          <w:rFonts w:ascii="新宋体" w:eastAsia="新宋体" w:cs="新宋体" w:hint="eastAsia"/>
+          <w:color w:val="000000" w:themeColor="text1"/>
+          <w:kern w:val="0"/>
+          <w:sz w:val="19"/>
+          <w:szCs w:val="19"/>
+        </w:rPr>
+        <w:t>数据类的写法，必须保证继承I</w:t>
+      </w:r>
+      <w:r>
+        <w:rPr>
+          <w:rFonts w:ascii="新宋体" w:eastAsia="新宋体" w:cs="新宋体"/>
+          <w:color w:val="000000" w:themeColor="text1"/>
+          <w:kern w:val="0"/>
+          <w:sz w:val="19"/>
+          <w:szCs w:val="19"/>
+        </w:rPr>
+        <w:t>cfgId</w:t>
+      </w:r>
+      <w:r>
+        <w:rPr>
+          <w:rFonts w:ascii="新宋体" w:eastAsia="新宋体" w:cs="新宋体" w:hint="eastAsia"/>
+          <w:color w:val="000000" w:themeColor="text1"/>
+          <w:kern w:val="0"/>
+          <w:sz w:val="19"/>
+          <w:szCs w:val="19"/>
+        </w:rPr>
+        <w:t>这一个接口，这是配置名属性，主要用来获取对应的配置。</w:t>
       </w:r>
       <w:bookmarkStart w:id="0" w:name="_GoBack"/>
       <w:bookmarkEnd w:id="0"/>
+    </w:p>
+    <w:p>
+      <w:pPr>
+        <w:rPr>
+          <w:rFonts w:hint="eastAsia"/>
+          <w:color w:val="000000" w:themeColor="text1"/>
+        </w:rPr>
+      </w:pPr>
+      <w:r>
+        <w:rPr>
+          <w:color w:val="000000" w:themeColor="text1"/>
+        </w:rPr>
+        <w:tab/>
+        <w:t>5</w:t>
+      </w:r>
+      <w:r>
+        <w:rPr>
+          <w:rFonts w:hint="eastAsia"/>
+          <w:color w:val="000000" w:themeColor="text1"/>
+        </w:rPr>
+        <w:t>、调用Confi</w:t>
+      </w:r>
+      <w:r>
+        <w:rPr>
+          <w:color w:val="000000" w:themeColor="text1"/>
+        </w:rPr>
+        <w:t>gManager.Instance</w:t>
+      </w:r>
+      <w:r>
+        <w:rPr>
+          <w:color w:val="000000" w:themeColor="text1"/>
+        </w:rPr>
+        <w:t>.GetXXXData(xxx);</w:t>
+      </w:r>
     </w:p>
     <w:sectPr>
       <w:pgSz w:w="11906" w:h="16838"/>
@@ -740,8 +1228,100 @@
       </w:pPr>
     </w:lvl>
   </w:abstractNum>
+  <w:abstractNum w:abstractNumId="1" w15:restartNumberingAfterBreak="0">
+    <w:nsid w:val="5E9D6CC1"/>
+    <w:multiLevelType w:val="hybridMultilevel"/>
+    <w:tmpl w:val="7E4CBC5A"/>
+    <w:lvl w:ilvl="0" w:tplc="FB0E06B4">
+      <w:start w:val="1"/>
+      <w:numFmt w:val="decimal"/>
+      <w:lvlText w:val="%1、"/>
+      <w:lvlJc w:val="left"/>
+      <w:pPr>
+        <w:ind w:left="720" w:hanging="360"/>
+      </w:pPr>
+      <w:rPr>
+        <w:rFonts w:hint="default"/>
+      </w:rPr>
+    </w:lvl>
+    <w:lvl w:ilvl="1" w:tplc="04090019" w:tentative="1">
+      <w:start w:val="1"/>
+      <w:numFmt w:val="lowerLetter"/>
+      <w:lvlText w:val="%2)"/>
+      <w:lvlJc w:val="left"/>
+      <w:pPr>
+        <w:ind w:left="1200" w:hanging="420"/>
+      </w:pPr>
+    </w:lvl>
+    <w:lvl w:ilvl="2" w:tplc="0409001B" w:tentative="1">
+      <w:start w:val="1"/>
+      <w:numFmt w:val="lowerRoman"/>
+      <w:lvlText w:val="%3."/>
+      <w:lvlJc w:val="right"/>
+      <w:pPr>
+        <w:ind w:left="1620" w:hanging="420"/>
+      </w:pPr>
+    </w:lvl>
+    <w:lvl w:ilvl="3" w:tplc="0409000F" w:tentative="1">
+      <w:start w:val="1"/>
+      <w:numFmt w:val="decimal"/>
+      <w:lvlText w:val="%4."/>
+      <w:lvlJc w:val="left"/>
+      <w:pPr>
+        <w:ind w:left="2040" w:hanging="420"/>
+      </w:pPr>
+    </w:lvl>
+    <w:lvl w:ilvl="4" w:tplc="04090019" w:tentative="1">
+      <w:start w:val="1"/>
+      <w:numFmt w:val="lowerLetter"/>
+      <w:lvlText w:val="%5)"/>
+      <w:lvlJc w:val="left"/>
+      <w:pPr>
+        <w:ind w:left="2460" w:hanging="420"/>
+      </w:pPr>
+    </w:lvl>
+    <w:lvl w:ilvl="5" w:tplc="0409001B" w:tentative="1">
+      <w:start w:val="1"/>
+      <w:numFmt w:val="lowerRoman"/>
+      <w:lvlText w:val="%6."/>
+      <w:lvlJc w:val="right"/>
+      <w:pPr>
+        <w:ind w:left="2880" w:hanging="420"/>
+      </w:pPr>
+    </w:lvl>
+    <w:lvl w:ilvl="6" w:tplc="0409000F" w:tentative="1">
+      <w:start w:val="1"/>
+      <w:numFmt w:val="decimal"/>
+      <w:lvlText w:val="%7."/>
+      <w:lvlJc w:val="left"/>
+      <w:pPr>
+        <w:ind w:left="3300" w:hanging="420"/>
+      </w:pPr>
+    </w:lvl>
+    <w:lvl w:ilvl="7" w:tplc="04090019" w:tentative="1">
+      <w:start w:val="1"/>
+      <w:numFmt w:val="lowerLetter"/>
+      <w:lvlText w:val="%8)"/>
+      <w:lvlJc w:val="left"/>
+      <w:pPr>
+        <w:ind w:left="3720" w:hanging="420"/>
+      </w:pPr>
+    </w:lvl>
+    <w:lvl w:ilvl="8" w:tplc="0409001B" w:tentative="1">
+      <w:start w:val="1"/>
+      <w:numFmt w:val="lowerRoman"/>
+      <w:lvlText w:val="%9."/>
+      <w:lvlJc w:val="right"/>
+      <w:pPr>
+        <w:ind w:left="4140" w:hanging="420"/>
+      </w:pPr>
+    </w:lvl>
+  </w:abstractNum>
   <w:num w:numId="1">
     <w:abstractNumId w:val="0"/>
+  </w:num>
+  <w:num w:numId="2">
+    <w:abstractNumId w:val="1"/>
   </w:num>
 </w:numbering>
 </file>

--- a/说明文档.docx
+++ b/说明文档.docx
@@ -352,6 +352,740 @@
       </w:r>
     </w:p>
     <w:p>
+      <w:r>
+        <w:tab/>
+      </w:r>
+      <w:r>
+        <w:rPr>
+          <w:rFonts w:hint="eastAsia"/>
+        </w:rPr>
+        <w:t>使用例子：</w:t>
+      </w:r>
+    </w:p>
+    <w:p>
+      <w:r>
+        <w:tab/>
+      </w:r>
+      <w:r>
+        <w:rPr>
+          <w:rFonts w:hint="eastAsia"/>
+        </w:rPr>
+        <w:t>1、（无参数传递）玩家监听虚拟摇杆的输入：</w:t>
+      </w:r>
+    </w:p>
+    <w:p>
+      <w:pPr>
+        <w:ind w:leftChars="400" w:left="840"/>
+        <w:rPr>
+          <w:rFonts w:ascii="新宋体" w:eastAsia="新宋体" w:cs="新宋体"/>
+          <w:color w:val="000000" w:themeColor="text1"/>
+          <w:kern w:val="0"/>
+          <w:sz w:val="19"/>
+          <w:szCs w:val="19"/>
+        </w:rPr>
+      </w:pPr>
+      <w:r>
+        <w:rPr>
+          <w:rFonts w:ascii="新宋体" w:eastAsia="新宋体" w:cs="新宋体"/>
+          <w:color w:val="000000" w:themeColor="text1"/>
+          <w:kern w:val="0"/>
+          <w:sz w:val="19"/>
+          <w:szCs w:val="19"/>
+        </w:rPr>
+        <w:t>EventCenter.AddListener(EventType.OnJumpBtnClick, Jump);</w:t>
+      </w:r>
+    </w:p>
+    <w:p>
+      <w:pPr>
+        <w:ind w:leftChars="400" w:left="840"/>
+        <w:rPr>
+          <w:rFonts w:ascii="新宋体" w:eastAsia="新宋体" w:cs="新宋体"/>
+          <w:color w:val="000000" w:themeColor="text1"/>
+          <w:kern w:val="0"/>
+          <w:sz w:val="19"/>
+          <w:szCs w:val="19"/>
+        </w:rPr>
+      </w:pPr>
+      <w:r>
+        <w:rPr>
+          <w:rFonts w:ascii="新宋体" w:eastAsia="新宋体" w:cs="新宋体"/>
+          <w:color w:val="000000" w:themeColor="text1"/>
+          <w:kern w:val="0"/>
+          <w:sz w:val="19"/>
+          <w:szCs w:val="19"/>
+        </w:rPr>
+        <w:t>AddListener</w:t>
+      </w:r>
+      <w:r>
+        <w:rPr>
+          <w:rFonts w:ascii="新宋体" w:eastAsia="新宋体" w:cs="新宋体" w:hint="eastAsia"/>
+          <w:color w:val="000000" w:themeColor="text1"/>
+          <w:kern w:val="0"/>
+          <w:sz w:val="19"/>
+          <w:szCs w:val="19"/>
+        </w:rPr>
+        <w:t>的第一个参数为对应的消息类型，要在Even</w:t>
+      </w:r>
+      <w:r>
+        <w:rPr>
+          <w:rFonts w:ascii="新宋体" w:eastAsia="新宋体" w:cs="新宋体"/>
+          <w:color w:val="000000" w:themeColor="text1"/>
+          <w:kern w:val="0"/>
+          <w:sz w:val="19"/>
+          <w:szCs w:val="19"/>
+        </w:rPr>
+        <w:t>tType</w:t>
+      </w:r>
+      <w:r>
+        <w:rPr>
+          <w:rFonts w:ascii="新宋体" w:eastAsia="新宋体" w:cs="新宋体" w:hint="eastAsia"/>
+          <w:color w:val="000000" w:themeColor="text1"/>
+          <w:kern w:val="0"/>
+          <w:sz w:val="19"/>
+          <w:szCs w:val="19"/>
+        </w:rPr>
+        <w:t>里添加，第二个参数为自定义的方法，意思是，监听到了对应的消息类型就会调用这个方法，类似回调</w:t>
+      </w:r>
+    </w:p>
+    <w:p>
+      <w:pPr>
+        <w:ind w:leftChars="400" w:left="840"/>
+        <w:rPr>
+          <w:rFonts w:ascii="新宋体" w:eastAsia="新宋体" w:cs="新宋体"/>
+          <w:color w:val="000000" w:themeColor="text1"/>
+          <w:kern w:val="0"/>
+          <w:sz w:val="19"/>
+          <w:szCs w:val="19"/>
+        </w:rPr>
+      </w:pPr>
+      <w:r>
+        <w:rPr>
+          <w:rFonts w:ascii="新宋体" w:eastAsia="新宋体" w:cs="新宋体" w:hint="eastAsia"/>
+          <w:color w:val="000000" w:themeColor="text1"/>
+          <w:kern w:val="0"/>
+          <w:sz w:val="19"/>
+          <w:szCs w:val="19"/>
+        </w:rPr>
+        <w:t>发消息：虚拟摇杆脚本中，</w:t>
+      </w:r>
+      <w:r>
+        <w:rPr>
+          <w:rFonts w:ascii="新宋体" w:eastAsia="新宋体" w:cs="新宋体"/>
+          <w:color w:val="000000" w:themeColor="text1"/>
+          <w:kern w:val="0"/>
+          <w:sz w:val="19"/>
+          <w:szCs w:val="19"/>
+        </w:rPr>
+        <w:t xml:space="preserve">   EventCenter.Broadcast(EventType.OnJumpBtnClick);</w:t>
+      </w:r>
+    </w:p>
+    <w:p>
+      <w:pPr>
+        <w:ind w:leftChars="400" w:left="840"/>
+        <w:rPr>
+          <w:rFonts w:ascii="新宋体" w:eastAsia="新宋体" w:cs="新宋体"/>
+          <w:color w:val="000000" w:themeColor="text1"/>
+          <w:kern w:val="0"/>
+          <w:sz w:val="19"/>
+          <w:szCs w:val="19"/>
+        </w:rPr>
+      </w:pPr>
+      <w:r>
+        <w:rPr>
+          <w:rFonts w:ascii="新宋体" w:eastAsia="新宋体" w:cs="新宋体" w:hint="eastAsia"/>
+          <w:color w:val="000000" w:themeColor="text1"/>
+          <w:kern w:val="0"/>
+          <w:sz w:val="19"/>
+          <w:szCs w:val="19"/>
+        </w:rPr>
+        <w:t>意思是，广播了对应的消息类型出去，</w:t>
+      </w:r>
+    </w:p>
+    <w:p>
+      <w:pPr>
+        <w:ind w:leftChars="400" w:left="840"/>
+        <w:rPr>
+          <w:rFonts w:ascii="新宋体" w:eastAsia="新宋体" w:cs="新宋体"/>
+          <w:color w:val="000000" w:themeColor="text1"/>
+          <w:kern w:val="0"/>
+          <w:sz w:val="19"/>
+          <w:szCs w:val="19"/>
+        </w:rPr>
+      </w:pPr>
+      <w:r>
+        <w:rPr>
+          <w:rFonts w:ascii="新宋体" w:eastAsia="新宋体" w:cs="新宋体" w:hint="eastAsia"/>
+          <w:color w:val="000000" w:themeColor="text1"/>
+          <w:kern w:val="0"/>
+          <w:sz w:val="19"/>
+          <w:szCs w:val="19"/>
+        </w:rPr>
+        <w:t>注意：Add</w:t>
+      </w:r>
+      <w:r>
+        <w:rPr>
+          <w:rFonts w:ascii="新宋体" w:eastAsia="新宋体" w:cs="新宋体"/>
+          <w:color w:val="000000" w:themeColor="text1"/>
+          <w:kern w:val="0"/>
+          <w:sz w:val="19"/>
+          <w:szCs w:val="19"/>
+        </w:rPr>
+        <w:t>Listener</w:t>
+      </w:r>
+      <w:r>
+        <w:rPr>
+          <w:rFonts w:ascii="新宋体" w:eastAsia="新宋体" w:cs="新宋体" w:hint="eastAsia"/>
+          <w:color w:val="000000" w:themeColor="text1"/>
+          <w:kern w:val="0"/>
+          <w:sz w:val="19"/>
+          <w:szCs w:val="19"/>
+        </w:rPr>
+        <w:t>要和</w:t>
+      </w:r>
+      <w:r>
+        <w:rPr>
+          <w:rFonts w:ascii="新宋体" w:eastAsia="新宋体" w:cs="新宋体"/>
+          <w:color w:val="000000" w:themeColor="text1"/>
+          <w:kern w:val="0"/>
+          <w:sz w:val="19"/>
+          <w:szCs w:val="19"/>
+        </w:rPr>
+        <w:t>RemoveListener</w:t>
+      </w:r>
+      <w:r>
+        <w:rPr>
+          <w:rFonts w:ascii="新宋体" w:eastAsia="新宋体" w:cs="新宋体" w:hint="eastAsia"/>
+          <w:color w:val="000000" w:themeColor="text1"/>
+          <w:kern w:val="0"/>
+          <w:sz w:val="19"/>
+          <w:szCs w:val="19"/>
+        </w:rPr>
+        <w:t>对应使用。</w:t>
+      </w:r>
+    </w:p>
+    <w:p>
+      <w:pPr>
+        <w:ind w:leftChars="400" w:left="840"/>
+        <w:rPr>
+          <w:rFonts w:ascii="新宋体" w:eastAsia="新宋体" w:cs="新宋体"/>
+          <w:color w:val="000000" w:themeColor="text1"/>
+          <w:kern w:val="0"/>
+          <w:sz w:val="19"/>
+          <w:szCs w:val="19"/>
+        </w:rPr>
+      </w:pPr>
+      <w:r>
+        <w:rPr>
+          <w:rFonts w:ascii="新宋体" w:eastAsia="新宋体" w:cs="新宋体"/>
+          <w:color w:val="000000" w:themeColor="text1"/>
+          <w:kern w:val="0"/>
+          <w:sz w:val="19"/>
+          <w:szCs w:val="19"/>
+        </w:rPr>
+        <w:t>EventCenter.RemoveListener(EventType.OnJumpBtnClick, Jump);</w:t>
+      </w:r>
+      <w:r>
+        <w:rPr>
+          <w:rFonts w:ascii="新宋体" w:eastAsia="新宋体" w:cs="新宋体" w:hint="eastAsia"/>
+          <w:color w:val="000000" w:themeColor="text1"/>
+          <w:kern w:val="0"/>
+          <w:sz w:val="19"/>
+          <w:szCs w:val="19"/>
+        </w:rPr>
+        <w:t>一般在生命周期结束时调用</w:t>
+      </w:r>
+      <w:r>
+        <w:rPr>
+          <w:rFonts w:ascii="新宋体" w:eastAsia="新宋体" w:cs="新宋体"/>
+          <w:color w:val="000000" w:themeColor="text1"/>
+          <w:kern w:val="0"/>
+          <w:sz w:val="19"/>
+          <w:szCs w:val="19"/>
+        </w:rPr>
+        <w:t>RemoveListener</w:t>
+      </w:r>
+      <w:r>
+        <w:rPr>
+          <w:rFonts w:ascii="新宋体" w:eastAsia="新宋体" w:cs="新宋体" w:hint="eastAsia"/>
+          <w:color w:val="000000" w:themeColor="text1"/>
+          <w:kern w:val="0"/>
+          <w:sz w:val="19"/>
+          <w:szCs w:val="19"/>
+        </w:rPr>
+        <w:t>。</w:t>
+      </w:r>
+      <w:r>
+        <w:rPr>
+          <w:rFonts w:ascii="新宋体" w:eastAsia="新宋体" w:cs="新宋体"/>
+          <w:color w:val="000000" w:themeColor="text1"/>
+          <w:kern w:val="0"/>
+          <w:sz w:val="19"/>
+          <w:szCs w:val="19"/>
+        </w:rPr>
+        <w:t>M</w:t>
+      </w:r>
+      <w:r>
+        <w:rPr>
+          <w:rFonts w:ascii="新宋体" w:eastAsia="新宋体" w:cs="新宋体" w:hint="eastAsia"/>
+          <w:color w:val="000000" w:themeColor="text1"/>
+          <w:kern w:val="0"/>
+          <w:sz w:val="19"/>
+          <w:szCs w:val="19"/>
+        </w:rPr>
+        <w:t>ono</w:t>
+      </w:r>
+      <w:r>
+        <w:rPr>
+          <w:rFonts w:ascii="新宋体" w:eastAsia="新宋体" w:cs="新宋体"/>
+          <w:color w:val="000000" w:themeColor="text1"/>
+          <w:kern w:val="0"/>
+          <w:sz w:val="19"/>
+          <w:szCs w:val="19"/>
+        </w:rPr>
+        <w:t>behavior</w:t>
+      </w:r>
+      <w:r>
+        <w:rPr>
+          <w:rFonts w:ascii="新宋体" w:eastAsia="新宋体" w:cs="新宋体" w:hint="eastAsia"/>
+          <w:color w:val="000000" w:themeColor="text1"/>
+          <w:kern w:val="0"/>
+          <w:sz w:val="19"/>
+          <w:szCs w:val="19"/>
+        </w:rPr>
+        <w:t>的生命周期结束，On</w:t>
+      </w:r>
+      <w:r>
+        <w:rPr>
+          <w:rFonts w:ascii="新宋体" w:eastAsia="新宋体" w:cs="新宋体"/>
+          <w:color w:val="000000" w:themeColor="text1"/>
+          <w:kern w:val="0"/>
+          <w:sz w:val="19"/>
+          <w:szCs w:val="19"/>
+        </w:rPr>
+        <w:t>Destroy</w:t>
+      </w:r>
+      <w:r>
+        <w:rPr>
+          <w:rFonts w:ascii="新宋体" w:eastAsia="新宋体" w:cs="新宋体" w:hint="eastAsia"/>
+          <w:color w:val="000000" w:themeColor="text1"/>
+          <w:kern w:val="0"/>
+          <w:sz w:val="19"/>
+          <w:szCs w:val="19"/>
+        </w:rPr>
+        <w:t>方法。具体unity的生命周期详细可百度。</w:t>
+      </w:r>
+    </w:p>
+    <w:p>
+      <w:pPr>
+        <w:rPr>
+          <w:rFonts w:ascii="新宋体" w:eastAsia="新宋体" w:cs="新宋体" w:hint="eastAsia"/>
+          <w:color w:val="000000" w:themeColor="text1"/>
+          <w:kern w:val="0"/>
+          <w:sz w:val="19"/>
+          <w:szCs w:val="19"/>
+        </w:rPr>
+      </w:pPr>
+      <w:r>
+        <w:rPr>
+          <w:rFonts w:ascii="新宋体" w:eastAsia="新宋体" w:cs="新宋体"/>
+          <w:color w:val="000000" w:themeColor="text1"/>
+          <w:kern w:val="0"/>
+          <w:sz w:val="19"/>
+          <w:szCs w:val="19"/>
+        </w:rPr>
+        <w:tab/>
+        <w:t>2</w:t>
+      </w:r>
+      <w:r>
+        <w:rPr>
+          <w:rFonts w:ascii="新宋体" w:eastAsia="新宋体" w:cs="新宋体" w:hint="eastAsia"/>
+          <w:color w:val="000000" w:themeColor="text1"/>
+          <w:kern w:val="0"/>
+          <w:sz w:val="19"/>
+          <w:szCs w:val="19"/>
+        </w:rPr>
+        <w:t>、（</w:t>
+      </w:r>
+      <w:r>
+        <w:rPr>
+          <w:rFonts w:ascii="新宋体" w:eastAsia="新宋体" w:cs="新宋体" w:hint="eastAsia"/>
+          <w:color w:val="000000" w:themeColor="text1"/>
+          <w:kern w:val="0"/>
+          <w:sz w:val="19"/>
+          <w:szCs w:val="19"/>
+        </w:rPr>
+        <w:t>一个</w:t>
+      </w:r>
+      <w:r>
+        <w:rPr>
+          <w:rFonts w:ascii="新宋体" w:eastAsia="新宋体" w:cs="新宋体" w:hint="eastAsia"/>
+          <w:color w:val="000000" w:themeColor="text1"/>
+          <w:kern w:val="0"/>
+          <w:sz w:val="19"/>
+          <w:szCs w:val="19"/>
+        </w:rPr>
+        <w:t>参数传递）玩家监听点击到了交互物体：</w:t>
+      </w:r>
+    </w:p>
+    <w:p>
+      <w:pPr>
+        <w:ind w:leftChars="400" w:left="840"/>
+        <w:jc w:val="left"/>
+        <w:rPr>
+          <w:rFonts w:ascii="新宋体" w:eastAsia="新宋体" w:cs="新宋体"/>
+          <w:color w:val="000000" w:themeColor="text1"/>
+          <w:kern w:val="0"/>
+          <w:sz w:val="19"/>
+          <w:szCs w:val="19"/>
+        </w:rPr>
+      </w:pPr>
+      <w:r>
+        <w:rPr>
+          <w:rFonts w:ascii="新宋体" w:eastAsia="新宋体" w:cs="新宋体"/>
+          <w:color w:val="000000" w:themeColor="text1"/>
+          <w:kern w:val="0"/>
+          <w:sz w:val="19"/>
+          <w:szCs w:val="19"/>
+        </w:rPr>
+        <w:t>EventCenter.AddListener&lt;GameObject&gt;(EventType.OnClickInteractive, Interactive);</w:t>
+      </w:r>
+    </w:p>
+    <w:p>
+      <w:pPr>
+        <w:ind w:leftChars="400" w:left="840"/>
+        <w:jc w:val="left"/>
+        <w:rPr>
+          <w:rFonts w:ascii="新宋体" w:eastAsia="新宋体" w:cs="新宋体"/>
+          <w:color w:val="000000" w:themeColor="text1"/>
+          <w:kern w:val="0"/>
+          <w:sz w:val="19"/>
+          <w:szCs w:val="19"/>
+        </w:rPr>
+      </w:pPr>
+      <w:r>
+        <w:rPr>
+          <w:rFonts w:ascii="新宋体" w:eastAsia="新宋体" w:cs="新宋体" w:hint="eastAsia"/>
+          <w:color w:val="000000" w:themeColor="text1"/>
+          <w:kern w:val="0"/>
+          <w:sz w:val="19"/>
+          <w:szCs w:val="19"/>
+        </w:rPr>
+        <w:t>&lt;</w:t>
+      </w:r>
+      <w:r>
+        <w:rPr>
+          <w:rFonts w:ascii="新宋体" w:eastAsia="新宋体" w:cs="新宋体"/>
+          <w:color w:val="000000" w:themeColor="text1"/>
+          <w:kern w:val="0"/>
+          <w:sz w:val="19"/>
+          <w:szCs w:val="19"/>
+        </w:rPr>
+        <w:t>&gt;</w:t>
+      </w:r>
+      <w:r>
+        <w:rPr>
+          <w:rFonts w:ascii="新宋体" w:eastAsia="新宋体" w:cs="新宋体" w:hint="eastAsia"/>
+          <w:color w:val="000000" w:themeColor="text1"/>
+          <w:kern w:val="0"/>
+          <w:sz w:val="19"/>
+          <w:szCs w:val="19"/>
+        </w:rPr>
+        <w:t>括号里的是泛型，即传递的参数类型，这里On</w:t>
+      </w:r>
+      <w:r>
+        <w:rPr>
+          <w:rFonts w:ascii="新宋体" w:eastAsia="新宋体" w:cs="新宋体"/>
+          <w:color w:val="000000" w:themeColor="text1"/>
+          <w:kern w:val="0"/>
+          <w:sz w:val="19"/>
+          <w:szCs w:val="19"/>
+        </w:rPr>
+        <w:t>ClickInteractive</w:t>
+      </w:r>
+      <w:r>
+        <w:rPr>
+          <w:rFonts w:ascii="新宋体" w:eastAsia="新宋体" w:cs="新宋体" w:hint="eastAsia"/>
+          <w:color w:val="000000" w:themeColor="text1"/>
+          <w:kern w:val="0"/>
+          <w:sz w:val="19"/>
+          <w:szCs w:val="19"/>
+        </w:rPr>
+        <w:t>是传递一个Game</w:t>
+      </w:r>
+      <w:r>
+        <w:rPr>
+          <w:rFonts w:ascii="新宋体" w:eastAsia="新宋体" w:cs="新宋体"/>
+          <w:color w:val="000000" w:themeColor="text1"/>
+          <w:kern w:val="0"/>
+          <w:sz w:val="19"/>
+          <w:szCs w:val="19"/>
+        </w:rPr>
+        <w:t>Object</w:t>
+      </w:r>
+      <w:r>
+        <w:rPr>
+          <w:rFonts w:ascii="新宋体" w:eastAsia="新宋体" w:cs="新宋体" w:hint="eastAsia"/>
+          <w:color w:val="000000" w:themeColor="text1"/>
+          <w:kern w:val="0"/>
+          <w:sz w:val="19"/>
+          <w:szCs w:val="19"/>
+        </w:rPr>
+        <w:t>类型，意思是，</w:t>
+      </w:r>
+      <w:r>
+        <w:rPr>
+          <w:rFonts w:ascii="新宋体" w:eastAsia="新宋体" w:cs="新宋体" w:hint="eastAsia"/>
+          <w:color w:val="000000" w:themeColor="text1"/>
+          <w:kern w:val="0"/>
+          <w:sz w:val="19"/>
+          <w:szCs w:val="19"/>
+        </w:rPr>
+        <w:t>监听到了对应的消息类型吧就会调用In</w:t>
+      </w:r>
+      <w:r>
+        <w:rPr>
+          <w:rFonts w:ascii="新宋体" w:eastAsia="新宋体" w:cs="新宋体"/>
+          <w:color w:val="000000" w:themeColor="text1"/>
+          <w:kern w:val="0"/>
+          <w:sz w:val="19"/>
+          <w:szCs w:val="19"/>
+        </w:rPr>
+        <w:t>teractive</w:t>
+      </w:r>
+      <w:r>
+        <w:rPr>
+          <w:rFonts w:ascii="新宋体" w:eastAsia="新宋体" w:cs="新宋体" w:hint="eastAsia"/>
+          <w:color w:val="000000" w:themeColor="text1"/>
+          <w:kern w:val="0"/>
+          <w:sz w:val="19"/>
+          <w:szCs w:val="19"/>
+        </w:rPr>
+        <w:t>方法，但这个方法需传递一个</w:t>
+      </w:r>
+      <w:r>
+        <w:rPr>
+          <w:rFonts w:ascii="新宋体" w:eastAsia="新宋体" w:cs="新宋体"/>
+          <w:color w:val="000000" w:themeColor="text1"/>
+          <w:kern w:val="0"/>
+          <w:sz w:val="19"/>
+          <w:szCs w:val="19"/>
+        </w:rPr>
+        <w:t>GameObject</w:t>
+      </w:r>
+      <w:r>
+        <w:rPr>
+          <w:rFonts w:ascii="新宋体" w:eastAsia="新宋体" w:cs="新宋体" w:hint="eastAsia"/>
+          <w:color w:val="000000" w:themeColor="text1"/>
+          <w:kern w:val="0"/>
+          <w:sz w:val="19"/>
+          <w:szCs w:val="19"/>
+        </w:rPr>
+        <w:t>类型的参数。</w:t>
+      </w:r>
+    </w:p>
+    <w:p>
+      <w:pPr>
+        <w:ind w:leftChars="400" w:left="840"/>
+        <w:jc w:val="left"/>
+        <w:rPr>
+          <w:rFonts w:ascii="新宋体" w:eastAsia="新宋体" w:cs="新宋体"/>
+          <w:color w:val="000000" w:themeColor="text1"/>
+          <w:kern w:val="0"/>
+          <w:sz w:val="19"/>
+          <w:szCs w:val="19"/>
+        </w:rPr>
+      </w:pPr>
+      <w:r>
+        <w:rPr>
+          <w:rFonts w:ascii="新宋体" w:eastAsia="新宋体" w:cs="新宋体" w:hint="eastAsia"/>
+          <w:color w:val="000000" w:themeColor="text1"/>
+          <w:kern w:val="0"/>
+          <w:sz w:val="19"/>
+          <w:szCs w:val="19"/>
+        </w:rPr>
+        <w:t>传递方法也类似：</w:t>
+      </w:r>
+      <w:r>
+        <w:rPr>
+          <w:rFonts w:ascii="新宋体" w:eastAsia="新宋体" w:cs="新宋体"/>
+          <w:color w:val="000000" w:themeColor="text1"/>
+          <w:kern w:val="0"/>
+          <w:sz w:val="19"/>
+          <w:szCs w:val="19"/>
+        </w:rPr>
+        <w:t>EventCenter.Broadcast&lt;GameObject&gt;(EventType.OnClickInteractive, hitInfo.transform.gameObject);</w:t>
+      </w:r>
+    </w:p>
+    <w:p>
+      <w:pPr>
+        <w:ind w:leftChars="400" w:left="840"/>
+        <w:jc w:val="left"/>
+        <w:rPr>
+          <w:rFonts w:ascii="新宋体" w:eastAsia="新宋体" w:cs="新宋体"/>
+          <w:color w:val="000000" w:themeColor="text1"/>
+          <w:kern w:val="0"/>
+          <w:sz w:val="19"/>
+          <w:szCs w:val="19"/>
+        </w:rPr>
+      </w:pPr>
+      <w:r>
+        <w:rPr>
+          <w:rFonts w:ascii="新宋体" w:eastAsia="新宋体" w:cs="新宋体" w:hint="eastAsia"/>
+          <w:color w:val="000000" w:themeColor="text1"/>
+          <w:kern w:val="0"/>
+          <w:sz w:val="19"/>
+          <w:szCs w:val="19"/>
+        </w:rPr>
+        <w:t>在Broad</w:t>
+      </w:r>
+      <w:r>
+        <w:rPr>
+          <w:rFonts w:ascii="新宋体" w:eastAsia="新宋体" w:cs="新宋体"/>
+          <w:color w:val="000000" w:themeColor="text1"/>
+          <w:kern w:val="0"/>
+          <w:sz w:val="19"/>
+          <w:szCs w:val="19"/>
+        </w:rPr>
+        <w:t>Cast</w:t>
+      </w:r>
+      <w:r>
+        <w:rPr>
+          <w:rFonts w:ascii="新宋体" w:eastAsia="新宋体" w:cs="新宋体" w:hint="eastAsia"/>
+          <w:color w:val="000000" w:themeColor="text1"/>
+          <w:kern w:val="0"/>
+          <w:sz w:val="19"/>
+          <w:szCs w:val="19"/>
+        </w:rPr>
+        <w:t>后面的泛型&lt;</w:t>
+      </w:r>
+      <w:r>
+        <w:rPr>
+          <w:rFonts w:ascii="新宋体" w:eastAsia="新宋体" w:cs="新宋体"/>
+          <w:color w:val="000000" w:themeColor="text1"/>
+          <w:kern w:val="0"/>
+          <w:sz w:val="19"/>
+          <w:szCs w:val="19"/>
+        </w:rPr>
+        <w:t>&gt;</w:t>
+      </w:r>
+      <w:r>
+        <w:rPr>
+          <w:rFonts w:ascii="新宋体" w:eastAsia="新宋体" w:cs="新宋体" w:hint="eastAsia"/>
+          <w:color w:val="000000" w:themeColor="text1"/>
+          <w:kern w:val="0"/>
+          <w:sz w:val="19"/>
+          <w:szCs w:val="19"/>
+        </w:rPr>
+        <w:t>括号里声明对应的参数类型，然后在参数列表的第二个参数里传递对应的实际的参数。</w:t>
+      </w:r>
+    </w:p>
+    <w:p>
+      <w:pPr>
+        <w:ind w:leftChars="400" w:left="840"/>
+        <w:jc w:val="left"/>
+        <w:rPr>
+          <w:rFonts w:ascii="新宋体" w:eastAsia="新宋体" w:cs="新宋体"/>
+          <w:color w:val="000000" w:themeColor="text1"/>
+          <w:kern w:val="0"/>
+          <w:sz w:val="19"/>
+          <w:szCs w:val="19"/>
+        </w:rPr>
+      </w:pPr>
+      <w:r>
+        <w:rPr>
+          <w:rFonts w:ascii="新宋体" w:eastAsia="新宋体" w:cs="新宋体"/>
+          <w:color w:val="000000" w:themeColor="text1"/>
+          <w:kern w:val="0"/>
+          <w:sz w:val="19"/>
+          <w:szCs w:val="19"/>
+        </w:rPr>
+        <w:t>RemoveListener</w:t>
+      </w:r>
+      <w:r>
+        <w:rPr>
+          <w:rFonts w:ascii="新宋体" w:eastAsia="新宋体" w:cs="新宋体" w:hint="eastAsia"/>
+          <w:color w:val="000000" w:themeColor="text1"/>
+          <w:kern w:val="0"/>
+          <w:sz w:val="19"/>
+          <w:szCs w:val="19"/>
+        </w:rPr>
+        <w:t>，类似</w:t>
+      </w:r>
+    </w:p>
+    <w:p>
+      <w:pPr>
+        <w:ind w:leftChars="400" w:left="840"/>
+        <w:jc w:val="left"/>
+        <w:rPr>
+          <w:rFonts w:ascii="新宋体" w:eastAsia="新宋体" w:cs="新宋体"/>
+          <w:color w:val="000000" w:themeColor="text1"/>
+          <w:kern w:val="0"/>
+          <w:sz w:val="19"/>
+          <w:szCs w:val="19"/>
+        </w:rPr>
+      </w:pPr>
+      <w:r>
+        <w:rPr>
+          <w:rFonts w:ascii="新宋体" w:eastAsia="新宋体" w:cs="新宋体"/>
+          <w:color w:val="000000" w:themeColor="text1"/>
+          <w:kern w:val="0"/>
+          <w:sz w:val="19"/>
+          <w:szCs w:val="19"/>
+        </w:rPr>
+        <w:t xml:space="preserve">EventCenter.RemoveListener&lt;GameObject&gt;(EventType.OnClickInteractive, </w:t>
+      </w:r>
+      <w:r>
+        <w:rPr>
+          <w:rFonts w:ascii="新宋体" w:eastAsia="新宋体" w:cs="新宋体"/>
+          <w:color w:val="000000" w:themeColor="text1"/>
+          <w:kern w:val="0"/>
+          <w:sz w:val="19"/>
+          <w:szCs w:val="19"/>
+        </w:rPr>
+        <w:lastRenderedPageBreak/>
+        <w:t>Interactive);</w:t>
+      </w:r>
+    </w:p>
+    <w:p>
+      <w:pPr>
+        <w:jc w:val="left"/>
+        <w:rPr>
+          <w:rFonts w:hint="eastAsia"/>
+          <w:color w:val="000000" w:themeColor="text1"/>
+        </w:rPr>
+      </w:pPr>
+      <w:r>
+        <w:rPr>
+          <w:rFonts w:ascii="新宋体" w:eastAsia="新宋体" w:cs="新宋体"/>
+          <w:color w:val="000000" w:themeColor="text1"/>
+          <w:kern w:val="0"/>
+          <w:sz w:val="19"/>
+          <w:szCs w:val="19"/>
+        </w:rPr>
+        <w:tab/>
+        <w:t xml:space="preserve"> 3</w:t>
+      </w:r>
+      <w:r>
+        <w:rPr>
+          <w:rFonts w:ascii="新宋体" w:eastAsia="新宋体" w:cs="新宋体" w:hint="eastAsia"/>
+          <w:color w:val="000000" w:themeColor="text1"/>
+          <w:kern w:val="0"/>
+          <w:sz w:val="19"/>
+          <w:szCs w:val="19"/>
+        </w:rPr>
+        <w:t>、多参数传递：类比一个参数传递，目前最多支持5个参数传递。</w:t>
+      </w:r>
+      <w:bookmarkStart w:id="0" w:name="_GoBack"/>
+      <w:bookmarkEnd w:id="0"/>
+    </w:p>
+    <w:p>
+      <w:pPr>
+        <w:rPr>
+          <w:rFonts w:hint="eastAsia"/>
+        </w:rPr>
+      </w:pPr>
+    </w:p>
+    <w:p>
       <w:pPr>
         <w:pStyle w:val="a3"/>
         <w:numPr>
@@ -479,38 +1213,23 @@
     <w:p>
       <w:pPr>
         <w:pStyle w:val="a3"/>
-        <w:numPr>
-          <w:ilvl w:val="0"/>
-          <w:numId w:val="2"/>
-        </w:numPr>
-        <w:ind w:firstLineChars="0"/>
-      </w:pPr>
-      <w:r>
-        <w:t>E</w:t>
-      </w:r>
-      <w:r>
-        <w:rPr>
-          <w:rFonts w:hint="eastAsia"/>
-        </w:rPr>
-        <w:t>xcel表的规则：不要有多余子表，每一列的数据类型默认为string，如果想是int类型，可以，n</w:t>
-      </w:r>
-      <w:r>
-        <w:t>ame#int</w:t>
-      </w:r>
-      <w:r>
-        <w:rPr>
-          <w:rFonts w:hint="eastAsia"/>
-        </w:rPr>
-        <w:t>这样，详细可以参考Role</w:t>
-      </w:r>
-      <w:r>
-        <w:t>Config</w:t>
-      </w:r>
-      <w:r>
-        <w:rPr>
-          <w:rFonts w:hint="eastAsia"/>
-        </w:rPr>
-        <w:t>这一个表</w:t>
+        <w:ind w:left="720" w:firstLineChars="0" w:firstLine="0"/>
+        <w:rPr>
+          <w:rFonts w:hint="eastAsia"/>
+        </w:rPr>
+      </w:pPr>
+      <w:r>
+        <w:rPr>
+          <w:rFonts w:hint="eastAsia"/>
+        </w:rPr>
+        <w:t>详细使用规则：</w:t>
+      </w:r>
+      <w:r>
+        <w:rPr>
+          <w:color w:val="FF0000"/>
+          <w:shd w:val="pct15" w:color="auto" w:fill="FFFFFF"/>
+        </w:rPr>
+        <w:t>https://blog.csdn.net/ylbs110/article/details/82755822</w:t>
       </w:r>
     </w:p>
     <w:p>
@@ -523,28 +1242,22 @@
         <w:ind w:firstLineChars="0"/>
       </w:pPr>
       <w:r>
-        <w:rPr>
-          <w:rFonts w:hint="eastAsia"/>
-        </w:rPr>
-        <w:t>读取：Config</w:t>
-      </w:r>
-      <w:r>
-        <w:t>Manager</w:t>
-      </w:r>
-      <w:r>
-        <w:rPr>
-          <w:rFonts w:hint="eastAsia"/>
-        </w:rPr>
-        <w:t>有一个LoadJson&lt;</w:t>
-      </w:r>
-      <w:r>
-        <w:t>T&gt;</w:t>
-      </w:r>
-      <w:r>
-        <w:rPr>
-          <w:rFonts w:hint="eastAsia"/>
-        </w:rPr>
-        <w:t>的泛型函数，T为对应的数据类，如Role</w:t>
+        <w:t>E</w:t>
+      </w:r>
+      <w:r>
+        <w:rPr>
+          <w:rFonts w:hint="eastAsia"/>
+        </w:rPr>
+        <w:t>xcel表的规则：不要有多余子表，每一列的数据类型默认为string，如果想是int类型，可以，n</w:t>
+      </w:r>
+      <w:r>
+        <w:t>ame#int</w:t>
+      </w:r>
+      <w:r>
+        <w:rPr>
+          <w:rFonts w:hint="eastAsia"/>
+        </w:rPr>
+        <w:t>这样，详细可以参考Role</w:t>
       </w:r>
       <w:r>
         <w:t>Config</w:t>
@@ -553,25 +1266,7 @@
         <w:rPr>
           <w:rFonts w:hint="eastAsia"/>
         </w:rPr>
-        <w:t>表的数据类就是Role</w:t>
-      </w:r>
-      <w:r>
-        <w:t>Data</w:t>
-      </w:r>
-      <w:r>
-        <w:rPr>
-          <w:rFonts w:hint="eastAsia"/>
-        </w:rPr>
-        <w:t>，第一个参数是一个对应数据类的字典。可以参考写法，第二个参数json</w:t>
-      </w:r>
-      <w:r>
-        <w:t>Path</w:t>
-      </w:r>
-      <w:r>
-        <w:rPr>
-          <w:rFonts w:hint="eastAsia"/>
-        </w:rPr>
-        <w:t>，只需要填生成好的json文件名就好了</w:t>
+        <w:t>这一个表</w:t>
       </w:r>
     </w:p>
     <w:p>
@@ -587,6 +1282,67 @@
         <w:rPr>
           <w:rFonts w:hint="eastAsia"/>
         </w:rPr>
+        <w:t>读取：Config</w:t>
+      </w:r>
+      <w:r>
+        <w:t>Manager</w:t>
+      </w:r>
+      <w:r>
+        <w:rPr>
+          <w:rFonts w:hint="eastAsia"/>
+        </w:rPr>
+        <w:t>有一个LoadJson&lt;</w:t>
+      </w:r>
+      <w:r>
+        <w:t>T&gt;</w:t>
+      </w:r>
+      <w:r>
+        <w:rPr>
+          <w:rFonts w:hint="eastAsia"/>
+        </w:rPr>
+        <w:t>的泛型函数，T为对应的数据类，如Role</w:t>
+      </w:r>
+      <w:r>
+        <w:t>Config</w:t>
+      </w:r>
+      <w:r>
+        <w:rPr>
+          <w:rFonts w:hint="eastAsia"/>
+        </w:rPr>
+        <w:t>表的数据类就是Role</w:t>
+      </w:r>
+      <w:r>
+        <w:t>Data</w:t>
+      </w:r>
+      <w:r>
+        <w:rPr>
+          <w:rFonts w:hint="eastAsia"/>
+        </w:rPr>
+        <w:t>，第一个参数是一个对应数据类的字典。可以参考写法，第二个参数json</w:t>
+      </w:r>
+      <w:r>
+        <w:t>Path</w:t>
+      </w:r>
+      <w:r>
+        <w:rPr>
+          <w:rFonts w:hint="eastAsia"/>
+        </w:rPr>
+        <w:t>，只需要填生成好的json文件名就好了</w:t>
+      </w:r>
+    </w:p>
+    <w:p>
+      <w:pPr>
+        <w:pStyle w:val="a3"/>
+        <w:numPr>
+          <w:ilvl w:val="0"/>
+          <w:numId w:val="2"/>
+        </w:numPr>
+        <w:ind w:firstLineChars="0"/>
+      </w:pPr>
+      <w:r>
+        <w:rPr>
+          <w:rFonts w:hint="eastAsia"/>
+        </w:rPr>
         <w:t>实现接口，1、要声明一个对应数据类的字典如</w:t>
       </w:r>
     </w:p>
@@ -679,15 +1435,6 @@
           <w:szCs w:val="19"/>
         </w:rPr>
         <w:tab/>
-      </w:r>
-      <w:r>
-        <w:rPr>
-          <w:rFonts w:ascii="新宋体" w:eastAsia="新宋体" w:cs="新宋体"/>
-          <w:color w:val="000000" w:themeColor="text1"/>
-          <w:kern w:val="0"/>
-          <w:sz w:val="19"/>
-          <w:szCs w:val="19"/>
-        </w:rPr>
         <w:t xml:space="preserve"> public RoleData GetRoleData(int cfgId)</w:t>
       </w:r>
     </w:p>
@@ -734,15 +1481,6 @@
           <w:szCs w:val="19"/>
         </w:rPr>
         <w:tab/>
-      </w:r>
-      <w:r>
-        <w:rPr>
-          <w:rFonts w:ascii="新宋体" w:eastAsia="新宋体" w:cs="新宋体"/>
-          <w:color w:val="000000" w:themeColor="text1"/>
-          <w:kern w:val="0"/>
-          <w:sz w:val="19"/>
-          <w:szCs w:val="19"/>
-        </w:rPr>
         <w:t>{</w:t>
       </w:r>
     </w:p>
@@ -789,15 +1527,6 @@
           <w:szCs w:val="19"/>
         </w:rPr>
         <w:tab/>
-      </w:r>
-      <w:r>
-        <w:rPr>
-          <w:rFonts w:ascii="新宋体" w:eastAsia="新宋体" w:cs="新宋体"/>
-          <w:color w:val="000000" w:themeColor="text1"/>
-          <w:kern w:val="0"/>
-          <w:sz w:val="19"/>
-          <w:szCs w:val="19"/>
-        </w:rPr>
         <w:t xml:space="preserve"> if (!this.roleDict.ContainsKey(cfgId))</w:t>
       </w:r>
     </w:p>
@@ -844,15 +1573,6 @@
           <w:szCs w:val="19"/>
         </w:rPr>
         <w:tab/>
-      </w:r>
-      <w:r>
-        <w:rPr>
-          <w:rFonts w:ascii="新宋体" w:eastAsia="新宋体" w:cs="新宋体"/>
-          <w:color w:val="000000" w:themeColor="text1"/>
-          <w:kern w:val="0"/>
-          <w:sz w:val="19"/>
-          <w:szCs w:val="19"/>
-        </w:rPr>
         <w:t>{</w:t>
       </w:r>
     </w:p>
@@ -899,15 +1619,6 @@
           <w:szCs w:val="19"/>
         </w:rPr>
         <w:tab/>
-      </w:r>
-      <w:r>
-        <w:rPr>
-          <w:rFonts w:ascii="新宋体" w:eastAsia="新宋体" w:cs="新宋体"/>
-          <w:color w:val="000000" w:themeColor="text1"/>
-          <w:kern w:val="0"/>
-          <w:sz w:val="19"/>
-          <w:szCs w:val="19"/>
-        </w:rPr>
         <w:t>return null;</w:t>
       </w:r>
     </w:p>
@@ -954,15 +1665,6 @@
           <w:szCs w:val="19"/>
         </w:rPr>
         <w:tab/>
-      </w:r>
-      <w:r>
-        <w:rPr>
-          <w:rFonts w:ascii="新宋体" w:eastAsia="新宋体" w:cs="新宋体"/>
-          <w:color w:val="000000" w:themeColor="text1"/>
-          <w:kern w:val="0"/>
-          <w:sz w:val="19"/>
-          <w:szCs w:val="19"/>
-        </w:rPr>
         <w:t xml:space="preserve"> }</w:t>
       </w:r>
     </w:p>
@@ -1034,7 +1736,6 @@
           <w:sz w:val="19"/>
           <w:szCs w:val="19"/>
         </w:rPr>
-        <w:lastRenderedPageBreak/>
         <w:t>然后在构造方法里调用Load</w:t>
       </w:r>
       <w:r>
@@ -1053,7 +1754,7 @@
         <w:pStyle w:val="a3"/>
         <w:ind w:left="1110" w:firstLineChars="0" w:firstLine="0"/>
         <w:rPr>
-          <w:rFonts w:ascii="新宋体" w:eastAsia="新宋体" w:cs="新宋体" w:hint="eastAsia"/>
+          <w:rFonts w:ascii="新宋体" w:eastAsia="新宋体" w:cs="新宋体"/>
           <w:color w:val="000000" w:themeColor="text1"/>
           <w:kern w:val="0"/>
           <w:sz w:val="19"/>
@@ -1090,13 +1791,10 @@
         </w:rPr>
         <w:t>这一个接口，这是配置名属性，主要用来获取对应的配置。</w:t>
       </w:r>
-      <w:bookmarkStart w:id="0" w:name="_GoBack"/>
-      <w:bookmarkEnd w:id="0"/>
-    </w:p>
-    <w:p>
-      <w:pPr>
-        <w:rPr>
-          <w:rFonts w:hint="eastAsia"/>
+    </w:p>
+    <w:p>
+      <w:pPr>
+        <w:rPr>
           <w:color w:val="000000" w:themeColor="text1"/>
         </w:rPr>
       </w:pPr>

--- a/说明文档.docx
+++ b/说明文档.docx
@@ -29,20 +29,36 @@
         <w:rPr>
           <w:rFonts w:hint="eastAsia"/>
         </w:rPr>
-        <w:t>在C</w:t>
+        <w:t>在</w:t>
+      </w:r>
+      <w:proofErr w:type="spellStart"/>
+      <w:r>
+        <w:rPr>
+          <w:rFonts w:hint="eastAsia"/>
+        </w:rPr>
+        <w:t>C</w:t>
       </w:r>
       <w:r>
         <w:t>lipManager</w:t>
       </w:r>
-      <w:r>
-        <w:rPr>
-          <w:rFonts w:hint="eastAsia"/>
-        </w:rPr>
-        <w:t>里的clipName</w:t>
+      <w:proofErr w:type="spellEnd"/>
+      <w:r>
+        <w:rPr>
+          <w:rFonts w:hint="eastAsia"/>
+        </w:rPr>
+        <w:t>里的</w:t>
+      </w:r>
+      <w:proofErr w:type="spellStart"/>
+      <w:r>
+        <w:rPr>
+          <w:rFonts w:hint="eastAsia"/>
+        </w:rPr>
+        <w:t>clipName</w:t>
       </w:r>
       <w:r>
         <w:t>s</w:t>
       </w:r>
+      <w:proofErr w:type="spellEnd"/>
       <w:r>
         <w:rPr>
           <w:rFonts w:hint="eastAsia"/>
@@ -58,10 +74,21 @@
         <w:rPr>
           <w:rFonts w:hint="eastAsia"/>
         </w:rPr>
-        <w:t>调用方法：Au</w:t>
-      </w:r>
-      <w:r>
-        <w:t>dioManager.Instance.PlayClip(name); //name</w:t>
+        <w:t>调用方法：</w:t>
+      </w:r>
+      <w:proofErr w:type="spellStart"/>
+      <w:r>
+        <w:rPr>
+          <w:rFonts w:hint="eastAsia"/>
+        </w:rPr>
+        <w:t>Au</w:t>
+      </w:r>
+      <w:r>
+        <w:t>dioManager.Instance.PlayClip</w:t>
+      </w:r>
+      <w:proofErr w:type="spellEnd"/>
+      <w:r>
+        <w:t>(name); //name</w:t>
       </w:r>
       <w:r>
         <w:rPr>
@@ -79,6 +106,7 @@
         </w:numPr>
         <w:ind w:firstLineChars="0"/>
       </w:pPr>
+      <w:proofErr w:type="spellStart"/>
       <w:r>
         <w:rPr>
           <w:rFonts w:hint="eastAsia"/>
@@ -88,6 +116,7 @@
       <w:r>
         <w:t>Define</w:t>
       </w:r>
+      <w:proofErr w:type="spellEnd"/>
     </w:p>
     <w:p>
       <w:pPr>
@@ -110,8 +139,13 @@
         </w:numPr>
         <w:ind w:firstLineChars="0"/>
       </w:pPr>
-      <w:r>
-        <w:t>BaseRoleController,</w:t>
+      <w:proofErr w:type="spellStart"/>
+      <w:r>
+        <w:t>BaseRoleController</w:t>
+      </w:r>
+      <w:proofErr w:type="spellEnd"/>
+      <w:r>
+        <w:t>,</w:t>
       </w:r>
     </w:p>
     <w:p>
@@ -147,6 +181,7 @@
         </w:numPr>
         <w:ind w:firstLineChars="0"/>
       </w:pPr>
+      <w:proofErr w:type="spellStart"/>
       <w:r>
         <w:rPr>
           <w:rFonts w:hint="eastAsia"/>
@@ -156,6 +191,7 @@
       <w:r>
         <w:t>Manager</w:t>
       </w:r>
+      <w:proofErr w:type="spellEnd"/>
     </w:p>
     <w:p>
       <w:pPr>
@@ -175,7 +211,15 @@
         <w:rPr>
           <w:rFonts w:hint="eastAsia"/>
         </w:rPr>
-        <w:t>，调用：Role</w:t>
+        <w:t>，调用：</w:t>
+      </w:r>
+      <w:proofErr w:type="spellStart"/>
+      <w:proofErr w:type="gramStart"/>
+      <w:r>
+        <w:rPr>
+          <w:rFonts w:hint="eastAsia"/>
+        </w:rPr>
+        <w:t>Role</w:t>
       </w:r>
       <w:r>
         <w:t>Manager</w:t>
@@ -187,7 +231,12 @@
         <w:t>.</w:t>
       </w:r>
       <w:r>
-        <w:t>Instance.GetPlayer()</w:t>
+        <w:t>Instance.GetPlayer</w:t>
+      </w:r>
+      <w:proofErr w:type="spellEnd"/>
+      <w:proofErr w:type="gramEnd"/>
+      <w:r>
+        <w:t>()</w:t>
       </w:r>
     </w:p>
     <w:p>
@@ -211,6 +260,7 @@
         </w:numPr>
         <w:ind w:firstLineChars="0"/>
       </w:pPr>
+      <w:proofErr w:type="spellStart"/>
       <w:r>
         <w:rPr>
           <w:rFonts w:hint="eastAsia"/>
@@ -220,6 +270,7 @@
       <w:r>
         <w:t>Manager</w:t>
       </w:r>
+      <w:proofErr w:type="spellEnd"/>
     </w:p>
     <w:p>
       <w:pPr>
@@ -244,6 +295,10 @@
     <w:p>
       <w:r>
         <w:tab/>
+      </w:r>
+      <w:proofErr w:type="spellStart"/>
+      <w:proofErr w:type="gramStart"/>
+      <w:r>
         <w:t>EventType</w:t>
       </w:r>
       <w:r>
@@ -253,8 +308,13 @@
         <w:t>,EventCenter</w:t>
       </w:r>
       <w:r>
-        <w:t>.cs,Callback.cs</w:t>
-      </w:r>
+        <w:t>.cs</w:t>
+      </w:r>
+      <w:proofErr w:type="gramEnd"/>
+      <w:r>
+        <w:t>,Callback.cs</w:t>
+      </w:r>
+      <w:proofErr w:type="spellEnd"/>
     </w:p>
     <w:p>
       <w:r>
@@ -264,16 +324,38 @@
         <w:rPr>
           <w:rFonts w:hint="eastAsia"/>
         </w:rPr>
-        <w:t>使用：1、在Even</w:t>
+        <w:t>使用：1、在</w:t>
+      </w:r>
+      <w:proofErr w:type="spellStart"/>
+      <w:r>
+        <w:rPr>
+          <w:rFonts w:hint="eastAsia"/>
+        </w:rPr>
+        <w:t>Even</w:t>
       </w:r>
       <w:r>
         <w:t>tType</w:t>
       </w:r>
-      <w:r>
-        <w:rPr>
-          <w:rFonts w:hint="eastAsia"/>
-        </w:rPr>
-        <w:t>里加一个enum的消息类型</w:t>
+      <w:proofErr w:type="spellEnd"/>
+      <w:r>
+        <w:rPr>
+          <w:rFonts w:hint="eastAsia"/>
+        </w:rPr>
+        <w:t>里加一个</w:t>
+      </w:r>
+      <w:proofErr w:type="spellStart"/>
+      <w:r>
+        <w:rPr>
+          <w:rFonts w:hint="eastAsia"/>
+        </w:rPr>
+        <w:t>enum</w:t>
+      </w:r>
+      <w:proofErr w:type="spellEnd"/>
+      <w:r>
+        <w:rPr>
+          <w:rFonts w:hint="eastAsia"/>
+        </w:rPr>
+        <w:t>的消息类型</w:t>
       </w:r>
     </w:p>
     <w:p>
@@ -288,10 +370,50 @@
         <w:rPr>
           <w:rFonts w:hint="eastAsia"/>
         </w:rPr>
-        <w:t>、监听消息，Event</w:t>
-      </w:r>
-      <w:r>
-        <w:t>Center.AddListener&lt;T&gt;(EventType type,Callback&lt;T&gt; cb);</w:t>
+        <w:t>、监听消息，</w:t>
+      </w:r>
+      <w:proofErr w:type="spellStart"/>
+      <w:r>
+        <w:rPr>
+          <w:rFonts w:hint="eastAsia"/>
+        </w:rPr>
+        <w:t>Event</w:t>
+      </w:r>
+      <w:r>
+        <w:t>Center.AddListener</w:t>
+      </w:r>
+      <w:proofErr w:type="spellEnd"/>
+      <w:r>
+        <w:t>&lt;T</w:t>
+      </w:r>
+      <w:proofErr w:type="gramStart"/>
+      <w:r>
+        <w:t>&gt;(</w:t>
+      </w:r>
+      <w:proofErr w:type="spellStart"/>
+      <w:proofErr w:type="gramEnd"/>
+      <w:r>
+        <w:t>EventType</w:t>
+      </w:r>
+      <w:proofErr w:type="spellEnd"/>
+      <w:r>
+        <w:t xml:space="preserve"> </w:t>
+      </w:r>
+      <w:proofErr w:type="spellStart"/>
+      <w:r>
+        <w:t>type,Callback</w:t>
+      </w:r>
+      <w:proofErr w:type="spellEnd"/>
+      <w:r>
+        <w:t xml:space="preserve">&lt;T&gt; </w:t>
+      </w:r>
+      <w:proofErr w:type="spellStart"/>
+      <w:r>
+        <w:t>cb</w:t>
+      </w:r>
+      <w:proofErr w:type="spellEnd"/>
+      <w:r>
+        <w:t>);</w:t>
       </w:r>
     </w:p>
     <w:p>
@@ -306,10 +428,50 @@
         <w:rPr>
           <w:rFonts w:hint="eastAsia"/>
         </w:rPr>
-        <w:t>、移除消息，Event</w:t>
-      </w:r>
-      <w:r>
-        <w:t>Center.RemoveListener&lt;T&gt;(EventType type,Callback&lt;T&gt; cb);</w:t>
+        <w:t>、移除消息，</w:t>
+      </w:r>
+      <w:proofErr w:type="spellStart"/>
+      <w:r>
+        <w:rPr>
+          <w:rFonts w:hint="eastAsia"/>
+        </w:rPr>
+        <w:t>Event</w:t>
+      </w:r>
+      <w:r>
+        <w:t>Center.RemoveListener</w:t>
+      </w:r>
+      <w:proofErr w:type="spellEnd"/>
+      <w:r>
+        <w:t>&lt;T</w:t>
+      </w:r>
+      <w:proofErr w:type="gramStart"/>
+      <w:r>
+        <w:t>&gt;(</w:t>
+      </w:r>
+      <w:proofErr w:type="spellStart"/>
+      <w:proofErr w:type="gramEnd"/>
+      <w:r>
+        <w:t>EventType</w:t>
+      </w:r>
+      <w:proofErr w:type="spellEnd"/>
+      <w:r>
+        <w:t xml:space="preserve"> </w:t>
+      </w:r>
+      <w:proofErr w:type="spellStart"/>
+      <w:r>
+        <w:t>type,Callback</w:t>
+      </w:r>
+      <w:proofErr w:type="spellEnd"/>
+      <w:r>
+        <w:t xml:space="preserve">&lt;T&gt; </w:t>
+      </w:r>
+      <w:proofErr w:type="spellStart"/>
+      <w:r>
+        <w:t>cb</w:t>
+      </w:r>
+      <w:proofErr w:type="spellEnd"/>
+      <w:r>
+        <w:t>);</w:t>
       </w:r>
     </w:p>
     <w:p>
@@ -324,10 +486,34 @@
         <w:rPr>
           <w:rFonts w:hint="eastAsia"/>
         </w:rPr>
-        <w:t>、广播，Even</w:t>
-      </w:r>
-      <w:r>
-        <w:t>tCenter.Broadcast&lt;T&gt;(EventType t);</w:t>
+        <w:t>、广播，</w:t>
+      </w:r>
+      <w:proofErr w:type="spellStart"/>
+      <w:r>
+        <w:rPr>
+          <w:rFonts w:hint="eastAsia"/>
+        </w:rPr>
+        <w:t>Even</w:t>
+      </w:r>
+      <w:r>
+        <w:t>tCenter.Broadcast</w:t>
+      </w:r>
+      <w:proofErr w:type="spellEnd"/>
+      <w:r>
+        <w:t>&lt;T</w:t>
+      </w:r>
+      <w:proofErr w:type="gramStart"/>
+      <w:r>
+        <w:t>&gt;(</w:t>
+      </w:r>
+      <w:proofErr w:type="spellStart"/>
+      <w:proofErr w:type="gramEnd"/>
+      <w:r>
+        <w:t>EventType</w:t>
+      </w:r>
+      <w:proofErr w:type="spellEnd"/>
+      <w:r>
+        <w:t xml:space="preserve"> t);</w:t>
       </w:r>
     </w:p>
     <w:p>
@@ -384,15 +570,49 @@
           <w:szCs w:val="19"/>
         </w:rPr>
       </w:pPr>
-      <w:r>
-        <w:rPr>
-          <w:rFonts w:ascii="新宋体" w:eastAsia="新宋体" w:cs="新宋体"/>
-          <w:color w:val="000000" w:themeColor="text1"/>
-          <w:kern w:val="0"/>
-          <w:sz w:val="19"/>
-          <w:szCs w:val="19"/>
-        </w:rPr>
-        <w:t>EventCenter.AddListener(EventType.OnJumpBtnClick, Jump);</w:t>
+      <w:proofErr w:type="spellStart"/>
+      <w:r>
+        <w:rPr>
+          <w:rFonts w:ascii="新宋体" w:eastAsia="新宋体" w:cs="新宋体"/>
+          <w:color w:val="000000" w:themeColor="text1"/>
+          <w:kern w:val="0"/>
+          <w:sz w:val="19"/>
+          <w:szCs w:val="19"/>
+        </w:rPr>
+        <w:t>EventCenter.AddListener</w:t>
+      </w:r>
+      <w:proofErr w:type="spellEnd"/>
+      <w:r>
+        <w:rPr>
+          <w:rFonts w:ascii="新宋体" w:eastAsia="新宋体" w:cs="新宋体"/>
+          <w:color w:val="000000" w:themeColor="text1"/>
+          <w:kern w:val="0"/>
+          <w:sz w:val="19"/>
+          <w:szCs w:val="19"/>
+        </w:rPr>
+        <w:t>(</w:t>
+      </w:r>
+      <w:proofErr w:type="spellStart"/>
+      <w:r>
+        <w:rPr>
+          <w:rFonts w:ascii="新宋体" w:eastAsia="新宋体" w:cs="新宋体"/>
+          <w:color w:val="000000" w:themeColor="text1"/>
+          <w:kern w:val="0"/>
+          <w:sz w:val="19"/>
+          <w:szCs w:val="19"/>
+        </w:rPr>
+        <w:t>EventType.OnJumpBtnClick</w:t>
+      </w:r>
+      <w:proofErr w:type="spellEnd"/>
+      <w:r>
+        <w:rPr>
+          <w:rFonts w:ascii="新宋体" w:eastAsia="新宋体" w:cs="新宋体"/>
+          <w:color w:val="000000" w:themeColor="text1"/>
+          <w:kern w:val="0"/>
+          <w:sz w:val="19"/>
+          <w:szCs w:val="19"/>
+        </w:rPr>
+        <w:t>, Jump);</w:t>
       </w:r>
     </w:p>
     <w:p>
@@ -406,6 +626,7 @@
           <w:szCs w:val="19"/>
         </w:rPr>
       </w:pPr>
+      <w:proofErr w:type="spellStart"/>
       <w:r>
         <w:rPr>
           <w:rFonts w:ascii="新宋体" w:eastAsia="新宋体" w:cs="新宋体"/>
@@ -416,15 +637,27 @@
         </w:rPr>
         <w:t>AddListener</w:t>
       </w:r>
-      <w:r>
-        <w:rPr>
-          <w:rFonts w:ascii="新宋体" w:eastAsia="新宋体" w:cs="新宋体" w:hint="eastAsia"/>
-          <w:color w:val="000000" w:themeColor="text1"/>
-          <w:kern w:val="0"/>
-          <w:sz w:val="19"/>
-          <w:szCs w:val="19"/>
-        </w:rPr>
-        <w:t>的第一个参数为对应的消息类型，要在Even</w:t>
+      <w:proofErr w:type="spellEnd"/>
+      <w:r>
+        <w:rPr>
+          <w:rFonts w:ascii="新宋体" w:eastAsia="新宋体" w:cs="新宋体" w:hint="eastAsia"/>
+          <w:color w:val="000000" w:themeColor="text1"/>
+          <w:kern w:val="0"/>
+          <w:sz w:val="19"/>
+          <w:szCs w:val="19"/>
+        </w:rPr>
+        <w:t>的第一个参数为对应的消息类型，要在</w:t>
+      </w:r>
+      <w:proofErr w:type="spellStart"/>
+      <w:r>
+        <w:rPr>
+          <w:rFonts w:ascii="新宋体" w:eastAsia="新宋体" w:cs="新宋体" w:hint="eastAsia"/>
+          <w:color w:val="000000" w:themeColor="text1"/>
+          <w:kern w:val="0"/>
+          <w:sz w:val="19"/>
+          <w:szCs w:val="19"/>
+        </w:rPr>
+        <w:t>Even</w:t>
       </w:r>
       <w:r>
         <w:rPr>
@@ -436,6 +669,7 @@
         </w:rPr>
         <w:t>tType</w:t>
       </w:r>
+      <w:proofErr w:type="spellEnd"/>
       <w:r>
         <w:rPr>
           <w:rFonts w:ascii="新宋体" w:eastAsia="新宋体" w:cs="新宋体" w:hint="eastAsia"/>
@@ -476,7 +710,63 @@
           <w:sz w:val="19"/>
           <w:szCs w:val="19"/>
         </w:rPr>
-        <w:t xml:space="preserve">   EventCenter.Broadcast(EventType.OnJumpBtnClick);</w:t>
+        <w:t xml:space="preserve">   </w:t>
+      </w:r>
+      <w:proofErr w:type="spellStart"/>
+      <w:r>
+        <w:rPr>
+          <w:rFonts w:ascii="新宋体" w:eastAsia="新宋体" w:cs="新宋体"/>
+          <w:color w:val="000000" w:themeColor="text1"/>
+          <w:kern w:val="0"/>
+          <w:sz w:val="19"/>
+          <w:szCs w:val="19"/>
+        </w:rPr>
+        <w:t>EventCenter.</w:t>
+      </w:r>
+      <w:proofErr w:type="gramStart"/>
+      <w:r>
+        <w:rPr>
+          <w:rFonts w:ascii="新宋体" w:eastAsia="新宋体" w:cs="新宋体"/>
+          <w:color w:val="000000" w:themeColor="text1"/>
+          <w:kern w:val="0"/>
+          <w:sz w:val="19"/>
+          <w:szCs w:val="19"/>
+        </w:rPr>
+        <w:t>Broadcast</w:t>
+      </w:r>
+      <w:proofErr w:type="spellEnd"/>
+      <w:r>
+        <w:rPr>
+          <w:rFonts w:ascii="新宋体" w:eastAsia="新宋体" w:cs="新宋体"/>
+          <w:color w:val="000000" w:themeColor="text1"/>
+          <w:kern w:val="0"/>
+          <w:sz w:val="19"/>
+          <w:szCs w:val="19"/>
+        </w:rPr>
+        <w:t>(</w:t>
+      </w:r>
+      <w:proofErr w:type="spellStart"/>
+      <w:proofErr w:type="gramEnd"/>
+      <w:r>
+        <w:rPr>
+          <w:rFonts w:ascii="新宋体" w:eastAsia="新宋体" w:cs="新宋体"/>
+          <w:color w:val="000000" w:themeColor="text1"/>
+          <w:kern w:val="0"/>
+          <w:sz w:val="19"/>
+          <w:szCs w:val="19"/>
+        </w:rPr>
+        <w:t>EventType.OnJumpBtnClick</w:t>
+      </w:r>
+      <w:proofErr w:type="spellEnd"/>
+      <w:r>
+        <w:rPr>
+          <w:rFonts w:ascii="新宋体" w:eastAsia="新宋体" w:cs="新宋体"/>
+          <w:color w:val="000000" w:themeColor="text1"/>
+          <w:kern w:val="0"/>
+          <w:sz w:val="19"/>
+          <w:szCs w:val="19"/>
+        </w:rPr>
+        <w:t>);</w:t>
       </w:r>
     </w:p>
     <w:p>
@@ -520,7 +810,18 @@
           <w:sz w:val="19"/>
           <w:szCs w:val="19"/>
         </w:rPr>
-        <w:t>注意：Add</w:t>
+        <w:t>注意：</w:t>
+      </w:r>
+      <w:proofErr w:type="spellStart"/>
+      <w:r>
+        <w:rPr>
+          <w:rFonts w:ascii="新宋体" w:eastAsia="新宋体" w:cs="新宋体" w:hint="eastAsia"/>
+          <w:color w:val="000000" w:themeColor="text1"/>
+          <w:kern w:val="0"/>
+          <w:sz w:val="19"/>
+          <w:szCs w:val="19"/>
+        </w:rPr>
+        <w:t>Add</w:t>
       </w:r>
       <w:r>
         <w:rPr>
@@ -532,6 +833,7 @@
         </w:rPr>
         <w:t>Listener</w:t>
       </w:r>
+      <w:proofErr w:type="spellEnd"/>
       <w:r>
         <w:rPr>
           <w:rFonts w:ascii="新宋体" w:eastAsia="新宋体" w:cs="新宋体" w:hint="eastAsia"/>
@@ -542,6 +844,7 @@
         </w:rPr>
         <w:t>要和</w:t>
       </w:r>
+      <w:proofErr w:type="spellStart"/>
       <w:r>
         <w:rPr>
           <w:rFonts w:ascii="新宋体" w:eastAsia="新宋体" w:cs="新宋体"/>
@@ -552,6 +855,7 @@
         </w:rPr>
         <w:t>RemoveListener</w:t>
       </w:r>
+      <w:proofErr w:type="spellEnd"/>
       <w:r>
         <w:rPr>
           <w:rFonts w:ascii="新宋体" w:eastAsia="新宋体" w:cs="新宋体" w:hint="eastAsia"/>
@@ -574,15 +878,49 @@
           <w:szCs w:val="19"/>
         </w:rPr>
       </w:pPr>
-      <w:r>
-        <w:rPr>
-          <w:rFonts w:ascii="新宋体" w:eastAsia="新宋体" w:cs="新宋体"/>
-          <w:color w:val="000000" w:themeColor="text1"/>
-          <w:kern w:val="0"/>
-          <w:sz w:val="19"/>
-          <w:szCs w:val="19"/>
-        </w:rPr>
-        <w:t>EventCenter.RemoveListener(EventType.OnJumpBtnClick, Jump);</w:t>
+      <w:proofErr w:type="spellStart"/>
+      <w:r>
+        <w:rPr>
+          <w:rFonts w:ascii="新宋体" w:eastAsia="新宋体" w:cs="新宋体"/>
+          <w:color w:val="000000" w:themeColor="text1"/>
+          <w:kern w:val="0"/>
+          <w:sz w:val="19"/>
+          <w:szCs w:val="19"/>
+        </w:rPr>
+        <w:t>EventCenter.RemoveListener</w:t>
+      </w:r>
+      <w:proofErr w:type="spellEnd"/>
+      <w:r>
+        <w:rPr>
+          <w:rFonts w:ascii="新宋体" w:eastAsia="新宋体" w:cs="新宋体"/>
+          <w:color w:val="000000" w:themeColor="text1"/>
+          <w:kern w:val="0"/>
+          <w:sz w:val="19"/>
+          <w:szCs w:val="19"/>
+        </w:rPr>
+        <w:t>(</w:t>
+      </w:r>
+      <w:proofErr w:type="spellStart"/>
+      <w:r>
+        <w:rPr>
+          <w:rFonts w:ascii="新宋体" w:eastAsia="新宋体" w:cs="新宋体"/>
+          <w:color w:val="000000" w:themeColor="text1"/>
+          <w:kern w:val="0"/>
+          <w:sz w:val="19"/>
+          <w:szCs w:val="19"/>
+        </w:rPr>
+        <w:t>EventType.OnJumpBtnClick</w:t>
+      </w:r>
+      <w:proofErr w:type="spellEnd"/>
+      <w:r>
+        <w:rPr>
+          <w:rFonts w:ascii="新宋体" w:eastAsia="新宋体" w:cs="新宋体"/>
+          <w:color w:val="000000" w:themeColor="text1"/>
+          <w:kern w:val="0"/>
+          <w:sz w:val="19"/>
+          <w:szCs w:val="19"/>
+        </w:rPr>
+        <w:t>, Jump);</w:t>
       </w:r>
       <w:r>
         <w:rPr>
@@ -594,6 +932,7 @@
         </w:rPr>
         <w:t>一般在生命周期结束时调用</w:t>
       </w:r>
+      <w:proofErr w:type="spellStart"/>
       <w:r>
         <w:rPr>
           <w:rFonts w:ascii="新宋体" w:eastAsia="新宋体" w:cs="新宋体"/>
@@ -604,6 +943,7 @@
         </w:rPr>
         <w:t>RemoveListener</w:t>
       </w:r>
+      <w:proofErr w:type="spellEnd"/>
       <w:r>
         <w:rPr>
           <w:rFonts w:ascii="新宋体" w:eastAsia="新宋体" w:cs="新宋体" w:hint="eastAsia"/>
@@ -614,6 +954,7 @@
         </w:rPr>
         <w:t>。</w:t>
       </w:r>
+      <w:proofErr w:type="spellStart"/>
       <w:r>
         <w:rPr>
           <w:rFonts w:ascii="新宋体" w:eastAsia="新宋体" w:cs="新宋体"/>
@@ -644,15 +985,27 @@
         </w:rPr>
         <w:t>behavior</w:t>
       </w:r>
-      <w:r>
-        <w:rPr>
-          <w:rFonts w:ascii="新宋体" w:eastAsia="新宋体" w:cs="新宋体" w:hint="eastAsia"/>
-          <w:color w:val="000000" w:themeColor="text1"/>
-          <w:kern w:val="0"/>
-          <w:sz w:val="19"/>
-          <w:szCs w:val="19"/>
-        </w:rPr>
-        <w:t>的生命周期结束，On</w:t>
+      <w:proofErr w:type="spellEnd"/>
+      <w:r>
+        <w:rPr>
+          <w:rFonts w:ascii="新宋体" w:eastAsia="新宋体" w:cs="新宋体" w:hint="eastAsia"/>
+          <w:color w:val="000000" w:themeColor="text1"/>
+          <w:kern w:val="0"/>
+          <w:sz w:val="19"/>
+          <w:szCs w:val="19"/>
+        </w:rPr>
+        <w:t>的生命周期结束，</w:t>
+      </w:r>
+      <w:proofErr w:type="spellStart"/>
+      <w:r>
+        <w:rPr>
+          <w:rFonts w:ascii="新宋体" w:eastAsia="新宋体" w:cs="新宋体" w:hint="eastAsia"/>
+          <w:color w:val="000000" w:themeColor="text1"/>
+          <w:kern w:val="0"/>
+          <w:sz w:val="19"/>
+          <w:szCs w:val="19"/>
+        </w:rPr>
+        <w:t>On</w:t>
       </w:r>
       <w:r>
         <w:rPr>
@@ -664,21 +1017,44 @@
         </w:rPr>
         <w:t>Destroy</w:t>
       </w:r>
-      <w:r>
-        <w:rPr>
-          <w:rFonts w:ascii="新宋体" w:eastAsia="新宋体" w:cs="新宋体" w:hint="eastAsia"/>
-          <w:color w:val="000000" w:themeColor="text1"/>
-          <w:kern w:val="0"/>
-          <w:sz w:val="19"/>
-          <w:szCs w:val="19"/>
-        </w:rPr>
-        <w:t>方法。具体unity的生命周期详细可百度。</w:t>
-      </w:r>
-    </w:p>
-    <w:p>
-      <w:pPr>
-        <w:rPr>
-          <w:rFonts w:ascii="新宋体" w:eastAsia="新宋体" w:cs="新宋体" w:hint="eastAsia"/>
+      <w:proofErr w:type="spellEnd"/>
+      <w:r>
+        <w:rPr>
+          <w:rFonts w:ascii="新宋体" w:eastAsia="新宋体" w:cs="新宋体" w:hint="eastAsia"/>
+          <w:color w:val="000000" w:themeColor="text1"/>
+          <w:kern w:val="0"/>
+          <w:sz w:val="19"/>
+          <w:szCs w:val="19"/>
+        </w:rPr>
+        <w:t>方法。具体unity的生命周期</w:t>
+      </w:r>
+      <w:proofErr w:type="gramStart"/>
+      <w:r>
+        <w:rPr>
+          <w:rFonts w:ascii="新宋体" w:eastAsia="新宋体" w:cs="新宋体" w:hint="eastAsia"/>
+          <w:color w:val="000000" w:themeColor="text1"/>
+          <w:kern w:val="0"/>
+          <w:sz w:val="19"/>
+          <w:szCs w:val="19"/>
+        </w:rPr>
+        <w:t>详细可</w:t>
+      </w:r>
+      <w:proofErr w:type="gramEnd"/>
+      <w:r>
+        <w:rPr>
+          <w:rFonts w:ascii="新宋体" w:eastAsia="新宋体" w:cs="新宋体" w:hint="eastAsia"/>
+          <w:color w:val="000000" w:themeColor="text1"/>
+          <w:kern w:val="0"/>
+          <w:sz w:val="19"/>
+          <w:szCs w:val="19"/>
+        </w:rPr>
+        <w:t>百度。</w:t>
+      </w:r>
+    </w:p>
+    <w:p>
+      <w:pPr>
+        <w:rPr>
+          <w:rFonts w:ascii="新宋体" w:eastAsia="新宋体" w:cs="新宋体"/>
           <w:color w:val="000000" w:themeColor="text1"/>
           <w:kern w:val="0"/>
           <w:sz w:val="19"/>
@@ -747,7 +1123,29 @@
           <w:sz w:val="19"/>
           <w:szCs w:val="19"/>
         </w:rPr>
-        <w:t>EventCenter.AddListener&lt;GameObject&gt;(EventType.OnClickInteractive, Interactive);</w:t>
+        <w:t>EventCenter.AddListener&lt;GameObject</w:t>
+      </w:r>
+      <w:proofErr w:type="gramStart"/>
+      <w:r>
+        <w:rPr>
+          <w:rFonts w:ascii="新宋体" w:eastAsia="新宋体" w:cs="新宋体"/>
+          <w:color w:val="000000" w:themeColor="text1"/>
+          <w:kern w:val="0"/>
+          <w:sz w:val="19"/>
+          <w:szCs w:val="19"/>
+        </w:rPr>
+        <w:t>&gt;(</w:t>
+      </w:r>
+      <w:proofErr w:type="gramEnd"/>
+      <w:r>
+        <w:rPr>
+          <w:rFonts w:ascii="新宋体" w:eastAsia="新宋体" w:cs="新宋体"/>
+          <w:color w:val="000000" w:themeColor="text1"/>
+          <w:kern w:val="0"/>
+          <w:sz w:val="19"/>
+          <w:szCs w:val="19"/>
+        </w:rPr>
+        <w:t>EventType.OnClickInteractive, Interactive);</w:t>
       </w:r>
     </w:p>
     <w:p>
@@ -790,7 +1188,18 @@
           <w:sz w:val="19"/>
           <w:szCs w:val="19"/>
         </w:rPr>
-        <w:t>括号里的是泛型，即传递的参数类型，这里On</w:t>
+        <w:t>括号里的是泛型，即传递的参数类型，这里</w:t>
+      </w:r>
+      <w:proofErr w:type="spellStart"/>
+      <w:r>
+        <w:rPr>
+          <w:rFonts w:ascii="新宋体" w:eastAsia="新宋体" w:cs="新宋体" w:hint="eastAsia"/>
+          <w:color w:val="000000" w:themeColor="text1"/>
+          <w:kern w:val="0"/>
+          <w:sz w:val="19"/>
+          <w:szCs w:val="19"/>
+        </w:rPr>
+        <w:t>On</w:t>
       </w:r>
       <w:r>
         <w:rPr>
@@ -802,15 +1211,27 @@
         </w:rPr>
         <w:t>ClickInteractive</w:t>
       </w:r>
-      <w:r>
-        <w:rPr>
-          <w:rFonts w:ascii="新宋体" w:eastAsia="新宋体" w:cs="新宋体" w:hint="eastAsia"/>
-          <w:color w:val="000000" w:themeColor="text1"/>
-          <w:kern w:val="0"/>
-          <w:sz w:val="19"/>
-          <w:szCs w:val="19"/>
-        </w:rPr>
-        <w:t>是传递一个Game</w:t>
+      <w:proofErr w:type="spellEnd"/>
+      <w:r>
+        <w:rPr>
+          <w:rFonts w:ascii="新宋体" w:eastAsia="新宋体" w:cs="新宋体" w:hint="eastAsia"/>
+          <w:color w:val="000000" w:themeColor="text1"/>
+          <w:kern w:val="0"/>
+          <w:sz w:val="19"/>
+          <w:szCs w:val="19"/>
+        </w:rPr>
+        <w:t>是传递一个</w:t>
+      </w:r>
+      <w:proofErr w:type="spellStart"/>
+      <w:r>
+        <w:rPr>
+          <w:rFonts w:ascii="新宋体" w:eastAsia="新宋体" w:cs="新宋体" w:hint="eastAsia"/>
+          <w:color w:val="000000" w:themeColor="text1"/>
+          <w:kern w:val="0"/>
+          <w:sz w:val="19"/>
+          <w:szCs w:val="19"/>
+        </w:rPr>
+        <w:t>Game</w:t>
       </w:r>
       <w:r>
         <w:rPr>
@@ -822,6 +1243,7 @@
         </w:rPr>
         <w:t>Object</w:t>
       </w:r>
+      <w:proofErr w:type="spellEnd"/>
       <w:r>
         <w:rPr>
           <w:rFonts w:ascii="新宋体" w:eastAsia="新宋体" w:cs="新宋体" w:hint="eastAsia"/>
@@ -862,6 +1284,7 @@
         </w:rPr>
         <w:t>方法，但这个方法需传递一个</w:t>
       </w:r>
+      <w:proofErr w:type="spellStart"/>
       <w:r>
         <w:rPr>
           <w:rFonts w:ascii="新宋体" w:eastAsia="新宋体" w:cs="新宋体"/>
@@ -872,6 +1295,7 @@
         </w:rPr>
         <w:t>GameObject</w:t>
       </w:r>
+      <w:proofErr w:type="spellEnd"/>
       <w:r>
         <w:rPr>
           <w:rFonts w:ascii="新宋体" w:eastAsia="新宋体" w:cs="新宋体" w:hint="eastAsia"/>
@@ -905,15 +1329,95 @@
         </w:rPr>
         <w:t>传递方法也类似：</w:t>
       </w:r>
-      <w:r>
-        <w:rPr>
-          <w:rFonts w:ascii="新宋体" w:eastAsia="新宋体" w:cs="新宋体"/>
-          <w:color w:val="000000" w:themeColor="text1"/>
-          <w:kern w:val="0"/>
-          <w:sz w:val="19"/>
-          <w:szCs w:val="19"/>
-        </w:rPr>
-        <w:t>EventCenter.Broadcast&lt;GameObject&gt;(EventType.OnClickInteractive, hitInfo.transform.gameObject);</w:t>
+      <w:proofErr w:type="spellStart"/>
+      <w:r>
+        <w:rPr>
+          <w:rFonts w:ascii="新宋体" w:eastAsia="新宋体" w:cs="新宋体"/>
+          <w:color w:val="000000" w:themeColor="text1"/>
+          <w:kern w:val="0"/>
+          <w:sz w:val="19"/>
+          <w:szCs w:val="19"/>
+        </w:rPr>
+        <w:t>EventCenter.Broadcast</w:t>
+      </w:r>
+      <w:proofErr w:type="spellEnd"/>
+      <w:r>
+        <w:rPr>
+          <w:rFonts w:ascii="新宋体" w:eastAsia="新宋体" w:cs="新宋体"/>
+          <w:color w:val="000000" w:themeColor="text1"/>
+          <w:kern w:val="0"/>
+          <w:sz w:val="19"/>
+          <w:szCs w:val="19"/>
+        </w:rPr>
+        <w:t>&lt;</w:t>
+      </w:r>
+      <w:proofErr w:type="spellStart"/>
+      <w:r>
+        <w:rPr>
+          <w:rFonts w:ascii="新宋体" w:eastAsia="新宋体" w:cs="新宋体"/>
+          <w:color w:val="000000" w:themeColor="text1"/>
+          <w:kern w:val="0"/>
+          <w:sz w:val="19"/>
+          <w:szCs w:val="19"/>
+        </w:rPr>
+        <w:t>GameObject</w:t>
+      </w:r>
+      <w:proofErr w:type="spellEnd"/>
+      <w:proofErr w:type="gramStart"/>
+      <w:r>
+        <w:rPr>
+          <w:rFonts w:ascii="新宋体" w:eastAsia="新宋体" w:cs="新宋体"/>
+          <w:color w:val="000000" w:themeColor="text1"/>
+          <w:kern w:val="0"/>
+          <w:sz w:val="19"/>
+          <w:szCs w:val="19"/>
+        </w:rPr>
+        <w:t>&gt;(</w:t>
+      </w:r>
+      <w:proofErr w:type="spellStart"/>
+      <w:proofErr w:type="gramEnd"/>
+      <w:r>
+        <w:rPr>
+          <w:rFonts w:ascii="新宋体" w:eastAsia="新宋体" w:cs="新宋体"/>
+          <w:color w:val="000000" w:themeColor="text1"/>
+          <w:kern w:val="0"/>
+          <w:sz w:val="19"/>
+          <w:szCs w:val="19"/>
+        </w:rPr>
+        <w:t>EventType.OnClickInteractive</w:t>
+      </w:r>
+      <w:proofErr w:type="spellEnd"/>
+      <w:r>
+        <w:rPr>
+          <w:rFonts w:ascii="新宋体" w:eastAsia="新宋体" w:cs="新宋体"/>
+          <w:color w:val="000000" w:themeColor="text1"/>
+          <w:kern w:val="0"/>
+          <w:sz w:val="19"/>
+          <w:szCs w:val="19"/>
+        </w:rPr>
+        <w:t xml:space="preserve">, </w:t>
+      </w:r>
+      <w:proofErr w:type="spellStart"/>
+      <w:r>
+        <w:rPr>
+          <w:rFonts w:ascii="新宋体" w:eastAsia="新宋体" w:cs="新宋体"/>
+          <w:color w:val="000000" w:themeColor="text1"/>
+          <w:kern w:val="0"/>
+          <w:sz w:val="19"/>
+          <w:szCs w:val="19"/>
+        </w:rPr>
+        <w:t>hitInfo.transform.gameObject</w:t>
+      </w:r>
+      <w:proofErr w:type="spellEnd"/>
+      <w:r>
+        <w:rPr>
+          <w:rFonts w:ascii="新宋体" w:eastAsia="新宋体" w:cs="新宋体"/>
+          <w:color w:val="000000" w:themeColor="text1"/>
+          <w:kern w:val="0"/>
+          <w:sz w:val="19"/>
+          <w:szCs w:val="19"/>
+        </w:rPr>
+        <w:t>);</w:t>
       </w:r>
     </w:p>
     <w:p>
@@ -936,7 +1440,18 @@
           <w:sz w:val="19"/>
           <w:szCs w:val="19"/>
         </w:rPr>
-        <w:t>在Broad</w:t>
+        <w:t>在</w:t>
+      </w:r>
+      <w:proofErr w:type="spellStart"/>
+      <w:r>
+        <w:rPr>
+          <w:rFonts w:ascii="新宋体" w:eastAsia="新宋体" w:cs="新宋体" w:hint="eastAsia"/>
+          <w:color w:val="000000" w:themeColor="text1"/>
+          <w:kern w:val="0"/>
+          <w:sz w:val="19"/>
+          <w:szCs w:val="19"/>
+        </w:rPr>
+        <w:t>Broad</w:t>
       </w:r>
       <w:r>
         <w:rPr>
@@ -948,6 +1463,7 @@
         </w:rPr>
         <w:t>Cast</w:t>
       </w:r>
+      <w:proofErr w:type="spellEnd"/>
       <w:r>
         <w:rPr>
           <w:rFonts w:ascii="新宋体" w:eastAsia="新宋体" w:cs="新宋体" w:hint="eastAsia"/>
@@ -991,6 +1507,7 @@
           <w:szCs w:val="19"/>
         </w:rPr>
       </w:pPr>
+      <w:proofErr w:type="spellStart"/>
       <w:r>
         <w:rPr>
           <w:rFonts w:ascii="新宋体" w:eastAsia="新宋体" w:cs="新宋体"/>
@@ -1001,6 +1518,7 @@
         </w:rPr>
         <w:t>RemoveListener</w:t>
       </w:r>
+      <w:proofErr w:type="spellEnd"/>
       <w:r>
         <w:rPr>
           <w:rFonts w:ascii="新宋体" w:eastAsia="新宋体" w:cs="新宋体" w:hint="eastAsia"/>
@@ -1032,7 +1550,29 @@
           <w:sz w:val="19"/>
           <w:szCs w:val="19"/>
         </w:rPr>
-        <w:t xml:space="preserve">EventCenter.RemoveListener&lt;GameObject&gt;(EventType.OnClickInteractive, </w:t>
+        <w:t>EventCenter.RemoveListener&lt;GameObject</w:t>
+      </w:r>
+      <w:proofErr w:type="gramStart"/>
+      <w:r>
+        <w:rPr>
+          <w:rFonts w:ascii="新宋体" w:eastAsia="新宋体" w:cs="新宋体"/>
+          <w:color w:val="000000" w:themeColor="text1"/>
+          <w:kern w:val="0"/>
+          <w:sz w:val="19"/>
+          <w:szCs w:val="19"/>
+        </w:rPr>
+        <w:t>&gt;(</w:t>
+      </w:r>
+      <w:proofErr w:type="gramEnd"/>
+      <w:r>
+        <w:rPr>
+          <w:rFonts w:ascii="新宋体" w:eastAsia="新宋体" w:cs="新宋体"/>
+          <w:color w:val="000000" w:themeColor="text1"/>
+          <w:kern w:val="0"/>
+          <w:sz w:val="19"/>
+          <w:szCs w:val="19"/>
+        </w:rPr>
+        <w:t xml:space="preserve">EventType.OnClickInteractive, </w:t>
       </w:r>
       <w:r>
         <w:rPr>
@@ -1050,7 +1590,6 @@
       <w:pPr>
         <w:jc w:val="left"/>
         <w:rPr>
-          <w:rFonts w:hint="eastAsia"/>
           <w:color w:val="000000" w:themeColor="text1"/>
         </w:rPr>
       </w:pPr>
@@ -1075,16 +1614,8 @@
         </w:rPr>
         <w:t>、多参数传递：类比一个参数传递，目前最多支持5个参数传递。</w:t>
       </w:r>
-      <w:bookmarkStart w:id="0" w:name="_GoBack"/>
-      <w:bookmarkEnd w:id="0"/>
-    </w:p>
-    <w:p>
-      <w:pPr>
-        <w:rPr>
-          <w:rFonts w:hint="eastAsia"/>
-        </w:rPr>
-      </w:pPr>
-    </w:p>
+    </w:p>
+    <w:p/>
     <w:p>
       <w:pPr>
         <w:pStyle w:val="a3"/>
@@ -1094,9 +1625,11 @@
         </w:numPr>
         <w:ind w:firstLineChars="0"/>
       </w:pPr>
+      <w:proofErr w:type="spellStart"/>
       <w:r>
         <w:t>BaseInteractive</w:t>
       </w:r>
+      <w:proofErr w:type="spellEnd"/>
     </w:p>
     <w:p>
       <w:pPr>
@@ -1118,20 +1651,30 @@
         <w:rPr>
           <w:rFonts w:hint="eastAsia"/>
         </w:rPr>
-        <w:t>如：箱子：添加一个控制脚本，Box</w:t>
+        <w:t>如：箱子：添加一个控制脚本，</w:t>
+      </w:r>
+      <w:proofErr w:type="spellStart"/>
+      <w:r>
+        <w:rPr>
+          <w:rFonts w:hint="eastAsia"/>
+        </w:rPr>
+        <w:t>Box</w:t>
       </w:r>
       <w:r>
         <w:t>Interactive</w:t>
       </w:r>
+      <w:proofErr w:type="spellEnd"/>
       <w:r>
         <w:rPr>
           <w:rFonts w:hint="eastAsia"/>
         </w:rPr>
         <w:t>，继承自</w:t>
       </w:r>
+      <w:proofErr w:type="spellStart"/>
       <w:r>
         <w:t>BaseInteractive</w:t>
       </w:r>
+      <w:proofErr w:type="spellEnd"/>
     </w:p>
     <w:p>
       <w:pPr>
@@ -1142,11 +1685,19 @@
         <w:rPr>
           <w:rFonts w:hint="eastAsia"/>
         </w:rPr>
-        <w:t>然后重写它的I</w:t>
+        <w:t>然后重写它的</w:t>
+      </w:r>
+      <w:proofErr w:type="spellStart"/>
+      <w:r>
+        <w:rPr>
+          <w:rFonts w:hint="eastAsia"/>
+        </w:rPr>
+        <w:t>I</w:t>
       </w:r>
       <w:r>
         <w:t>nteractiveLogic</w:t>
       </w:r>
+      <w:proofErr w:type="spellEnd"/>
       <w:r>
         <w:rPr>
           <w:rFonts w:hint="eastAsia"/>
@@ -1163,6 +1714,7 @@
         </w:numPr>
         <w:ind w:firstLineChars="0"/>
       </w:pPr>
+      <w:proofErr w:type="spellStart"/>
       <w:r>
         <w:rPr>
           <w:rFonts w:hint="eastAsia"/>
@@ -1172,6 +1724,7 @@
       <w:r>
         <w:t>onfigManager</w:t>
       </w:r>
+      <w:proofErr w:type="spellEnd"/>
     </w:p>
     <w:p>
       <w:pPr>
@@ -1214,9 +1767,6 @@
       <w:pPr>
         <w:pStyle w:val="a3"/>
         <w:ind w:left="720" w:firstLineChars="0" w:firstLine="0"/>
-        <w:rPr>
-          <w:rFonts w:hint="eastAsia"/>
-        </w:rPr>
       </w:pPr>
       <w:r>
         <w:rPr>
@@ -1248,20 +1798,36 @@
         <w:rPr>
           <w:rFonts w:hint="eastAsia"/>
         </w:rPr>
-        <w:t>xcel表的规则：不要有多余子表，每一列的数据类型默认为string，如果想是int类型，可以，n</w:t>
+        <w:t>xcel表的规则：不要有多余子表，每一列的数据类型默认为string，如果想是int类型，可以，</w:t>
+      </w:r>
+      <w:proofErr w:type="spellStart"/>
+      <w:r>
+        <w:rPr>
+          <w:rFonts w:hint="eastAsia"/>
+        </w:rPr>
+        <w:t>n</w:t>
       </w:r>
       <w:r>
         <w:t>ame#int</w:t>
       </w:r>
-      <w:r>
-        <w:rPr>
-          <w:rFonts w:hint="eastAsia"/>
-        </w:rPr>
-        <w:t>这样，详细可以参考Role</w:t>
+      <w:proofErr w:type="spellEnd"/>
+      <w:r>
+        <w:rPr>
+          <w:rFonts w:hint="eastAsia"/>
+        </w:rPr>
+        <w:t>这样，详细可以参考</w:t>
+      </w:r>
+      <w:proofErr w:type="spellStart"/>
+      <w:r>
+        <w:rPr>
+          <w:rFonts w:hint="eastAsia"/>
+        </w:rPr>
+        <w:t>Role</w:t>
       </w:r>
       <w:r>
         <w:t>Config</w:t>
       </w:r>
+      <w:proofErr w:type="spellEnd"/>
       <w:r>
         <w:rPr>
           <w:rFonts w:hint="eastAsia"/>
@@ -1282,16 +1848,38 @@
         <w:rPr>
           <w:rFonts w:hint="eastAsia"/>
         </w:rPr>
-        <w:t>读取：Config</w:t>
+        <w:t>读取：</w:t>
+      </w:r>
+      <w:proofErr w:type="spellStart"/>
+      <w:r>
+        <w:rPr>
+          <w:rFonts w:hint="eastAsia"/>
+        </w:rPr>
+        <w:t>Config</w:t>
       </w:r>
       <w:r>
         <w:t>Manager</w:t>
       </w:r>
-      <w:r>
-        <w:rPr>
-          <w:rFonts w:hint="eastAsia"/>
-        </w:rPr>
-        <w:t>有一个LoadJson&lt;</w:t>
+      <w:proofErr w:type="spellEnd"/>
+      <w:r>
+        <w:rPr>
+          <w:rFonts w:hint="eastAsia"/>
+        </w:rPr>
+        <w:t>有一个</w:t>
+      </w:r>
+      <w:proofErr w:type="spellStart"/>
+      <w:r>
+        <w:rPr>
+          <w:rFonts w:hint="eastAsia"/>
+        </w:rPr>
+        <w:t>LoadJson</w:t>
+      </w:r>
+      <w:proofErr w:type="spellEnd"/>
+      <w:r>
+        <w:rPr>
+          <w:rFonts w:hint="eastAsia"/>
+        </w:rPr>
+        <w:t>&lt;</w:t>
       </w:r>
       <w:r>
         <w:t>T&gt;</w:t>
@@ -1300,29 +1888,53 @@
         <w:rPr>
           <w:rFonts w:hint="eastAsia"/>
         </w:rPr>
-        <w:t>的泛型函数，T为对应的数据类，如Role</w:t>
+        <w:t>的泛型函数，T为对应的数据类，如</w:t>
+      </w:r>
+      <w:proofErr w:type="spellStart"/>
+      <w:r>
+        <w:rPr>
+          <w:rFonts w:hint="eastAsia"/>
+        </w:rPr>
+        <w:t>Role</w:t>
       </w:r>
       <w:r>
         <w:t>Config</w:t>
       </w:r>
-      <w:r>
-        <w:rPr>
-          <w:rFonts w:hint="eastAsia"/>
-        </w:rPr>
-        <w:t>表的数据类就是Role</w:t>
+      <w:proofErr w:type="spellEnd"/>
+      <w:r>
+        <w:rPr>
+          <w:rFonts w:hint="eastAsia"/>
+        </w:rPr>
+        <w:t>表的数据类就是</w:t>
+      </w:r>
+      <w:proofErr w:type="spellStart"/>
+      <w:r>
+        <w:rPr>
+          <w:rFonts w:hint="eastAsia"/>
+        </w:rPr>
+        <w:t>Role</w:t>
       </w:r>
       <w:r>
         <w:t>Data</w:t>
       </w:r>
-      <w:r>
-        <w:rPr>
-          <w:rFonts w:hint="eastAsia"/>
-        </w:rPr>
-        <w:t>，第一个参数是一个对应数据类的字典。可以参考写法，第二个参数json</w:t>
+      <w:proofErr w:type="spellEnd"/>
+      <w:r>
+        <w:rPr>
+          <w:rFonts w:hint="eastAsia"/>
+        </w:rPr>
+        <w:t>，第一个参数是一个对应数据类的字典。可以参考写法，第二个参数</w:t>
+      </w:r>
+      <w:proofErr w:type="spellStart"/>
+      <w:r>
+        <w:rPr>
+          <w:rFonts w:hint="eastAsia"/>
+        </w:rPr>
+        <w:t>json</w:t>
       </w:r>
       <w:r>
         <w:t>Path</w:t>
       </w:r>
+      <w:proofErr w:type="spellEnd"/>
       <w:r>
         <w:rPr>
           <w:rFonts w:hint="eastAsia"/>
@@ -1366,7 +1978,85 @@
           <w:sz w:val="19"/>
           <w:szCs w:val="19"/>
         </w:rPr>
-        <w:t xml:space="preserve">   private Dictionary&lt;int, RoleData&gt; roleDict = new Dictionary&lt;int, RoleData&gt;();</w:t>
+        <w:t xml:space="preserve">   private Dictionary&lt;int, </w:t>
+      </w:r>
+      <w:proofErr w:type="spellStart"/>
+      <w:r>
+        <w:rPr>
+          <w:rFonts w:ascii="新宋体" w:eastAsia="新宋体" w:cs="新宋体"/>
+          <w:color w:val="000000" w:themeColor="text1"/>
+          <w:kern w:val="0"/>
+          <w:sz w:val="19"/>
+          <w:szCs w:val="19"/>
+        </w:rPr>
+        <w:t>RoleData</w:t>
+      </w:r>
+      <w:proofErr w:type="spellEnd"/>
+      <w:r>
+        <w:rPr>
+          <w:rFonts w:ascii="新宋体" w:eastAsia="新宋体" w:cs="新宋体"/>
+          <w:color w:val="000000" w:themeColor="text1"/>
+          <w:kern w:val="0"/>
+          <w:sz w:val="19"/>
+          <w:szCs w:val="19"/>
+        </w:rPr>
+        <w:t xml:space="preserve">&gt; </w:t>
+      </w:r>
+      <w:proofErr w:type="spellStart"/>
+      <w:r>
+        <w:rPr>
+          <w:rFonts w:ascii="新宋体" w:eastAsia="新宋体" w:cs="新宋体"/>
+          <w:color w:val="000000" w:themeColor="text1"/>
+          <w:kern w:val="0"/>
+          <w:sz w:val="19"/>
+          <w:szCs w:val="19"/>
+        </w:rPr>
+        <w:t>roleDict</w:t>
+      </w:r>
+      <w:proofErr w:type="spellEnd"/>
+      <w:r>
+        <w:rPr>
+          <w:rFonts w:ascii="新宋体" w:eastAsia="新宋体" w:cs="新宋体"/>
+          <w:color w:val="000000" w:themeColor="text1"/>
+          <w:kern w:val="0"/>
+          <w:sz w:val="19"/>
+          <w:szCs w:val="19"/>
+        </w:rPr>
+        <w:t xml:space="preserve"> = new Dictionary&lt;int, </w:t>
+      </w:r>
+      <w:proofErr w:type="spellStart"/>
+      <w:r>
+        <w:rPr>
+          <w:rFonts w:ascii="新宋体" w:eastAsia="新宋体" w:cs="新宋体"/>
+          <w:color w:val="000000" w:themeColor="text1"/>
+          <w:kern w:val="0"/>
+          <w:sz w:val="19"/>
+          <w:szCs w:val="19"/>
+        </w:rPr>
+        <w:t>RoleData</w:t>
+      </w:r>
+      <w:proofErr w:type="spellEnd"/>
+      <w:proofErr w:type="gramStart"/>
+      <w:r>
+        <w:rPr>
+          <w:rFonts w:ascii="新宋体" w:eastAsia="新宋体" w:cs="新宋体"/>
+          <w:color w:val="000000" w:themeColor="text1"/>
+          <w:kern w:val="0"/>
+          <w:sz w:val="19"/>
+          <w:szCs w:val="19"/>
+        </w:rPr>
+        <w:t>&gt;(</w:t>
+      </w:r>
+      <w:proofErr w:type="gramEnd"/>
+      <w:r>
+        <w:rPr>
+          <w:rFonts w:ascii="新宋体" w:eastAsia="新宋体" w:cs="新宋体"/>
+          <w:color w:val="000000" w:themeColor="text1"/>
+          <w:kern w:val="0"/>
+          <w:sz w:val="19"/>
+          <w:szCs w:val="19"/>
+        </w:rPr>
+        <w:t>);</w:t>
       </w:r>
     </w:p>
     <w:p>
@@ -1435,7 +2125,85 @@
           <w:szCs w:val="19"/>
         </w:rPr>
         <w:tab/>
-        <w:t xml:space="preserve"> public RoleData GetRoleData(int cfgId)</w:t>
+        <w:t xml:space="preserve"> public </w:t>
+      </w:r>
+      <w:proofErr w:type="spellStart"/>
+      <w:r>
+        <w:rPr>
+          <w:rFonts w:ascii="新宋体" w:eastAsia="新宋体" w:cs="新宋体"/>
+          <w:color w:val="000000" w:themeColor="text1"/>
+          <w:kern w:val="0"/>
+          <w:sz w:val="19"/>
+          <w:szCs w:val="19"/>
+        </w:rPr>
+        <w:t>RoleData</w:t>
+      </w:r>
+      <w:proofErr w:type="spellEnd"/>
+      <w:r>
+        <w:rPr>
+          <w:rFonts w:ascii="新宋体" w:eastAsia="新宋体" w:cs="新宋体"/>
+          <w:color w:val="000000" w:themeColor="text1"/>
+          <w:kern w:val="0"/>
+          <w:sz w:val="19"/>
+          <w:szCs w:val="19"/>
+        </w:rPr>
+        <w:t xml:space="preserve"> </w:t>
+      </w:r>
+      <w:proofErr w:type="spellStart"/>
+      <w:proofErr w:type="gramStart"/>
+      <w:r>
+        <w:rPr>
+          <w:rFonts w:ascii="新宋体" w:eastAsia="新宋体" w:cs="新宋体"/>
+          <w:color w:val="000000" w:themeColor="text1"/>
+          <w:kern w:val="0"/>
+          <w:sz w:val="19"/>
+          <w:szCs w:val="19"/>
+        </w:rPr>
+        <w:t>GetRoleData</w:t>
+      </w:r>
+      <w:proofErr w:type="spellEnd"/>
+      <w:r>
+        <w:rPr>
+          <w:rFonts w:ascii="新宋体" w:eastAsia="新宋体" w:cs="新宋体"/>
+          <w:color w:val="000000" w:themeColor="text1"/>
+          <w:kern w:val="0"/>
+          <w:sz w:val="19"/>
+          <w:szCs w:val="19"/>
+        </w:rPr>
+        <w:t>(</w:t>
+      </w:r>
+      <w:proofErr w:type="gramEnd"/>
+      <w:r>
+        <w:rPr>
+          <w:rFonts w:ascii="新宋体" w:eastAsia="新宋体" w:cs="新宋体"/>
+          <w:color w:val="000000" w:themeColor="text1"/>
+          <w:kern w:val="0"/>
+          <w:sz w:val="19"/>
+          <w:szCs w:val="19"/>
+        </w:rPr>
+        <w:t xml:space="preserve">int </w:t>
+      </w:r>
+      <w:proofErr w:type="spellStart"/>
+      <w:r>
+        <w:rPr>
+          <w:rFonts w:ascii="新宋体" w:eastAsia="新宋体" w:cs="新宋体"/>
+          <w:color w:val="000000" w:themeColor="text1"/>
+          <w:kern w:val="0"/>
+          <w:sz w:val="19"/>
+          <w:szCs w:val="19"/>
+        </w:rPr>
+        <w:t>cfgId</w:t>
+      </w:r>
+      <w:proofErr w:type="spellEnd"/>
+      <w:r>
+        <w:rPr>
+          <w:rFonts w:ascii="新宋体" w:eastAsia="新宋体" w:cs="新宋体"/>
+          <w:color w:val="000000" w:themeColor="text1"/>
+          <w:kern w:val="0"/>
+          <w:sz w:val="19"/>
+          <w:szCs w:val="19"/>
+        </w:rPr>
+        <w:t>)</w:t>
       </w:r>
     </w:p>
     <w:p>
@@ -1527,7 +2295,73 @@
           <w:szCs w:val="19"/>
         </w:rPr>
         <w:tab/>
-        <w:t xml:space="preserve"> if (!this.roleDict.ContainsKey(cfgId))</w:t>
+        <w:t xml:space="preserve"> if </w:t>
+      </w:r>
+      <w:proofErr w:type="gramStart"/>
+      <w:r>
+        <w:rPr>
+          <w:rFonts w:ascii="新宋体" w:eastAsia="新宋体" w:cs="新宋体"/>
+          <w:color w:val="000000" w:themeColor="text1"/>
+          <w:kern w:val="0"/>
+          <w:sz w:val="19"/>
+          <w:szCs w:val="19"/>
+        </w:rPr>
+        <w:t>(!</w:t>
+      </w:r>
+      <w:proofErr w:type="spellStart"/>
+      <w:r>
+        <w:rPr>
+          <w:rFonts w:ascii="新宋体" w:eastAsia="新宋体" w:cs="新宋体"/>
+          <w:color w:val="000000" w:themeColor="text1"/>
+          <w:kern w:val="0"/>
+          <w:sz w:val="19"/>
+          <w:szCs w:val="19"/>
+        </w:rPr>
+        <w:t>this</w:t>
+      </w:r>
+      <w:proofErr w:type="gramEnd"/>
+      <w:r>
+        <w:rPr>
+          <w:rFonts w:ascii="新宋体" w:eastAsia="新宋体" w:cs="新宋体"/>
+          <w:color w:val="000000" w:themeColor="text1"/>
+          <w:kern w:val="0"/>
+          <w:sz w:val="19"/>
+          <w:szCs w:val="19"/>
+        </w:rPr>
+        <w:t>.roleDict.ContainsKey</w:t>
+      </w:r>
+      <w:proofErr w:type="spellEnd"/>
+      <w:r>
+        <w:rPr>
+          <w:rFonts w:ascii="新宋体" w:eastAsia="新宋体" w:cs="新宋体"/>
+          <w:color w:val="000000" w:themeColor="text1"/>
+          <w:kern w:val="0"/>
+          <w:sz w:val="19"/>
+          <w:szCs w:val="19"/>
+        </w:rPr>
+        <w:t>(</w:t>
+      </w:r>
+      <w:proofErr w:type="spellStart"/>
+      <w:r>
+        <w:rPr>
+          <w:rFonts w:ascii="新宋体" w:eastAsia="新宋体" w:cs="新宋体"/>
+          <w:color w:val="000000" w:themeColor="text1"/>
+          <w:kern w:val="0"/>
+          <w:sz w:val="19"/>
+          <w:szCs w:val="19"/>
+        </w:rPr>
+        <w:t>cfgId</w:t>
+      </w:r>
+      <w:proofErr w:type="spellEnd"/>
+      <w:r>
+        <w:rPr>
+          <w:rFonts w:ascii="新宋体" w:eastAsia="新宋体" w:cs="新宋体"/>
+          <w:color w:val="000000" w:themeColor="text1"/>
+          <w:kern w:val="0"/>
+          <w:sz w:val="19"/>
+          <w:szCs w:val="19"/>
+        </w:rPr>
+        <w:t>))</w:t>
       </w:r>
     </w:p>
     <w:p>
@@ -1690,7 +2524,53 @@
           <w:sz w:val="19"/>
           <w:szCs w:val="19"/>
         </w:rPr>
-        <w:t xml:space="preserve">        return this.roleDict[cfgId];</w:t>
+        <w:t xml:space="preserve">        return </w:t>
+      </w:r>
+      <w:proofErr w:type="spellStart"/>
+      <w:proofErr w:type="gramStart"/>
+      <w:r>
+        <w:rPr>
+          <w:rFonts w:ascii="新宋体" w:eastAsia="新宋体" w:cs="新宋体"/>
+          <w:color w:val="000000" w:themeColor="text1"/>
+          <w:kern w:val="0"/>
+          <w:sz w:val="19"/>
+          <w:szCs w:val="19"/>
+        </w:rPr>
+        <w:t>this.roleDict</w:t>
+      </w:r>
+      <w:proofErr w:type="spellEnd"/>
+      <w:proofErr w:type="gramEnd"/>
+      <w:r>
+        <w:rPr>
+          <w:rFonts w:ascii="新宋体" w:eastAsia="新宋体" w:cs="新宋体"/>
+          <w:color w:val="000000" w:themeColor="text1"/>
+          <w:kern w:val="0"/>
+          <w:sz w:val="19"/>
+          <w:szCs w:val="19"/>
+        </w:rPr>
+        <w:t>[</w:t>
+      </w:r>
+      <w:proofErr w:type="spellStart"/>
+      <w:r>
+        <w:rPr>
+          <w:rFonts w:ascii="新宋体" w:eastAsia="新宋体" w:cs="新宋体"/>
+          <w:color w:val="000000" w:themeColor="text1"/>
+          <w:kern w:val="0"/>
+          <w:sz w:val="19"/>
+          <w:szCs w:val="19"/>
+        </w:rPr>
+        <w:t>cfgId</w:t>
+      </w:r>
+      <w:proofErr w:type="spellEnd"/>
+      <w:r>
+        <w:rPr>
+          <w:rFonts w:ascii="新宋体" w:eastAsia="新宋体" w:cs="新宋体"/>
+          <w:color w:val="000000" w:themeColor="text1"/>
+          <w:kern w:val="0"/>
+          <w:sz w:val="19"/>
+          <w:szCs w:val="19"/>
+        </w:rPr>
+        <w:t>];</w:t>
       </w:r>
     </w:p>
     <w:p>
@@ -1736,17 +2616,61 @@
           <w:sz w:val="19"/>
           <w:szCs w:val="19"/>
         </w:rPr>
-        <w:t>然后在构造方法里调用Load</w:t>
-      </w:r>
-      <w:r>
-        <w:rPr>
-          <w:rFonts w:ascii="新宋体" w:eastAsia="新宋体" w:cs="新宋体"/>
-          <w:color w:val="000000" w:themeColor="text1"/>
-          <w:kern w:val="0"/>
-          <w:sz w:val="19"/>
-          <w:szCs w:val="19"/>
-        </w:rPr>
-        <w:t>Json&lt;T&gt;(dict,path);</w:t>
+        <w:t>然后在构造方法里调用</w:t>
+      </w:r>
+      <w:proofErr w:type="spellStart"/>
+      <w:r>
+        <w:rPr>
+          <w:rFonts w:ascii="新宋体" w:eastAsia="新宋体" w:cs="新宋体" w:hint="eastAsia"/>
+          <w:color w:val="000000" w:themeColor="text1"/>
+          <w:kern w:val="0"/>
+          <w:sz w:val="19"/>
+          <w:szCs w:val="19"/>
+        </w:rPr>
+        <w:t>Load</w:t>
+      </w:r>
+      <w:r>
+        <w:rPr>
+          <w:rFonts w:ascii="新宋体" w:eastAsia="新宋体" w:cs="新宋体"/>
+          <w:color w:val="000000" w:themeColor="text1"/>
+          <w:kern w:val="0"/>
+          <w:sz w:val="19"/>
+          <w:szCs w:val="19"/>
+        </w:rPr>
+        <w:t>Json</w:t>
+      </w:r>
+      <w:proofErr w:type="spellEnd"/>
+      <w:r>
+        <w:rPr>
+          <w:rFonts w:ascii="新宋体" w:eastAsia="新宋体" w:cs="新宋体"/>
+          <w:color w:val="000000" w:themeColor="text1"/>
+          <w:kern w:val="0"/>
+          <w:sz w:val="19"/>
+          <w:szCs w:val="19"/>
+        </w:rPr>
+        <w:t>&lt;T&gt;(</w:t>
+      </w:r>
+      <w:proofErr w:type="spellStart"/>
+      <w:r>
+        <w:rPr>
+          <w:rFonts w:ascii="新宋体" w:eastAsia="新宋体" w:cs="新宋体"/>
+          <w:color w:val="000000" w:themeColor="text1"/>
+          <w:kern w:val="0"/>
+          <w:sz w:val="19"/>
+          <w:szCs w:val="19"/>
+        </w:rPr>
+        <w:t>dict,path</w:t>
+      </w:r>
+      <w:proofErr w:type="spellEnd"/>
+      <w:r>
+        <w:rPr>
+          <w:rFonts w:ascii="新宋体" w:eastAsia="新宋体" w:cs="新宋体"/>
+          <w:color w:val="000000" w:themeColor="text1"/>
+          <w:kern w:val="0"/>
+          <w:sz w:val="19"/>
+          <w:szCs w:val="19"/>
+        </w:rPr>
+        <w:t>);</w:t>
       </w:r>
     </w:p>
     <w:p>
@@ -1769,7 +2693,18 @@
           <w:sz w:val="19"/>
           <w:szCs w:val="19"/>
         </w:rPr>
-        <w:t>数据类的写法，必须保证继承I</w:t>
+        <w:t>数据类的写法，必须保证继承</w:t>
+      </w:r>
+      <w:proofErr w:type="spellStart"/>
+      <w:r>
+        <w:rPr>
+          <w:rFonts w:ascii="新宋体" w:eastAsia="新宋体" w:cs="新宋体" w:hint="eastAsia"/>
+          <w:color w:val="000000" w:themeColor="text1"/>
+          <w:kern w:val="0"/>
+          <w:sz w:val="19"/>
+          <w:szCs w:val="19"/>
+        </w:rPr>
+        <w:t>I</w:t>
       </w:r>
       <w:r>
         <w:rPr>
@@ -1781,6 +2716,7 @@
         </w:rPr>
         <w:t>cfgId</w:t>
       </w:r>
+      <w:proofErr w:type="spellEnd"/>
       <w:r>
         <w:rPr>
           <w:rFonts w:ascii="新宋体" w:eastAsia="新宋体" w:cs="新宋体" w:hint="eastAsia"/>
@@ -1794,23 +2730,30 @@
     </w:p>
     <w:p>
       <w:pPr>
-        <w:rPr>
-          <w:color w:val="000000" w:themeColor="text1"/>
-        </w:rPr>
-      </w:pPr>
-      <w:r>
-        <w:rPr>
-          <w:color w:val="000000" w:themeColor="text1"/>
-        </w:rPr>
-        <w:tab/>
-        <w:t>5</w:t>
-      </w:r>
-      <w:r>
-        <w:rPr>
-          <w:rFonts w:hint="eastAsia"/>
-          <w:color w:val="000000" w:themeColor="text1"/>
-        </w:rPr>
-        <w:t>、调用Confi</w:t>
+        <w:pStyle w:val="a3"/>
+        <w:numPr>
+          <w:ilvl w:val="0"/>
+          <w:numId w:val="2"/>
+        </w:numPr>
+        <w:ind w:firstLineChars="0"/>
+        <w:rPr>
+          <w:color w:val="000000" w:themeColor="text1"/>
+        </w:rPr>
+      </w:pPr>
+      <w:r>
+        <w:rPr>
+          <w:rFonts w:hint="eastAsia"/>
+          <w:color w:val="000000" w:themeColor="text1"/>
+        </w:rPr>
+        <w:t>调用</w:t>
+      </w:r>
+      <w:proofErr w:type="spellStart"/>
+      <w:r>
+        <w:rPr>
+          <w:rFonts w:hint="eastAsia"/>
+          <w:color w:val="000000" w:themeColor="text1"/>
+        </w:rPr>
+        <w:t>Confi</w:t>
       </w:r>
       <w:r>
         <w:rPr>
@@ -1822,8 +2765,191 @@
         <w:rPr>
           <w:color w:val="000000" w:themeColor="text1"/>
         </w:rPr>
-        <w:t>.GetXXXData(xxx);</w:t>
-      </w:r>
+        <w:t>.GetXXXData</w:t>
+      </w:r>
+      <w:proofErr w:type="spellEnd"/>
+      <w:r>
+        <w:rPr>
+          <w:color w:val="000000" w:themeColor="text1"/>
+        </w:rPr>
+        <w:t>(xxx);</w:t>
+      </w:r>
+    </w:p>
+    <w:p>
+      <w:pPr>
+        <w:pStyle w:val="a3"/>
+        <w:numPr>
+          <w:ilvl w:val="0"/>
+          <w:numId w:val="1"/>
+        </w:numPr>
+        <w:ind w:firstLineChars="0"/>
+        <w:rPr>
+          <w:color w:val="000000" w:themeColor="text1"/>
+        </w:rPr>
+      </w:pPr>
+      <w:proofErr w:type="spellStart"/>
+      <w:r>
+        <w:rPr>
+          <w:color w:val="000000" w:themeColor="text1"/>
+        </w:rPr>
+        <w:t>GameManager</w:t>
+      </w:r>
+      <w:proofErr w:type="spellEnd"/>
+    </w:p>
+    <w:p>
+      <w:pPr>
+        <w:pStyle w:val="a3"/>
+        <w:ind w:left="360" w:firstLineChars="0" w:firstLine="0"/>
+        <w:rPr>
+          <w:color w:val="000000" w:themeColor="text1"/>
+        </w:rPr>
+      </w:pPr>
+      <w:r>
+        <w:rPr>
+          <w:rFonts w:hint="eastAsia"/>
+          <w:color w:val="000000" w:themeColor="text1"/>
+        </w:rPr>
+        <w:t>单例，控制游戏的过程，如</w:t>
+      </w:r>
+      <w:proofErr w:type="spellStart"/>
+      <w:r>
+        <w:rPr>
+          <w:rFonts w:hint="eastAsia"/>
+          <w:color w:val="000000" w:themeColor="text1"/>
+        </w:rPr>
+        <w:t>Start</w:t>
+      </w:r>
+      <w:r>
+        <w:rPr>
+          <w:color w:val="000000" w:themeColor="text1"/>
+        </w:rPr>
+        <w:t>Game</w:t>
+      </w:r>
+      <w:proofErr w:type="spellEnd"/>
+      <w:r>
+        <w:rPr>
+          <w:rFonts w:hint="eastAsia"/>
+          <w:color w:val="000000" w:themeColor="text1"/>
+        </w:rPr>
+        <w:t>开始游戏，</w:t>
+      </w:r>
+      <w:proofErr w:type="spellStart"/>
+      <w:r>
+        <w:rPr>
+          <w:rFonts w:hint="eastAsia"/>
+          <w:color w:val="000000" w:themeColor="text1"/>
+        </w:rPr>
+        <w:t>Game</w:t>
+      </w:r>
+      <w:r>
+        <w:rPr>
+          <w:color w:val="000000" w:themeColor="text1"/>
+        </w:rPr>
+        <w:t>Over</w:t>
+      </w:r>
+      <w:proofErr w:type="spellEnd"/>
+      <w:r>
+        <w:rPr>
+          <w:color w:val="000000" w:themeColor="text1"/>
+        </w:rPr>
+        <w:t>,</w:t>
+      </w:r>
+      <w:r>
+        <w:rPr>
+          <w:rFonts w:hint="eastAsia"/>
+          <w:color w:val="000000" w:themeColor="text1"/>
+        </w:rPr>
+        <w:t>游戏结束，</w:t>
+      </w:r>
+      <w:proofErr w:type="spellStart"/>
+      <w:r>
+        <w:rPr>
+          <w:rFonts w:hint="eastAsia"/>
+          <w:color w:val="000000" w:themeColor="text1"/>
+        </w:rPr>
+        <w:t>Restart</w:t>
+      </w:r>
+      <w:r>
+        <w:rPr>
+          <w:color w:val="000000" w:themeColor="text1"/>
+        </w:rPr>
+        <w:t>Game</w:t>
+      </w:r>
+      <w:proofErr w:type="spellEnd"/>
+    </w:p>
+    <w:p>
+      <w:pPr>
+        <w:pStyle w:val="a3"/>
+        <w:ind w:left="360" w:firstLineChars="0" w:firstLine="0"/>
+        <w:rPr>
+          <w:rFonts w:hint="eastAsia"/>
+          <w:color w:val="000000" w:themeColor="text1"/>
+        </w:rPr>
+      </w:pPr>
+      <w:r>
+        <w:rPr>
+          <w:rFonts w:hint="eastAsia"/>
+          <w:color w:val="000000" w:themeColor="text1"/>
+        </w:rPr>
+        <w:t>调用：</w:t>
+      </w:r>
+      <w:r>
+        <w:rPr>
+          <w:rFonts w:ascii="新宋体" w:eastAsia="新宋体" w:cs="新宋体"/>
+          <w:color w:val="000000" w:themeColor="text1"/>
+          <w:kern w:val="0"/>
+          <w:sz w:val="19"/>
+          <w:szCs w:val="19"/>
+          <w:highlight w:val="black"/>
+        </w:rPr>
+        <w:t xml:space="preserve"> </w:t>
+      </w:r>
+      <w:r>
+        <w:rPr>
+          <w:rFonts w:ascii="新宋体" w:eastAsia="新宋体" w:cs="新宋体"/>
+          <w:color w:val="000000" w:themeColor="text1"/>
+          <w:kern w:val="0"/>
+          <w:sz w:val="19"/>
+          <w:szCs w:val="19"/>
+        </w:rPr>
+        <w:t xml:space="preserve">  </w:t>
+      </w:r>
+      <w:proofErr w:type="spellStart"/>
+      <w:proofErr w:type="gramStart"/>
+      <w:r>
+        <w:rPr>
+          <w:rFonts w:ascii="新宋体" w:eastAsia="新宋体" w:cs="新宋体"/>
+          <w:color w:val="000000" w:themeColor="text1"/>
+          <w:kern w:val="0"/>
+          <w:sz w:val="19"/>
+          <w:szCs w:val="19"/>
+        </w:rPr>
+        <w:t>GameManager.Instance.GameWin</w:t>
+      </w:r>
+      <w:proofErr w:type="spellEnd"/>
+      <w:proofErr w:type="gramEnd"/>
+      <w:r>
+        <w:rPr>
+          <w:rFonts w:ascii="新宋体" w:eastAsia="新宋体" w:cs="新宋体"/>
+          <w:color w:val="000000" w:themeColor="text1"/>
+          <w:kern w:val="0"/>
+          <w:sz w:val="19"/>
+          <w:szCs w:val="19"/>
+        </w:rPr>
+        <w:t>();</w:t>
+      </w:r>
+    </w:p>
+    <w:p>
+      <w:pPr>
+        <w:pStyle w:val="a3"/>
+        <w:ind w:left="360" w:firstLineChars="0" w:firstLine="0"/>
+        <w:rPr>
+          <w:rFonts w:hint="eastAsia"/>
+          <w:color w:val="000000" w:themeColor="text1"/>
+        </w:rPr>
+      </w:pPr>
+      <w:bookmarkStart w:id="0" w:name="_GoBack"/>
+      <w:bookmarkEnd w:id="0"/>
     </w:p>
     <w:sectPr>
       <w:pgSz w:w="11906" w:h="16838"/>

--- a/说明文档.docx
+++ b/说明文档.docx
@@ -29,36 +29,20 @@
         <w:rPr>
           <w:rFonts w:hint="eastAsia"/>
         </w:rPr>
-        <w:t>在</w:t>
-      </w:r>
-      <w:proofErr w:type="spellStart"/>
-      <w:r>
-        <w:rPr>
-          <w:rFonts w:hint="eastAsia"/>
-        </w:rPr>
-        <w:t>C</w:t>
+        <w:t>在C</w:t>
       </w:r>
       <w:r>
         <w:t>lipManager</w:t>
       </w:r>
-      <w:proofErr w:type="spellEnd"/>
-      <w:r>
-        <w:rPr>
-          <w:rFonts w:hint="eastAsia"/>
-        </w:rPr>
-        <w:t>里的</w:t>
-      </w:r>
-      <w:proofErr w:type="spellStart"/>
-      <w:r>
-        <w:rPr>
-          <w:rFonts w:hint="eastAsia"/>
-        </w:rPr>
-        <w:t>clipName</w:t>
+      <w:r>
+        <w:rPr>
+          <w:rFonts w:hint="eastAsia"/>
+        </w:rPr>
+        <w:t>里的clipName</w:t>
       </w:r>
       <w:r>
         <w:t>s</w:t>
       </w:r>
-      <w:proofErr w:type="spellEnd"/>
       <w:r>
         <w:rPr>
           <w:rFonts w:hint="eastAsia"/>
@@ -74,21 +58,10 @@
         <w:rPr>
           <w:rFonts w:hint="eastAsia"/>
         </w:rPr>
-        <w:t>调用方法：</w:t>
-      </w:r>
-      <w:proofErr w:type="spellStart"/>
-      <w:r>
-        <w:rPr>
-          <w:rFonts w:hint="eastAsia"/>
-        </w:rPr>
-        <w:t>Au</w:t>
-      </w:r>
-      <w:r>
-        <w:t>dioManager.Instance.PlayClip</w:t>
-      </w:r>
-      <w:proofErr w:type="spellEnd"/>
-      <w:r>
-        <w:t>(name); //name</w:t>
+        <w:t>调用方法：Au</w:t>
+      </w:r>
+      <w:r>
+        <w:t>dioManager.Instance.PlayClip(name); //name</w:t>
       </w:r>
       <w:r>
         <w:rPr>
@@ -106,7 +79,6 @@
         </w:numPr>
         <w:ind w:firstLineChars="0"/>
       </w:pPr>
-      <w:proofErr w:type="spellStart"/>
       <w:r>
         <w:rPr>
           <w:rFonts w:hint="eastAsia"/>
@@ -116,7 +88,6 @@
       <w:r>
         <w:t>Define</w:t>
       </w:r>
-      <w:proofErr w:type="spellEnd"/>
     </w:p>
     <w:p>
       <w:pPr>
@@ -139,13 +110,8 @@
         </w:numPr>
         <w:ind w:firstLineChars="0"/>
       </w:pPr>
-      <w:proofErr w:type="spellStart"/>
-      <w:r>
-        <w:t>BaseRoleController</w:t>
-      </w:r>
-      <w:proofErr w:type="spellEnd"/>
-      <w:r>
-        <w:t>,</w:t>
+      <w:r>
+        <w:t>BaseRoleController,</w:t>
       </w:r>
     </w:p>
     <w:p>
@@ -181,7 +147,6 @@
         </w:numPr>
         <w:ind w:firstLineChars="0"/>
       </w:pPr>
-      <w:proofErr w:type="spellStart"/>
       <w:r>
         <w:rPr>
           <w:rFonts w:hint="eastAsia"/>
@@ -191,7 +156,6 @@
       <w:r>
         <w:t>Manager</w:t>
       </w:r>
-      <w:proofErr w:type="spellEnd"/>
     </w:p>
     <w:p>
       <w:pPr>
@@ -211,15 +175,7 @@
         <w:rPr>
           <w:rFonts w:hint="eastAsia"/>
         </w:rPr>
-        <w:t>，调用：</w:t>
-      </w:r>
-      <w:proofErr w:type="spellStart"/>
-      <w:proofErr w:type="gramStart"/>
-      <w:r>
-        <w:rPr>
-          <w:rFonts w:hint="eastAsia"/>
-        </w:rPr>
-        <w:t>Role</w:t>
+        <w:t>，调用：Role</w:t>
       </w:r>
       <w:r>
         <w:t>Manager</w:t>
@@ -231,12 +187,7 @@
         <w:t>.</w:t>
       </w:r>
       <w:r>
-        <w:t>Instance.GetPlayer</w:t>
-      </w:r>
-      <w:proofErr w:type="spellEnd"/>
-      <w:proofErr w:type="gramEnd"/>
-      <w:r>
-        <w:t>()</w:t>
+        <w:t>Instance.GetPlayer()</w:t>
       </w:r>
     </w:p>
     <w:p>
@@ -260,7 +211,6 @@
         </w:numPr>
         <w:ind w:firstLineChars="0"/>
       </w:pPr>
-      <w:proofErr w:type="spellStart"/>
       <w:r>
         <w:rPr>
           <w:rFonts w:hint="eastAsia"/>
@@ -270,7 +220,6 @@
       <w:r>
         <w:t>Manager</w:t>
       </w:r>
-      <w:proofErr w:type="spellEnd"/>
     </w:p>
     <w:p>
       <w:pPr>
@@ -295,10 +244,6 @@
     <w:p>
       <w:r>
         <w:tab/>
-      </w:r>
-      <w:proofErr w:type="spellStart"/>
-      <w:proofErr w:type="gramStart"/>
-      <w:r>
         <w:t>EventType</w:t>
       </w:r>
       <w:r>
@@ -308,13 +253,8 @@
         <w:t>,EventCenter</w:t>
       </w:r>
       <w:r>
-        <w:t>.cs</w:t>
-      </w:r>
-      <w:proofErr w:type="gramEnd"/>
-      <w:r>
-        <w:t>,Callback.cs</w:t>
-      </w:r>
-      <w:proofErr w:type="spellEnd"/>
+        <w:t>.cs,Callback.cs</w:t>
+      </w:r>
     </w:p>
     <w:p>
       <w:r>
@@ -324,38 +264,16 @@
         <w:rPr>
           <w:rFonts w:hint="eastAsia"/>
         </w:rPr>
-        <w:t>使用：1、在</w:t>
-      </w:r>
-      <w:proofErr w:type="spellStart"/>
-      <w:r>
-        <w:rPr>
-          <w:rFonts w:hint="eastAsia"/>
-        </w:rPr>
-        <w:t>Even</w:t>
+        <w:t>使用：1、在Even</w:t>
       </w:r>
       <w:r>
         <w:t>tType</w:t>
       </w:r>
-      <w:proofErr w:type="spellEnd"/>
-      <w:r>
-        <w:rPr>
-          <w:rFonts w:hint="eastAsia"/>
-        </w:rPr>
-        <w:t>里加一个</w:t>
-      </w:r>
-      <w:proofErr w:type="spellStart"/>
-      <w:r>
-        <w:rPr>
-          <w:rFonts w:hint="eastAsia"/>
-        </w:rPr>
-        <w:t>enum</w:t>
-      </w:r>
-      <w:proofErr w:type="spellEnd"/>
-      <w:r>
-        <w:rPr>
-          <w:rFonts w:hint="eastAsia"/>
-        </w:rPr>
-        <w:t>的消息类型</w:t>
+      <w:r>
+        <w:rPr>
+          <w:rFonts w:hint="eastAsia"/>
+        </w:rPr>
+        <w:t>里加一个enum的消息类型</w:t>
       </w:r>
     </w:p>
     <w:p>
@@ -370,50 +288,10 @@
         <w:rPr>
           <w:rFonts w:hint="eastAsia"/>
         </w:rPr>
-        <w:t>、监听消息，</w:t>
-      </w:r>
-      <w:proofErr w:type="spellStart"/>
-      <w:r>
-        <w:rPr>
-          <w:rFonts w:hint="eastAsia"/>
-        </w:rPr>
-        <w:t>Event</w:t>
-      </w:r>
-      <w:r>
-        <w:t>Center.AddListener</w:t>
-      </w:r>
-      <w:proofErr w:type="spellEnd"/>
-      <w:r>
-        <w:t>&lt;T</w:t>
-      </w:r>
-      <w:proofErr w:type="gramStart"/>
-      <w:r>
-        <w:t>&gt;(</w:t>
-      </w:r>
-      <w:proofErr w:type="spellStart"/>
-      <w:proofErr w:type="gramEnd"/>
-      <w:r>
-        <w:t>EventType</w:t>
-      </w:r>
-      <w:proofErr w:type="spellEnd"/>
-      <w:r>
-        <w:t xml:space="preserve"> </w:t>
-      </w:r>
-      <w:proofErr w:type="spellStart"/>
-      <w:r>
-        <w:t>type,Callback</w:t>
-      </w:r>
-      <w:proofErr w:type="spellEnd"/>
-      <w:r>
-        <w:t xml:space="preserve">&lt;T&gt; </w:t>
-      </w:r>
-      <w:proofErr w:type="spellStart"/>
-      <w:r>
-        <w:t>cb</w:t>
-      </w:r>
-      <w:proofErr w:type="spellEnd"/>
-      <w:r>
-        <w:t>);</w:t>
+        <w:t>、监听消息，Event</w:t>
+      </w:r>
+      <w:r>
+        <w:t>Center.AddListener&lt;T&gt;(EventType type,Callback&lt;T&gt; cb);</w:t>
       </w:r>
     </w:p>
     <w:p>
@@ -428,50 +306,10 @@
         <w:rPr>
           <w:rFonts w:hint="eastAsia"/>
         </w:rPr>
-        <w:t>、移除消息，</w:t>
-      </w:r>
-      <w:proofErr w:type="spellStart"/>
-      <w:r>
-        <w:rPr>
-          <w:rFonts w:hint="eastAsia"/>
-        </w:rPr>
-        <w:t>Event</w:t>
-      </w:r>
-      <w:r>
-        <w:t>Center.RemoveListener</w:t>
-      </w:r>
-      <w:proofErr w:type="spellEnd"/>
-      <w:r>
-        <w:t>&lt;T</w:t>
-      </w:r>
-      <w:proofErr w:type="gramStart"/>
-      <w:r>
-        <w:t>&gt;(</w:t>
-      </w:r>
-      <w:proofErr w:type="spellStart"/>
-      <w:proofErr w:type="gramEnd"/>
-      <w:r>
-        <w:t>EventType</w:t>
-      </w:r>
-      <w:proofErr w:type="spellEnd"/>
-      <w:r>
-        <w:t xml:space="preserve"> </w:t>
-      </w:r>
-      <w:proofErr w:type="spellStart"/>
-      <w:r>
-        <w:t>type,Callback</w:t>
-      </w:r>
-      <w:proofErr w:type="spellEnd"/>
-      <w:r>
-        <w:t xml:space="preserve">&lt;T&gt; </w:t>
-      </w:r>
-      <w:proofErr w:type="spellStart"/>
-      <w:r>
-        <w:t>cb</w:t>
-      </w:r>
-      <w:proofErr w:type="spellEnd"/>
-      <w:r>
-        <w:t>);</w:t>
+        <w:t>、移除消息，Event</w:t>
+      </w:r>
+      <w:r>
+        <w:t>Center.RemoveListener&lt;T&gt;(EventType type,Callback&lt;T&gt; cb);</w:t>
       </w:r>
     </w:p>
     <w:p>
@@ -486,34 +324,10 @@
         <w:rPr>
           <w:rFonts w:hint="eastAsia"/>
         </w:rPr>
-        <w:t>、广播，</w:t>
-      </w:r>
-      <w:proofErr w:type="spellStart"/>
-      <w:r>
-        <w:rPr>
-          <w:rFonts w:hint="eastAsia"/>
-        </w:rPr>
-        <w:t>Even</w:t>
-      </w:r>
-      <w:r>
-        <w:t>tCenter.Broadcast</w:t>
-      </w:r>
-      <w:proofErr w:type="spellEnd"/>
-      <w:r>
-        <w:t>&lt;T</w:t>
-      </w:r>
-      <w:proofErr w:type="gramStart"/>
-      <w:r>
-        <w:t>&gt;(</w:t>
-      </w:r>
-      <w:proofErr w:type="spellStart"/>
-      <w:proofErr w:type="gramEnd"/>
-      <w:r>
-        <w:t>EventType</w:t>
-      </w:r>
-      <w:proofErr w:type="spellEnd"/>
-      <w:r>
-        <w:t xml:space="preserve"> t);</w:t>
+        <w:t>、广播，Even</w:t>
+      </w:r>
+      <w:r>
+        <w:t>tCenter.Broadcast&lt;T&gt;(EventType t);</w:t>
       </w:r>
     </w:p>
     <w:p>
@@ -570,49 +384,15 @@
           <w:szCs w:val="19"/>
         </w:rPr>
       </w:pPr>
-      <w:proofErr w:type="spellStart"/>
-      <w:r>
-        <w:rPr>
-          <w:rFonts w:ascii="新宋体" w:eastAsia="新宋体" w:cs="新宋体"/>
-          <w:color w:val="000000" w:themeColor="text1"/>
-          <w:kern w:val="0"/>
-          <w:sz w:val="19"/>
-          <w:szCs w:val="19"/>
-        </w:rPr>
-        <w:t>EventCenter.AddListener</w:t>
-      </w:r>
-      <w:proofErr w:type="spellEnd"/>
-      <w:r>
-        <w:rPr>
-          <w:rFonts w:ascii="新宋体" w:eastAsia="新宋体" w:cs="新宋体"/>
-          <w:color w:val="000000" w:themeColor="text1"/>
-          <w:kern w:val="0"/>
-          <w:sz w:val="19"/>
-          <w:szCs w:val="19"/>
-        </w:rPr>
-        <w:t>(</w:t>
-      </w:r>
-      <w:proofErr w:type="spellStart"/>
-      <w:r>
-        <w:rPr>
-          <w:rFonts w:ascii="新宋体" w:eastAsia="新宋体" w:cs="新宋体"/>
-          <w:color w:val="000000" w:themeColor="text1"/>
-          <w:kern w:val="0"/>
-          <w:sz w:val="19"/>
-          <w:szCs w:val="19"/>
-        </w:rPr>
-        <w:t>EventType.OnJumpBtnClick</w:t>
-      </w:r>
-      <w:proofErr w:type="spellEnd"/>
-      <w:r>
-        <w:rPr>
-          <w:rFonts w:ascii="新宋体" w:eastAsia="新宋体" w:cs="新宋体"/>
-          <w:color w:val="000000" w:themeColor="text1"/>
-          <w:kern w:val="0"/>
-          <w:sz w:val="19"/>
-          <w:szCs w:val="19"/>
-        </w:rPr>
-        <w:t>, Jump);</w:t>
+      <w:r>
+        <w:rPr>
+          <w:rFonts w:ascii="新宋体" w:eastAsia="新宋体" w:cs="新宋体"/>
+          <w:color w:val="000000" w:themeColor="text1"/>
+          <w:kern w:val="0"/>
+          <w:sz w:val="19"/>
+          <w:szCs w:val="19"/>
+        </w:rPr>
+        <w:t>EventCenter.AddListener(EventType.OnJumpBtnClick, Jump);</w:t>
       </w:r>
     </w:p>
     <w:p>
@@ -626,7 +406,6 @@
           <w:szCs w:val="19"/>
         </w:rPr>
       </w:pPr>
-      <w:proofErr w:type="spellStart"/>
       <w:r>
         <w:rPr>
           <w:rFonts w:ascii="新宋体" w:eastAsia="新宋体" w:cs="新宋体"/>
@@ -637,27 +416,15 @@
         </w:rPr>
         <w:t>AddListener</w:t>
       </w:r>
-      <w:proofErr w:type="spellEnd"/>
-      <w:r>
-        <w:rPr>
-          <w:rFonts w:ascii="新宋体" w:eastAsia="新宋体" w:cs="新宋体" w:hint="eastAsia"/>
-          <w:color w:val="000000" w:themeColor="text1"/>
-          <w:kern w:val="0"/>
-          <w:sz w:val="19"/>
-          <w:szCs w:val="19"/>
-        </w:rPr>
-        <w:t>的第一个参数为对应的消息类型，要在</w:t>
-      </w:r>
-      <w:proofErr w:type="spellStart"/>
-      <w:r>
-        <w:rPr>
-          <w:rFonts w:ascii="新宋体" w:eastAsia="新宋体" w:cs="新宋体" w:hint="eastAsia"/>
-          <w:color w:val="000000" w:themeColor="text1"/>
-          <w:kern w:val="0"/>
-          <w:sz w:val="19"/>
-          <w:szCs w:val="19"/>
-        </w:rPr>
-        <w:t>Even</w:t>
+      <w:r>
+        <w:rPr>
+          <w:rFonts w:ascii="新宋体" w:eastAsia="新宋体" w:cs="新宋体" w:hint="eastAsia"/>
+          <w:color w:val="000000" w:themeColor="text1"/>
+          <w:kern w:val="0"/>
+          <w:sz w:val="19"/>
+          <w:szCs w:val="19"/>
+        </w:rPr>
+        <w:t>的第一个参数为对应的消息类型，要在Even</w:t>
       </w:r>
       <w:r>
         <w:rPr>
@@ -669,7 +436,6 @@
         </w:rPr>
         <w:t>tType</w:t>
       </w:r>
-      <w:proofErr w:type="spellEnd"/>
       <w:r>
         <w:rPr>
           <w:rFonts w:ascii="新宋体" w:eastAsia="新宋体" w:cs="新宋体" w:hint="eastAsia"/>
@@ -710,63 +476,7 @@
           <w:sz w:val="19"/>
           <w:szCs w:val="19"/>
         </w:rPr>
-        <w:t xml:space="preserve">   </w:t>
-      </w:r>
-      <w:proofErr w:type="spellStart"/>
-      <w:r>
-        <w:rPr>
-          <w:rFonts w:ascii="新宋体" w:eastAsia="新宋体" w:cs="新宋体"/>
-          <w:color w:val="000000" w:themeColor="text1"/>
-          <w:kern w:val="0"/>
-          <w:sz w:val="19"/>
-          <w:szCs w:val="19"/>
-        </w:rPr>
-        <w:t>EventCenter.</w:t>
-      </w:r>
-      <w:proofErr w:type="gramStart"/>
-      <w:r>
-        <w:rPr>
-          <w:rFonts w:ascii="新宋体" w:eastAsia="新宋体" w:cs="新宋体"/>
-          <w:color w:val="000000" w:themeColor="text1"/>
-          <w:kern w:val="0"/>
-          <w:sz w:val="19"/>
-          <w:szCs w:val="19"/>
-        </w:rPr>
-        <w:t>Broadcast</w:t>
-      </w:r>
-      <w:proofErr w:type="spellEnd"/>
-      <w:r>
-        <w:rPr>
-          <w:rFonts w:ascii="新宋体" w:eastAsia="新宋体" w:cs="新宋体"/>
-          <w:color w:val="000000" w:themeColor="text1"/>
-          <w:kern w:val="0"/>
-          <w:sz w:val="19"/>
-          <w:szCs w:val="19"/>
-        </w:rPr>
-        <w:t>(</w:t>
-      </w:r>
-      <w:proofErr w:type="spellStart"/>
-      <w:proofErr w:type="gramEnd"/>
-      <w:r>
-        <w:rPr>
-          <w:rFonts w:ascii="新宋体" w:eastAsia="新宋体" w:cs="新宋体"/>
-          <w:color w:val="000000" w:themeColor="text1"/>
-          <w:kern w:val="0"/>
-          <w:sz w:val="19"/>
-          <w:szCs w:val="19"/>
-        </w:rPr>
-        <w:t>EventType.OnJumpBtnClick</w:t>
-      </w:r>
-      <w:proofErr w:type="spellEnd"/>
-      <w:r>
-        <w:rPr>
-          <w:rFonts w:ascii="新宋体" w:eastAsia="新宋体" w:cs="新宋体"/>
-          <w:color w:val="000000" w:themeColor="text1"/>
-          <w:kern w:val="0"/>
-          <w:sz w:val="19"/>
-          <w:szCs w:val="19"/>
-        </w:rPr>
-        <w:t>);</w:t>
+        <w:t xml:space="preserve">   EventCenter.Broadcast(EventType.OnJumpBtnClick);</w:t>
       </w:r>
     </w:p>
     <w:p>
@@ -810,18 +520,7 @@
           <w:sz w:val="19"/>
           <w:szCs w:val="19"/>
         </w:rPr>
-        <w:t>注意：</w:t>
-      </w:r>
-      <w:proofErr w:type="spellStart"/>
-      <w:r>
-        <w:rPr>
-          <w:rFonts w:ascii="新宋体" w:eastAsia="新宋体" w:cs="新宋体" w:hint="eastAsia"/>
-          <w:color w:val="000000" w:themeColor="text1"/>
-          <w:kern w:val="0"/>
-          <w:sz w:val="19"/>
-          <w:szCs w:val="19"/>
-        </w:rPr>
-        <w:t>Add</w:t>
+        <w:t>注意：Add</w:t>
       </w:r>
       <w:r>
         <w:rPr>
@@ -833,7 +532,6 @@
         </w:rPr>
         <w:t>Listener</w:t>
       </w:r>
-      <w:proofErr w:type="spellEnd"/>
       <w:r>
         <w:rPr>
           <w:rFonts w:ascii="新宋体" w:eastAsia="新宋体" w:cs="新宋体" w:hint="eastAsia"/>
@@ -844,7 +542,6 @@
         </w:rPr>
         <w:t>要和</w:t>
       </w:r>
-      <w:proofErr w:type="spellStart"/>
       <w:r>
         <w:rPr>
           <w:rFonts w:ascii="新宋体" w:eastAsia="新宋体" w:cs="新宋体"/>
@@ -855,7 +552,6 @@
         </w:rPr>
         <w:t>RemoveListener</w:t>
       </w:r>
-      <w:proofErr w:type="spellEnd"/>
       <w:r>
         <w:rPr>
           <w:rFonts w:ascii="新宋体" w:eastAsia="新宋体" w:cs="新宋体" w:hint="eastAsia"/>
@@ -878,49 +574,15 @@
           <w:szCs w:val="19"/>
         </w:rPr>
       </w:pPr>
-      <w:proofErr w:type="spellStart"/>
-      <w:r>
-        <w:rPr>
-          <w:rFonts w:ascii="新宋体" w:eastAsia="新宋体" w:cs="新宋体"/>
-          <w:color w:val="000000" w:themeColor="text1"/>
-          <w:kern w:val="0"/>
-          <w:sz w:val="19"/>
-          <w:szCs w:val="19"/>
-        </w:rPr>
-        <w:t>EventCenter.RemoveListener</w:t>
-      </w:r>
-      <w:proofErr w:type="spellEnd"/>
-      <w:r>
-        <w:rPr>
-          <w:rFonts w:ascii="新宋体" w:eastAsia="新宋体" w:cs="新宋体"/>
-          <w:color w:val="000000" w:themeColor="text1"/>
-          <w:kern w:val="0"/>
-          <w:sz w:val="19"/>
-          <w:szCs w:val="19"/>
-        </w:rPr>
-        <w:t>(</w:t>
-      </w:r>
-      <w:proofErr w:type="spellStart"/>
-      <w:r>
-        <w:rPr>
-          <w:rFonts w:ascii="新宋体" w:eastAsia="新宋体" w:cs="新宋体"/>
-          <w:color w:val="000000" w:themeColor="text1"/>
-          <w:kern w:val="0"/>
-          <w:sz w:val="19"/>
-          <w:szCs w:val="19"/>
-        </w:rPr>
-        <w:t>EventType.OnJumpBtnClick</w:t>
-      </w:r>
-      <w:proofErr w:type="spellEnd"/>
-      <w:r>
-        <w:rPr>
-          <w:rFonts w:ascii="新宋体" w:eastAsia="新宋体" w:cs="新宋体"/>
-          <w:color w:val="000000" w:themeColor="text1"/>
-          <w:kern w:val="0"/>
-          <w:sz w:val="19"/>
-          <w:szCs w:val="19"/>
-        </w:rPr>
-        <w:t>, Jump);</w:t>
+      <w:r>
+        <w:rPr>
+          <w:rFonts w:ascii="新宋体" w:eastAsia="新宋体" w:cs="新宋体"/>
+          <w:color w:val="000000" w:themeColor="text1"/>
+          <w:kern w:val="0"/>
+          <w:sz w:val="19"/>
+          <w:szCs w:val="19"/>
+        </w:rPr>
+        <w:t>EventCenter.RemoveListener(EventType.OnJumpBtnClick, Jump);</w:t>
       </w:r>
       <w:r>
         <w:rPr>
@@ -932,7 +594,6 @@
         </w:rPr>
         <w:t>一般在生命周期结束时调用</w:t>
       </w:r>
-      <w:proofErr w:type="spellStart"/>
       <w:r>
         <w:rPr>
           <w:rFonts w:ascii="新宋体" w:eastAsia="新宋体" w:cs="新宋体"/>
@@ -943,7 +604,6 @@
         </w:rPr>
         <w:t>RemoveListener</w:t>
       </w:r>
-      <w:proofErr w:type="spellEnd"/>
       <w:r>
         <w:rPr>
           <w:rFonts w:ascii="新宋体" w:eastAsia="新宋体" w:cs="新宋体" w:hint="eastAsia"/>
@@ -954,7 +614,6 @@
         </w:rPr>
         <w:t>。</w:t>
       </w:r>
-      <w:proofErr w:type="spellStart"/>
       <w:r>
         <w:rPr>
           <w:rFonts w:ascii="新宋体" w:eastAsia="新宋体" w:cs="新宋体"/>
@@ -985,27 +644,15 @@
         </w:rPr>
         <w:t>behavior</w:t>
       </w:r>
-      <w:proofErr w:type="spellEnd"/>
-      <w:r>
-        <w:rPr>
-          <w:rFonts w:ascii="新宋体" w:eastAsia="新宋体" w:cs="新宋体" w:hint="eastAsia"/>
-          <w:color w:val="000000" w:themeColor="text1"/>
-          <w:kern w:val="0"/>
-          <w:sz w:val="19"/>
-          <w:szCs w:val="19"/>
-        </w:rPr>
-        <w:t>的生命周期结束，</w:t>
-      </w:r>
-      <w:proofErr w:type="spellStart"/>
-      <w:r>
-        <w:rPr>
-          <w:rFonts w:ascii="新宋体" w:eastAsia="新宋体" w:cs="新宋体" w:hint="eastAsia"/>
-          <w:color w:val="000000" w:themeColor="text1"/>
-          <w:kern w:val="0"/>
-          <w:sz w:val="19"/>
-          <w:szCs w:val="19"/>
-        </w:rPr>
-        <w:t>On</w:t>
+      <w:r>
+        <w:rPr>
+          <w:rFonts w:ascii="新宋体" w:eastAsia="新宋体" w:cs="新宋体" w:hint="eastAsia"/>
+          <w:color w:val="000000" w:themeColor="text1"/>
+          <w:kern w:val="0"/>
+          <w:sz w:val="19"/>
+          <w:szCs w:val="19"/>
+        </w:rPr>
+        <w:t>的生命周期结束，On</w:t>
       </w:r>
       <w:r>
         <w:rPr>
@@ -1017,38 +664,15 @@
         </w:rPr>
         <w:t>Destroy</w:t>
       </w:r>
-      <w:proofErr w:type="spellEnd"/>
-      <w:r>
-        <w:rPr>
-          <w:rFonts w:ascii="新宋体" w:eastAsia="新宋体" w:cs="新宋体" w:hint="eastAsia"/>
-          <w:color w:val="000000" w:themeColor="text1"/>
-          <w:kern w:val="0"/>
-          <w:sz w:val="19"/>
-          <w:szCs w:val="19"/>
-        </w:rPr>
-        <w:t>方法。具体unity的生命周期</w:t>
-      </w:r>
-      <w:proofErr w:type="gramStart"/>
-      <w:r>
-        <w:rPr>
-          <w:rFonts w:ascii="新宋体" w:eastAsia="新宋体" w:cs="新宋体" w:hint="eastAsia"/>
-          <w:color w:val="000000" w:themeColor="text1"/>
-          <w:kern w:val="0"/>
-          <w:sz w:val="19"/>
-          <w:szCs w:val="19"/>
-        </w:rPr>
-        <w:t>详细可</w:t>
-      </w:r>
-      <w:proofErr w:type="gramEnd"/>
-      <w:r>
-        <w:rPr>
-          <w:rFonts w:ascii="新宋体" w:eastAsia="新宋体" w:cs="新宋体" w:hint="eastAsia"/>
-          <w:color w:val="000000" w:themeColor="text1"/>
-          <w:kern w:val="0"/>
-          <w:sz w:val="19"/>
-          <w:szCs w:val="19"/>
-        </w:rPr>
-        <w:t>百度。</w:t>
+      <w:r>
+        <w:rPr>
+          <w:rFonts w:ascii="新宋体" w:eastAsia="新宋体" w:cs="新宋体" w:hint="eastAsia"/>
+          <w:color w:val="000000" w:themeColor="text1"/>
+          <w:kern w:val="0"/>
+          <w:sz w:val="19"/>
+          <w:szCs w:val="19"/>
+        </w:rPr>
+        <w:t>方法。具体unity的生命周期详细可百度。</w:t>
       </w:r>
     </w:p>
     <w:p>
@@ -1123,29 +747,7 @@
           <w:sz w:val="19"/>
           <w:szCs w:val="19"/>
         </w:rPr>
-        <w:t>EventCenter.AddListener&lt;GameObject</w:t>
-      </w:r>
-      <w:proofErr w:type="gramStart"/>
-      <w:r>
-        <w:rPr>
-          <w:rFonts w:ascii="新宋体" w:eastAsia="新宋体" w:cs="新宋体"/>
-          <w:color w:val="000000" w:themeColor="text1"/>
-          <w:kern w:val="0"/>
-          <w:sz w:val="19"/>
-          <w:szCs w:val="19"/>
-        </w:rPr>
-        <w:t>&gt;(</w:t>
-      </w:r>
-      <w:proofErr w:type="gramEnd"/>
-      <w:r>
-        <w:rPr>
-          <w:rFonts w:ascii="新宋体" w:eastAsia="新宋体" w:cs="新宋体"/>
-          <w:color w:val="000000" w:themeColor="text1"/>
-          <w:kern w:val="0"/>
-          <w:sz w:val="19"/>
-          <w:szCs w:val="19"/>
-        </w:rPr>
-        <w:t>EventType.OnClickInteractive, Interactive);</w:t>
+        <w:t>EventCenter.AddListener&lt;GameObject&gt;(EventType.OnClickInteractive, Interactive);</w:t>
       </w:r>
     </w:p>
     <w:p>
@@ -1188,18 +790,7 @@
           <w:sz w:val="19"/>
           <w:szCs w:val="19"/>
         </w:rPr>
-        <w:t>括号里的是泛型，即传递的参数类型，这里</w:t>
-      </w:r>
-      <w:proofErr w:type="spellStart"/>
-      <w:r>
-        <w:rPr>
-          <w:rFonts w:ascii="新宋体" w:eastAsia="新宋体" w:cs="新宋体" w:hint="eastAsia"/>
-          <w:color w:val="000000" w:themeColor="text1"/>
-          <w:kern w:val="0"/>
-          <w:sz w:val="19"/>
-          <w:szCs w:val="19"/>
-        </w:rPr>
-        <w:t>On</w:t>
+        <w:t>括号里的是泛型，即传递的参数类型，这里On</w:t>
       </w:r>
       <w:r>
         <w:rPr>
@@ -1211,27 +802,15 @@
         </w:rPr>
         <w:t>ClickInteractive</w:t>
       </w:r>
-      <w:proofErr w:type="spellEnd"/>
-      <w:r>
-        <w:rPr>
-          <w:rFonts w:ascii="新宋体" w:eastAsia="新宋体" w:cs="新宋体" w:hint="eastAsia"/>
-          <w:color w:val="000000" w:themeColor="text1"/>
-          <w:kern w:val="0"/>
-          <w:sz w:val="19"/>
-          <w:szCs w:val="19"/>
-        </w:rPr>
-        <w:t>是传递一个</w:t>
-      </w:r>
-      <w:proofErr w:type="spellStart"/>
-      <w:r>
-        <w:rPr>
-          <w:rFonts w:ascii="新宋体" w:eastAsia="新宋体" w:cs="新宋体" w:hint="eastAsia"/>
-          <w:color w:val="000000" w:themeColor="text1"/>
-          <w:kern w:val="0"/>
-          <w:sz w:val="19"/>
-          <w:szCs w:val="19"/>
-        </w:rPr>
-        <w:t>Game</w:t>
+      <w:r>
+        <w:rPr>
+          <w:rFonts w:ascii="新宋体" w:eastAsia="新宋体" w:cs="新宋体" w:hint="eastAsia"/>
+          <w:color w:val="000000" w:themeColor="text1"/>
+          <w:kern w:val="0"/>
+          <w:sz w:val="19"/>
+          <w:szCs w:val="19"/>
+        </w:rPr>
+        <w:t>是传递一个Game</w:t>
       </w:r>
       <w:r>
         <w:rPr>
@@ -1243,7 +822,6 @@
         </w:rPr>
         <w:t>Object</w:t>
       </w:r>
-      <w:proofErr w:type="spellEnd"/>
       <w:r>
         <w:rPr>
           <w:rFonts w:ascii="新宋体" w:eastAsia="新宋体" w:cs="新宋体" w:hint="eastAsia"/>
@@ -1284,7 +862,6 @@
         </w:rPr>
         <w:t>方法，但这个方法需传递一个</w:t>
       </w:r>
-      <w:proofErr w:type="spellStart"/>
       <w:r>
         <w:rPr>
           <w:rFonts w:ascii="新宋体" w:eastAsia="新宋体" w:cs="新宋体"/>
@@ -1295,7 +872,6 @@
         </w:rPr>
         <w:t>GameObject</w:t>
       </w:r>
-      <w:proofErr w:type="spellEnd"/>
       <w:r>
         <w:rPr>
           <w:rFonts w:ascii="新宋体" w:eastAsia="新宋体" w:cs="新宋体" w:hint="eastAsia"/>
@@ -1329,95 +905,15 @@
         </w:rPr>
         <w:t>传递方法也类似：</w:t>
       </w:r>
-      <w:proofErr w:type="spellStart"/>
-      <w:r>
-        <w:rPr>
-          <w:rFonts w:ascii="新宋体" w:eastAsia="新宋体" w:cs="新宋体"/>
-          <w:color w:val="000000" w:themeColor="text1"/>
-          <w:kern w:val="0"/>
-          <w:sz w:val="19"/>
-          <w:szCs w:val="19"/>
-        </w:rPr>
-        <w:t>EventCenter.Broadcast</w:t>
-      </w:r>
-      <w:proofErr w:type="spellEnd"/>
-      <w:r>
-        <w:rPr>
-          <w:rFonts w:ascii="新宋体" w:eastAsia="新宋体" w:cs="新宋体"/>
-          <w:color w:val="000000" w:themeColor="text1"/>
-          <w:kern w:val="0"/>
-          <w:sz w:val="19"/>
-          <w:szCs w:val="19"/>
-        </w:rPr>
-        <w:t>&lt;</w:t>
-      </w:r>
-      <w:proofErr w:type="spellStart"/>
-      <w:r>
-        <w:rPr>
-          <w:rFonts w:ascii="新宋体" w:eastAsia="新宋体" w:cs="新宋体"/>
-          <w:color w:val="000000" w:themeColor="text1"/>
-          <w:kern w:val="0"/>
-          <w:sz w:val="19"/>
-          <w:szCs w:val="19"/>
-        </w:rPr>
-        <w:t>GameObject</w:t>
-      </w:r>
-      <w:proofErr w:type="spellEnd"/>
-      <w:proofErr w:type="gramStart"/>
-      <w:r>
-        <w:rPr>
-          <w:rFonts w:ascii="新宋体" w:eastAsia="新宋体" w:cs="新宋体"/>
-          <w:color w:val="000000" w:themeColor="text1"/>
-          <w:kern w:val="0"/>
-          <w:sz w:val="19"/>
-          <w:szCs w:val="19"/>
-        </w:rPr>
-        <w:t>&gt;(</w:t>
-      </w:r>
-      <w:proofErr w:type="spellStart"/>
-      <w:proofErr w:type="gramEnd"/>
-      <w:r>
-        <w:rPr>
-          <w:rFonts w:ascii="新宋体" w:eastAsia="新宋体" w:cs="新宋体"/>
-          <w:color w:val="000000" w:themeColor="text1"/>
-          <w:kern w:val="0"/>
-          <w:sz w:val="19"/>
-          <w:szCs w:val="19"/>
-        </w:rPr>
-        <w:t>EventType.OnClickInteractive</w:t>
-      </w:r>
-      <w:proofErr w:type="spellEnd"/>
-      <w:r>
-        <w:rPr>
-          <w:rFonts w:ascii="新宋体" w:eastAsia="新宋体" w:cs="新宋体"/>
-          <w:color w:val="000000" w:themeColor="text1"/>
-          <w:kern w:val="0"/>
-          <w:sz w:val="19"/>
-          <w:szCs w:val="19"/>
-        </w:rPr>
-        <w:t xml:space="preserve">, </w:t>
-      </w:r>
-      <w:proofErr w:type="spellStart"/>
-      <w:r>
-        <w:rPr>
-          <w:rFonts w:ascii="新宋体" w:eastAsia="新宋体" w:cs="新宋体"/>
-          <w:color w:val="000000" w:themeColor="text1"/>
-          <w:kern w:val="0"/>
-          <w:sz w:val="19"/>
-          <w:szCs w:val="19"/>
-        </w:rPr>
-        <w:t>hitInfo.transform.gameObject</w:t>
-      </w:r>
-      <w:proofErr w:type="spellEnd"/>
-      <w:r>
-        <w:rPr>
-          <w:rFonts w:ascii="新宋体" w:eastAsia="新宋体" w:cs="新宋体"/>
-          <w:color w:val="000000" w:themeColor="text1"/>
-          <w:kern w:val="0"/>
-          <w:sz w:val="19"/>
-          <w:szCs w:val="19"/>
-        </w:rPr>
-        <w:t>);</w:t>
+      <w:r>
+        <w:rPr>
+          <w:rFonts w:ascii="新宋体" w:eastAsia="新宋体" w:cs="新宋体"/>
+          <w:color w:val="000000" w:themeColor="text1"/>
+          <w:kern w:val="0"/>
+          <w:sz w:val="19"/>
+          <w:szCs w:val="19"/>
+        </w:rPr>
+        <w:t>EventCenter.Broadcast&lt;GameObject&gt;(EventType.OnClickInteractive, hitInfo.transform.gameObject);</w:t>
       </w:r>
     </w:p>
     <w:p>
@@ -1440,18 +936,7 @@
           <w:sz w:val="19"/>
           <w:szCs w:val="19"/>
         </w:rPr>
-        <w:t>在</w:t>
-      </w:r>
-      <w:proofErr w:type="spellStart"/>
-      <w:r>
-        <w:rPr>
-          <w:rFonts w:ascii="新宋体" w:eastAsia="新宋体" w:cs="新宋体" w:hint="eastAsia"/>
-          <w:color w:val="000000" w:themeColor="text1"/>
-          <w:kern w:val="0"/>
-          <w:sz w:val="19"/>
-          <w:szCs w:val="19"/>
-        </w:rPr>
-        <w:t>Broad</w:t>
+        <w:t>在Broad</w:t>
       </w:r>
       <w:r>
         <w:rPr>
@@ -1463,7 +948,6 @@
         </w:rPr>
         <w:t>Cast</w:t>
       </w:r>
-      <w:proofErr w:type="spellEnd"/>
       <w:r>
         <w:rPr>
           <w:rFonts w:ascii="新宋体" w:eastAsia="新宋体" w:cs="新宋体" w:hint="eastAsia"/>
@@ -1507,7 +991,6 @@
           <w:szCs w:val="19"/>
         </w:rPr>
       </w:pPr>
-      <w:proofErr w:type="spellStart"/>
       <w:r>
         <w:rPr>
           <w:rFonts w:ascii="新宋体" w:eastAsia="新宋体" w:cs="新宋体"/>
@@ -1518,7 +1001,6 @@
         </w:rPr>
         <w:t>RemoveListener</w:t>
       </w:r>
-      <w:proofErr w:type="spellEnd"/>
       <w:r>
         <w:rPr>
           <w:rFonts w:ascii="新宋体" w:eastAsia="新宋体" w:cs="新宋体" w:hint="eastAsia"/>
@@ -1550,29 +1032,7 @@
           <w:sz w:val="19"/>
           <w:szCs w:val="19"/>
         </w:rPr>
-        <w:t>EventCenter.RemoveListener&lt;GameObject</w:t>
-      </w:r>
-      <w:proofErr w:type="gramStart"/>
-      <w:r>
-        <w:rPr>
-          <w:rFonts w:ascii="新宋体" w:eastAsia="新宋体" w:cs="新宋体"/>
-          <w:color w:val="000000" w:themeColor="text1"/>
-          <w:kern w:val="0"/>
-          <w:sz w:val="19"/>
-          <w:szCs w:val="19"/>
-        </w:rPr>
-        <w:t>&gt;(</w:t>
-      </w:r>
-      <w:proofErr w:type="gramEnd"/>
-      <w:r>
-        <w:rPr>
-          <w:rFonts w:ascii="新宋体" w:eastAsia="新宋体" w:cs="新宋体"/>
-          <w:color w:val="000000" w:themeColor="text1"/>
-          <w:kern w:val="0"/>
-          <w:sz w:val="19"/>
-          <w:szCs w:val="19"/>
-        </w:rPr>
-        <w:t xml:space="preserve">EventType.OnClickInteractive, </w:t>
+        <w:t xml:space="preserve">EventCenter.RemoveListener&lt;GameObject&gt;(EventType.OnClickInteractive, </w:t>
       </w:r>
       <w:r>
         <w:rPr>
@@ -1625,11 +1085,9 @@
         </w:numPr>
         <w:ind w:firstLineChars="0"/>
       </w:pPr>
-      <w:proofErr w:type="spellStart"/>
       <w:r>
         <w:t>BaseInteractive</w:t>
       </w:r>
-      <w:proofErr w:type="spellEnd"/>
     </w:p>
     <w:p>
       <w:pPr>
@@ -1651,30 +1109,20 @@
         <w:rPr>
           <w:rFonts w:hint="eastAsia"/>
         </w:rPr>
-        <w:t>如：箱子：添加一个控制脚本，</w:t>
-      </w:r>
-      <w:proofErr w:type="spellStart"/>
-      <w:r>
-        <w:rPr>
-          <w:rFonts w:hint="eastAsia"/>
-        </w:rPr>
-        <w:t>Box</w:t>
+        <w:t>如：箱子：添加一个控制脚本，Box</w:t>
       </w:r>
       <w:r>
         <w:t>Interactive</w:t>
       </w:r>
-      <w:proofErr w:type="spellEnd"/>
       <w:r>
         <w:rPr>
           <w:rFonts w:hint="eastAsia"/>
         </w:rPr>
         <w:t>，继承自</w:t>
       </w:r>
-      <w:proofErr w:type="spellStart"/>
       <w:r>
         <w:t>BaseInteractive</w:t>
       </w:r>
-      <w:proofErr w:type="spellEnd"/>
     </w:p>
     <w:p>
       <w:pPr>
@@ -1685,19 +1133,11 @@
         <w:rPr>
           <w:rFonts w:hint="eastAsia"/>
         </w:rPr>
-        <w:t>然后重写它的</w:t>
-      </w:r>
-      <w:proofErr w:type="spellStart"/>
-      <w:r>
-        <w:rPr>
-          <w:rFonts w:hint="eastAsia"/>
-        </w:rPr>
-        <w:t>I</w:t>
+        <w:t>然后重写它的I</w:t>
       </w:r>
       <w:r>
         <w:t>nteractiveLogic</w:t>
       </w:r>
-      <w:proofErr w:type="spellEnd"/>
       <w:r>
         <w:rPr>
           <w:rFonts w:hint="eastAsia"/>
@@ -1714,7 +1154,6 @@
         </w:numPr>
         <w:ind w:firstLineChars="0"/>
       </w:pPr>
-      <w:proofErr w:type="spellStart"/>
       <w:r>
         <w:rPr>
           <w:rFonts w:hint="eastAsia"/>
@@ -1724,7 +1163,6 @@
       <w:r>
         <w:t>onfigManager</w:t>
       </w:r>
-      <w:proofErr w:type="spellEnd"/>
     </w:p>
     <w:p>
       <w:pPr>
@@ -1798,36 +1236,20 @@
         <w:rPr>
           <w:rFonts w:hint="eastAsia"/>
         </w:rPr>
-        <w:t>xcel表的规则：不要有多余子表，每一列的数据类型默认为string，如果想是int类型，可以，</w:t>
-      </w:r>
-      <w:proofErr w:type="spellStart"/>
-      <w:r>
-        <w:rPr>
-          <w:rFonts w:hint="eastAsia"/>
-        </w:rPr>
-        <w:t>n</w:t>
+        <w:t>xcel表的规则：不要有多余子表，每一列的数据类型默认为string，如果想是int类型，可以，n</w:t>
       </w:r>
       <w:r>
         <w:t>ame#int</w:t>
       </w:r>
-      <w:proofErr w:type="spellEnd"/>
-      <w:r>
-        <w:rPr>
-          <w:rFonts w:hint="eastAsia"/>
-        </w:rPr>
-        <w:t>这样，详细可以参考</w:t>
-      </w:r>
-      <w:proofErr w:type="spellStart"/>
-      <w:r>
-        <w:rPr>
-          <w:rFonts w:hint="eastAsia"/>
-        </w:rPr>
-        <w:t>Role</w:t>
+      <w:r>
+        <w:rPr>
+          <w:rFonts w:hint="eastAsia"/>
+        </w:rPr>
+        <w:t>这样，详细可以参考Role</w:t>
       </w:r>
       <w:r>
         <w:t>Config</w:t>
       </w:r>
-      <w:proofErr w:type="spellEnd"/>
       <w:r>
         <w:rPr>
           <w:rFonts w:hint="eastAsia"/>
@@ -1848,93 +1270,47 @@
         <w:rPr>
           <w:rFonts w:hint="eastAsia"/>
         </w:rPr>
-        <w:t>读取：</w:t>
-      </w:r>
-      <w:proofErr w:type="spellStart"/>
-      <w:r>
-        <w:rPr>
-          <w:rFonts w:hint="eastAsia"/>
-        </w:rPr>
+        <w:t>读取：Config</w:t>
+      </w:r>
+      <w:r>
+        <w:t>Manager</w:t>
+      </w:r>
+      <w:r>
+        <w:rPr>
+          <w:rFonts w:hint="eastAsia"/>
+        </w:rPr>
+        <w:t>有一个LoadJson&lt;</w:t>
+      </w:r>
+      <w:r>
+        <w:t>T&gt;</w:t>
+      </w:r>
+      <w:r>
+        <w:rPr>
+          <w:rFonts w:hint="eastAsia"/>
+        </w:rPr>
+        <w:t>的泛型函数，T为对应的数据类，如Role</w:t>
+      </w:r>
+      <w:r>
         <w:t>Config</w:t>
       </w:r>
       <w:r>
-        <w:t>Manager</w:t>
-      </w:r>
-      <w:proofErr w:type="spellEnd"/>
-      <w:r>
-        <w:rPr>
-          <w:rFonts w:hint="eastAsia"/>
-        </w:rPr>
-        <w:t>有一个</w:t>
-      </w:r>
-      <w:proofErr w:type="spellStart"/>
-      <w:r>
-        <w:rPr>
-          <w:rFonts w:hint="eastAsia"/>
-        </w:rPr>
-        <w:t>LoadJson</w:t>
-      </w:r>
-      <w:proofErr w:type="spellEnd"/>
-      <w:r>
-        <w:rPr>
-          <w:rFonts w:hint="eastAsia"/>
-        </w:rPr>
-        <w:t>&lt;</w:t>
-      </w:r>
-      <w:r>
-        <w:t>T&gt;</w:t>
-      </w:r>
-      <w:r>
-        <w:rPr>
-          <w:rFonts w:hint="eastAsia"/>
-        </w:rPr>
-        <w:t>的泛型函数，T为对应的数据类，如</w:t>
-      </w:r>
-      <w:proofErr w:type="spellStart"/>
-      <w:r>
-        <w:rPr>
-          <w:rFonts w:hint="eastAsia"/>
-        </w:rPr>
-        <w:t>Role</w:t>
-      </w:r>
-      <w:r>
-        <w:t>Config</w:t>
-      </w:r>
-      <w:proofErr w:type="spellEnd"/>
-      <w:r>
-        <w:rPr>
-          <w:rFonts w:hint="eastAsia"/>
-        </w:rPr>
-        <w:t>表的数据类就是</w:t>
-      </w:r>
-      <w:proofErr w:type="spellStart"/>
-      <w:r>
-        <w:rPr>
-          <w:rFonts w:hint="eastAsia"/>
-        </w:rPr>
-        <w:t>Role</w:t>
+        <w:rPr>
+          <w:rFonts w:hint="eastAsia"/>
+        </w:rPr>
+        <w:t>表的数据类就是Role</w:t>
       </w:r>
       <w:r>
         <w:t>Data</w:t>
       </w:r>
-      <w:proofErr w:type="spellEnd"/>
-      <w:r>
-        <w:rPr>
-          <w:rFonts w:hint="eastAsia"/>
-        </w:rPr>
-        <w:t>，第一个参数是一个对应数据类的字典。可以参考写法，第二个参数</w:t>
-      </w:r>
-      <w:proofErr w:type="spellStart"/>
-      <w:r>
-        <w:rPr>
-          <w:rFonts w:hint="eastAsia"/>
-        </w:rPr>
-        <w:t>json</w:t>
+      <w:r>
+        <w:rPr>
+          <w:rFonts w:hint="eastAsia"/>
+        </w:rPr>
+        <w:t>，第一个参数是一个对应数据类的字典。可以参考写法，第二个参数json</w:t>
       </w:r>
       <w:r>
         <w:t>Path</w:t>
       </w:r>
-      <w:proofErr w:type="spellEnd"/>
       <w:r>
         <w:rPr>
           <w:rFonts w:hint="eastAsia"/>
@@ -1978,85 +1354,7 @@
           <w:sz w:val="19"/>
           <w:szCs w:val="19"/>
         </w:rPr>
-        <w:t xml:space="preserve">   private Dictionary&lt;int, </w:t>
-      </w:r>
-      <w:proofErr w:type="spellStart"/>
-      <w:r>
-        <w:rPr>
-          <w:rFonts w:ascii="新宋体" w:eastAsia="新宋体" w:cs="新宋体"/>
-          <w:color w:val="000000" w:themeColor="text1"/>
-          <w:kern w:val="0"/>
-          <w:sz w:val="19"/>
-          <w:szCs w:val="19"/>
-        </w:rPr>
-        <w:t>RoleData</w:t>
-      </w:r>
-      <w:proofErr w:type="spellEnd"/>
-      <w:r>
-        <w:rPr>
-          <w:rFonts w:ascii="新宋体" w:eastAsia="新宋体" w:cs="新宋体"/>
-          <w:color w:val="000000" w:themeColor="text1"/>
-          <w:kern w:val="0"/>
-          <w:sz w:val="19"/>
-          <w:szCs w:val="19"/>
-        </w:rPr>
-        <w:t xml:space="preserve">&gt; </w:t>
-      </w:r>
-      <w:proofErr w:type="spellStart"/>
-      <w:r>
-        <w:rPr>
-          <w:rFonts w:ascii="新宋体" w:eastAsia="新宋体" w:cs="新宋体"/>
-          <w:color w:val="000000" w:themeColor="text1"/>
-          <w:kern w:val="0"/>
-          <w:sz w:val="19"/>
-          <w:szCs w:val="19"/>
-        </w:rPr>
-        <w:t>roleDict</w:t>
-      </w:r>
-      <w:proofErr w:type="spellEnd"/>
-      <w:r>
-        <w:rPr>
-          <w:rFonts w:ascii="新宋体" w:eastAsia="新宋体" w:cs="新宋体"/>
-          <w:color w:val="000000" w:themeColor="text1"/>
-          <w:kern w:val="0"/>
-          <w:sz w:val="19"/>
-          <w:szCs w:val="19"/>
-        </w:rPr>
-        <w:t xml:space="preserve"> = new Dictionary&lt;int, </w:t>
-      </w:r>
-      <w:proofErr w:type="spellStart"/>
-      <w:r>
-        <w:rPr>
-          <w:rFonts w:ascii="新宋体" w:eastAsia="新宋体" w:cs="新宋体"/>
-          <w:color w:val="000000" w:themeColor="text1"/>
-          <w:kern w:val="0"/>
-          <w:sz w:val="19"/>
-          <w:szCs w:val="19"/>
-        </w:rPr>
-        <w:t>RoleData</w:t>
-      </w:r>
-      <w:proofErr w:type="spellEnd"/>
-      <w:proofErr w:type="gramStart"/>
-      <w:r>
-        <w:rPr>
-          <w:rFonts w:ascii="新宋体" w:eastAsia="新宋体" w:cs="新宋体"/>
-          <w:color w:val="000000" w:themeColor="text1"/>
-          <w:kern w:val="0"/>
-          <w:sz w:val="19"/>
-          <w:szCs w:val="19"/>
-        </w:rPr>
-        <w:t>&gt;(</w:t>
-      </w:r>
-      <w:proofErr w:type="gramEnd"/>
-      <w:r>
-        <w:rPr>
-          <w:rFonts w:ascii="新宋体" w:eastAsia="新宋体" w:cs="新宋体"/>
-          <w:color w:val="000000" w:themeColor="text1"/>
-          <w:kern w:val="0"/>
-          <w:sz w:val="19"/>
-          <w:szCs w:val="19"/>
-        </w:rPr>
-        <w:t>);</w:t>
+        <w:t xml:space="preserve">   private Dictionary&lt;int, RoleData&gt; roleDict = new Dictionary&lt;int, RoleData&gt;();</w:t>
       </w:r>
     </w:p>
     <w:p>
@@ -2125,85 +1423,7 @@
           <w:szCs w:val="19"/>
         </w:rPr>
         <w:tab/>
-        <w:t xml:space="preserve"> public </w:t>
-      </w:r>
-      <w:proofErr w:type="spellStart"/>
-      <w:r>
-        <w:rPr>
-          <w:rFonts w:ascii="新宋体" w:eastAsia="新宋体" w:cs="新宋体"/>
-          <w:color w:val="000000" w:themeColor="text1"/>
-          <w:kern w:val="0"/>
-          <w:sz w:val="19"/>
-          <w:szCs w:val="19"/>
-        </w:rPr>
-        <w:t>RoleData</w:t>
-      </w:r>
-      <w:proofErr w:type="spellEnd"/>
-      <w:r>
-        <w:rPr>
-          <w:rFonts w:ascii="新宋体" w:eastAsia="新宋体" w:cs="新宋体"/>
-          <w:color w:val="000000" w:themeColor="text1"/>
-          <w:kern w:val="0"/>
-          <w:sz w:val="19"/>
-          <w:szCs w:val="19"/>
-        </w:rPr>
-        <w:t xml:space="preserve"> </w:t>
-      </w:r>
-      <w:proofErr w:type="spellStart"/>
-      <w:proofErr w:type="gramStart"/>
-      <w:r>
-        <w:rPr>
-          <w:rFonts w:ascii="新宋体" w:eastAsia="新宋体" w:cs="新宋体"/>
-          <w:color w:val="000000" w:themeColor="text1"/>
-          <w:kern w:val="0"/>
-          <w:sz w:val="19"/>
-          <w:szCs w:val="19"/>
-        </w:rPr>
-        <w:t>GetRoleData</w:t>
-      </w:r>
-      <w:proofErr w:type="spellEnd"/>
-      <w:r>
-        <w:rPr>
-          <w:rFonts w:ascii="新宋体" w:eastAsia="新宋体" w:cs="新宋体"/>
-          <w:color w:val="000000" w:themeColor="text1"/>
-          <w:kern w:val="0"/>
-          <w:sz w:val="19"/>
-          <w:szCs w:val="19"/>
-        </w:rPr>
-        <w:t>(</w:t>
-      </w:r>
-      <w:proofErr w:type="gramEnd"/>
-      <w:r>
-        <w:rPr>
-          <w:rFonts w:ascii="新宋体" w:eastAsia="新宋体" w:cs="新宋体"/>
-          <w:color w:val="000000" w:themeColor="text1"/>
-          <w:kern w:val="0"/>
-          <w:sz w:val="19"/>
-          <w:szCs w:val="19"/>
-        </w:rPr>
-        <w:t xml:space="preserve">int </w:t>
-      </w:r>
-      <w:proofErr w:type="spellStart"/>
-      <w:r>
-        <w:rPr>
-          <w:rFonts w:ascii="新宋体" w:eastAsia="新宋体" w:cs="新宋体"/>
-          <w:color w:val="000000" w:themeColor="text1"/>
-          <w:kern w:val="0"/>
-          <w:sz w:val="19"/>
-          <w:szCs w:val="19"/>
-        </w:rPr>
-        <w:t>cfgId</w:t>
-      </w:r>
-      <w:proofErr w:type="spellEnd"/>
-      <w:r>
-        <w:rPr>
-          <w:rFonts w:ascii="新宋体" w:eastAsia="新宋体" w:cs="新宋体"/>
-          <w:color w:val="000000" w:themeColor="text1"/>
-          <w:kern w:val="0"/>
-          <w:sz w:val="19"/>
-          <w:szCs w:val="19"/>
-        </w:rPr>
-        <w:t>)</w:t>
+        <w:t xml:space="preserve"> public RoleData GetRoleData(int cfgId)</w:t>
       </w:r>
     </w:p>
     <w:p>
@@ -2295,73 +1515,7 @@
           <w:szCs w:val="19"/>
         </w:rPr>
         <w:tab/>
-        <w:t xml:space="preserve"> if </w:t>
-      </w:r>
-      <w:proofErr w:type="gramStart"/>
-      <w:r>
-        <w:rPr>
-          <w:rFonts w:ascii="新宋体" w:eastAsia="新宋体" w:cs="新宋体"/>
-          <w:color w:val="000000" w:themeColor="text1"/>
-          <w:kern w:val="0"/>
-          <w:sz w:val="19"/>
-          <w:szCs w:val="19"/>
-        </w:rPr>
-        <w:t>(!</w:t>
-      </w:r>
-      <w:proofErr w:type="spellStart"/>
-      <w:r>
-        <w:rPr>
-          <w:rFonts w:ascii="新宋体" w:eastAsia="新宋体" w:cs="新宋体"/>
-          <w:color w:val="000000" w:themeColor="text1"/>
-          <w:kern w:val="0"/>
-          <w:sz w:val="19"/>
-          <w:szCs w:val="19"/>
-        </w:rPr>
-        <w:t>this</w:t>
-      </w:r>
-      <w:proofErr w:type="gramEnd"/>
-      <w:r>
-        <w:rPr>
-          <w:rFonts w:ascii="新宋体" w:eastAsia="新宋体" w:cs="新宋体"/>
-          <w:color w:val="000000" w:themeColor="text1"/>
-          <w:kern w:val="0"/>
-          <w:sz w:val="19"/>
-          <w:szCs w:val="19"/>
-        </w:rPr>
-        <w:t>.roleDict.ContainsKey</w:t>
-      </w:r>
-      <w:proofErr w:type="spellEnd"/>
-      <w:r>
-        <w:rPr>
-          <w:rFonts w:ascii="新宋体" w:eastAsia="新宋体" w:cs="新宋体"/>
-          <w:color w:val="000000" w:themeColor="text1"/>
-          <w:kern w:val="0"/>
-          <w:sz w:val="19"/>
-          <w:szCs w:val="19"/>
-        </w:rPr>
-        <w:t>(</w:t>
-      </w:r>
-      <w:proofErr w:type="spellStart"/>
-      <w:r>
-        <w:rPr>
-          <w:rFonts w:ascii="新宋体" w:eastAsia="新宋体" w:cs="新宋体"/>
-          <w:color w:val="000000" w:themeColor="text1"/>
-          <w:kern w:val="0"/>
-          <w:sz w:val="19"/>
-          <w:szCs w:val="19"/>
-        </w:rPr>
-        <w:t>cfgId</w:t>
-      </w:r>
-      <w:proofErr w:type="spellEnd"/>
-      <w:r>
-        <w:rPr>
-          <w:rFonts w:ascii="新宋体" w:eastAsia="新宋体" w:cs="新宋体"/>
-          <w:color w:val="000000" w:themeColor="text1"/>
-          <w:kern w:val="0"/>
-          <w:sz w:val="19"/>
-          <w:szCs w:val="19"/>
-        </w:rPr>
-        <w:t>))</w:t>
+        <w:t xml:space="preserve"> if (!this.roleDict.ContainsKey(cfgId))</w:t>
       </w:r>
     </w:p>
     <w:p>
@@ -2524,33 +1678,87 @@
           <w:sz w:val="19"/>
           <w:szCs w:val="19"/>
         </w:rPr>
-        <w:t xml:space="preserve">        return </w:t>
-      </w:r>
-      <w:proofErr w:type="spellStart"/>
-      <w:proofErr w:type="gramStart"/>
-      <w:r>
-        <w:rPr>
-          <w:rFonts w:ascii="新宋体" w:eastAsia="新宋体" w:cs="新宋体"/>
-          <w:color w:val="000000" w:themeColor="text1"/>
-          <w:kern w:val="0"/>
-          <w:sz w:val="19"/>
-          <w:szCs w:val="19"/>
-        </w:rPr>
-        <w:t>this.roleDict</w:t>
-      </w:r>
-      <w:proofErr w:type="spellEnd"/>
-      <w:proofErr w:type="gramEnd"/>
-      <w:r>
-        <w:rPr>
-          <w:rFonts w:ascii="新宋体" w:eastAsia="新宋体" w:cs="新宋体"/>
-          <w:color w:val="000000" w:themeColor="text1"/>
-          <w:kern w:val="0"/>
-          <w:sz w:val="19"/>
-          <w:szCs w:val="19"/>
-        </w:rPr>
-        <w:t>[</w:t>
-      </w:r>
-      <w:proofErr w:type="spellStart"/>
+        <w:t xml:space="preserve">        return this.roleDict[cfgId];</w:t>
+      </w:r>
+    </w:p>
+    <w:p>
+      <w:pPr>
+        <w:pStyle w:val="a3"/>
+        <w:ind w:left="720" w:firstLineChars="0" w:firstLine="390"/>
+        <w:rPr>
+          <w:rFonts w:ascii="新宋体" w:eastAsia="新宋体" w:cs="新宋体"/>
+          <w:color w:val="000000" w:themeColor="text1"/>
+          <w:kern w:val="0"/>
+          <w:sz w:val="19"/>
+          <w:szCs w:val="19"/>
+        </w:rPr>
+      </w:pPr>
+      <w:r>
+        <w:rPr>
+          <w:rFonts w:ascii="新宋体" w:eastAsia="新宋体" w:cs="新宋体"/>
+          <w:color w:val="000000" w:themeColor="text1"/>
+          <w:kern w:val="0"/>
+          <w:sz w:val="19"/>
+          <w:szCs w:val="19"/>
+        </w:rPr>
+        <w:t>}</w:t>
+      </w:r>
+    </w:p>
+    <w:p>
+      <w:pPr>
+        <w:pStyle w:val="a3"/>
+        <w:ind w:left="720" w:firstLineChars="0" w:firstLine="390"/>
+        <w:rPr>
+          <w:rFonts w:ascii="新宋体" w:eastAsia="新宋体" w:cs="新宋体"/>
+          <w:color w:val="000000" w:themeColor="text1"/>
+          <w:kern w:val="0"/>
+          <w:sz w:val="19"/>
+          <w:szCs w:val="19"/>
+        </w:rPr>
+      </w:pPr>
+      <w:r>
+        <w:rPr>
+          <w:rFonts w:ascii="新宋体" w:eastAsia="新宋体" w:cs="新宋体" w:hint="eastAsia"/>
+          <w:color w:val="000000" w:themeColor="text1"/>
+          <w:kern w:val="0"/>
+          <w:sz w:val="19"/>
+          <w:szCs w:val="19"/>
+        </w:rPr>
+        <w:t>然后在构造方法里调用Load</w:t>
+      </w:r>
+      <w:r>
+        <w:rPr>
+          <w:rFonts w:ascii="新宋体" w:eastAsia="新宋体" w:cs="新宋体"/>
+          <w:color w:val="000000" w:themeColor="text1"/>
+          <w:kern w:val="0"/>
+          <w:sz w:val="19"/>
+          <w:szCs w:val="19"/>
+        </w:rPr>
+        <w:t>Json&lt;T&gt;(dict,path);</w:t>
+      </w:r>
+    </w:p>
+    <w:p>
+      <w:pPr>
+        <w:pStyle w:val="a3"/>
+        <w:ind w:left="1110" w:firstLineChars="0" w:firstLine="0"/>
+        <w:rPr>
+          <w:rFonts w:ascii="新宋体" w:eastAsia="新宋体" w:cs="新宋体"/>
+          <w:color w:val="000000" w:themeColor="text1"/>
+          <w:kern w:val="0"/>
+          <w:sz w:val="19"/>
+          <w:szCs w:val="19"/>
+        </w:rPr>
+      </w:pPr>
+      <w:r>
+        <w:rPr>
+          <w:rFonts w:ascii="新宋体" w:eastAsia="新宋体" w:cs="新宋体" w:hint="eastAsia"/>
+          <w:color w:val="000000" w:themeColor="text1"/>
+          <w:kern w:val="0"/>
+          <w:sz w:val="19"/>
+          <w:szCs w:val="19"/>
+        </w:rPr>
+        <w:t>数据类的写法，必须保证继承I</w:t>
+      </w:r>
       <w:r>
         <w:rPr>
           <w:rFonts w:ascii="新宋体" w:eastAsia="新宋体" w:cs="新宋体"/>
@@ -2561,162 +1769,6 @@
         </w:rPr>
         <w:t>cfgId</w:t>
       </w:r>
-      <w:proofErr w:type="spellEnd"/>
-      <w:r>
-        <w:rPr>
-          <w:rFonts w:ascii="新宋体" w:eastAsia="新宋体" w:cs="新宋体"/>
-          <w:color w:val="000000" w:themeColor="text1"/>
-          <w:kern w:val="0"/>
-          <w:sz w:val="19"/>
-          <w:szCs w:val="19"/>
-        </w:rPr>
-        <w:t>];</w:t>
-      </w:r>
-    </w:p>
-    <w:p>
-      <w:pPr>
-        <w:pStyle w:val="a3"/>
-        <w:ind w:left="720" w:firstLineChars="0" w:firstLine="390"/>
-        <w:rPr>
-          <w:rFonts w:ascii="新宋体" w:eastAsia="新宋体" w:cs="新宋体"/>
-          <w:color w:val="000000" w:themeColor="text1"/>
-          <w:kern w:val="0"/>
-          <w:sz w:val="19"/>
-          <w:szCs w:val="19"/>
-        </w:rPr>
-      </w:pPr>
-      <w:r>
-        <w:rPr>
-          <w:rFonts w:ascii="新宋体" w:eastAsia="新宋体" w:cs="新宋体"/>
-          <w:color w:val="000000" w:themeColor="text1"/>
-          <w:kern w:val="0"/>
-          <w:sz w:val="19"/>
-          <w:szCs w:val="19"/>
-        </w:rPr>
-        <w:t>}</w:t>
-      </w:r>
-    </w:p>
-    <w:p>
-      <w:pPr>
-        <w:pStyle w:val="a3"/>
-        <w:ind w:left="720" w:firstLineChars="0" w:firstLine="390"/>
-        <w:rPr>
-          <w:rFonts w:ascii="新宋体" w:eastAsia="新宋体" w:cs="新宋体"/>
-          <w:color w:val="000000" w:themeColor="text1"/>
-          <w:kern w:val="0"/>
-          <w:sz w:val="19"/>
-          <w:szCs w:val="19"/>
-        </w:rPr>
-      </w:pPr>
-      <w:r>
-        <w:rPr>
-          <w:rFonts w:ascii="新宋体" w:eastAsia="新宋体" w:cs="新宋体" w:hint="eastAsia"/>
-          <w:color w:val="000000" w:themeColor="text1"/>
-          <w:kern w:val="0"/>
-          <w:sz w:val="19"/>
-          <w:szCs w:val="19"/>
-        </w:rPr>
-        <w:t>然后在构造方法里调用</w:t>
-      </w:r>
-      <w:proofErr w:type="spellStart"/>
-      <w:r>
-        <w:rPr>
-          <w:rFonts w:ascii="新宋体" w:eastAsia="新宋体" w:cs="新宋体" w:hint="eastAsia"/>
-          <w:color w:val="000000" w:themeColor="text1"/>
-          <w:kern w:val="0"/>
-          <w:sz w:val="19"/>
-          <w:szCs w:val="19"/>
-        </w:rPr>
-        <w:t>Load</w:t>
-      </w:r>
-      <w:r>
-        <w:rPr>
-          <w:rFonts w:ascii="新宋体" w:eastAsia="新宋体" w:cs="新宋体"/>
-          <w:color w:val="000000" w:themeColor="text1"/>
-          <w:kern w:val="0"/>
-          <w:sz w:val="19"/>
-          <w:szCs w:val="19"/>
-        </w:rPr>
-        <w:t>Json</w:t>
-      </w:r>
-      <w:proofErr w:type="spellEnd"/>
-      <w:r>
-        <w:rPr>
-          <w:rFonts w:ascii="新宋体" w:eastAsia="新宋体" w:cs="新宋体"/>
-          <w:color w:val="000000" w:themeColor="text1"/>
-          <w:kern w:val="0"/>
-          <w:sz w:val="19"/>
-          <w:szCs w:val="19"/>
-        </w:rPr>
-        <w:t>&lt;T&gt;(</w:t>
-      </w:r>
-      <w:proofErr w:type="spellStart"/>
-      <w:r>
-        <w:rPr>
-          <w:rFonts w:ascii="新宋体" w:eastAsia="新宋体" w:cs="新宋体"/>
-          <w:color w:val="000000" w:themeColor="text1"/>
-          <w:kern w:val="0"/>
-          <w:sz w:val="19"/>
-          <w:szCs w:val="19"/>
-        </w:rPr>
-        <w:t>dict,path</w:t>
-      </w:r>
-      <w:proofErr w:type="spellEnd"/>
-      <w:r>
-        <w:rPr>
-          <w:rFonts w:ascii="新宋体" w:eastAsia="新宋体" w:cs="新宋体"/>
-          <w:color w:val="000000" w:themeColor="text1"/>
-          <w:kern w:val="0"/>
-          <w:sz w:val="19"/>
-          <w:szCs w:val="19"/>
-        </w:rPr>
-        <w:t>);</w:t>
-      </w:r>
-    </w:p>
-    <w:p>
-      <w:pPr>
-        <w:pStyle w:val="a3"/>
-        <w:ind w:left="1110" w:firstLineChars="0" w:firstLine="0"/>
-        <w:rPr>
-          <w:rFonts w:ascii="新宋体" w:eastAsia="新宋体" w:cs="新宋体"/>
-          <w:color w:val="000000" w:themeColor="text1"/>
-          <w:kern w:val="0"/>
-          <w:sz w:val="19"/>
-          <w:szCs w:val="19"/>
-        </w:rPr>
-      </w:pPr>
-      <w:r>
-        <w:rPr>
-          <w:rFonts w:ascii="新宋体" w:eastAsia="新宋体" w:cs="新宋体" w:hint="eastAsia"/>
-          <w:color w:val="000000" w:themeColor="text1"/>
-          <w:kern w:val="0"/>
-          <w:sz w:val="19"/>
-          <w:szCs w:val="19"/>
-        </w:rPr>
-        <w:t>数据类的写法，必须保证继承</w:t>
-      </w:r>
-      <w:proofErr w:type="spellStart"/>
-      <w:r>
-        <w:rPr>
-          <w:rFonts w:ascii="新宋体" w:eastAsia="新宋体" w:cs="新宋体" w:hint="eastAsia"/>
-          <w:color w:val="000000" w:themeColor="text1"/>
-          <w:kern w:val="0"/>
-          <w:sz w:val="19"/>
-          <w:szCs w:val="19"/>
-        </w:rPr>
-        <w:t>I</w:t>
-      </w:r>
-      <w:r>
-        <w:rPr>
-          <w:rFonts w:ascii="新宋体" w:eastAsia="新宋体" w:cs="新宋体"/>
-          <w:color w:val="000000" w:themeColor="text1"/>
-          <w:kern w:val="0"/>
-          <w:sz w:val="19"/>
-          <w:szCs w:val="19"/>
-        </w:rPr>
-        <w:t>cfgId</w:t>
-      </w:r>
-      <w:proofErr w:type="spellEnd"/>
       <w:r>
         <w:rPr>
           <w:rFonts w:ascii="新宋体" w:eastAsia="新宋体" w:cs="新宋体" w:hint="eastAsia"/>
@@ -2745,15 +1797,7 @@
           <w:rFonts w:hint="eastAsia"/>
           <w:color w:val="000000" w:themeColor="text1"/>
         </w:rPr>
-        <w:t>调用</w:t>
-      </w:r>
-      <w:proofErr w:type="spellStart"/>
-      <w:r>
-        <w:rPr>
-          <w:rFonts w:hint="eastAsia"/>
-          <w:color w:val="000000" w:themeColor="text1"/>
-        </w:rPr>
-        <w:t>Confi</w:t>
+        <w:t>调用Confi</w:t>
       </w:r>
       <w:r>
         <w:rPr>
@@ -2765,14 +1809,7 @@
         <w:rPr>
           <w:color w:val="000000" w:themeColor="text1"/>
         </w:rPr>
-        <w:t>.GetXXXData</w:t>
-      </w:r>
-      <w:proofErr w:type="spellEnd"/>
-      <w:r>
-        <w:rPr>
-          <w:color w:val="000000" w:themeColor="text1"/>
-        </w:rPr>
-        <w:t>(xxx);</w:t>
+        <w:t>.GetXXXData(xxx);</w:t>
       </w:r>
     </w:p>
     <w:p>
@@ -2787,14 +1824,12 @@
           <w:color w:val="000000" w:themeColor="text1"/>
         </w:rPr>
       </w:pPr>
-      <w:proofErr w:type="spellStart"/>
       <w:r>
         <w:rPr>
           <w:color w:val="000000" w:themeColor="text1"/>
         </w:rPr>
         <w:t>GameManager</w:t>
       </w:r>
-      <w:proofErr w:type="spellEnd"/>
     </w:p>
     <w:p>
       <w:pPr>
@@ -2809,15 +1844,7 @@
           <w:rFonts w:hint="eastAsia"/>
           <w:color w:val="000000" w:themeColor="text1"/>
         </w:rPr>
-        <w:t>单例，控制游戏的过程，如</w:t>
-      </w:r>
-      <w:proofErr w:type="spellStart"/>
-      <w:r>
-        <w:rPr>
-          <w:rFonts w:hint="eastAsia"/>
-          <w:color w:val="000000" w:themeColor="text1"/>
-        </w:rPr>
-        <w:t>Start</w:t>
+        <w:t>单例，控制游戏的过程，如Start</w:t>
       </w:r>
       <w:r>
         <w:rPr>
@@ -2825,65 +1852,43 @@
         </w:rPr>
         <w:t>Game</w:t>
       </w:r>
-      <w:proofErr w:type="spellEnd"/>
-      <w:r>
-        <w:rPr>
-          <w:rFonts w:hint="eastAsia"/>
-          <w:color w:val="000000" w:themeColor="text1"/>
-        </w:rPr>
-        <w:t>开始游戏，</w:t>
-      </w:r>
-      <w:proofErr w:type="spellStart"/>
-      <w:r>
-        <w:rPr>
-          <w:rFonts w:hint="eastAsia"/>
+      <w:r>
+        <w:rPr>
+          <w:rFonts w:hint="eastAsia"/>
+          <w:color w:val="000000" w:themeColor="text1"/>
+        </w:rPr>
+        <w:t>开始游戏，Game</w:t>
+      </w:r>
+      <w:r>
+        <w:rPr>
+          <w:color w:val="000000" w:themeColor="text1"/>
+        </w:rPr>
+        <w:t>Over,</w:t>
+      </w:r>
+      <w:r>
+        <w:rPr>
+          <w:rFonts w:hint="eastAsia"/>
+          <w:color w:val="000000" w:themeColor="text1"/>
+        </w:rPr>
+        <w:t>游戏结束，Restart</w:t>
+      </w:r>
+      <w:r>
+        <w:rPr>
           <w:color w:val="000000" w:themeColor="text1"/>
         </w:rPr>
         <w:t>Game</w:t>
       </w:r>
-      <w:r>
-        <w:rPr>
-          <w:color w:val="000000" w:themeColor="text1"/>
-        </w:rPr>
-        <w:t>Over</w:t>
-      </w:r>
-      <w:proofErr w:type="spellEnd"/>
-      <w:r>
-        <w:rPr>
-          <w:color w:val="000000" w:themeColor="text1"/>
-        </w:rPr>
-        <w:t>,</w:t>
-      </w:r>
-      <w:r>
-        <w:rPr>
-          <w:rFonts w:hint="eastAsia"/>
-          <w:color w:val="000000" w:themeColor="text1"/>
-        </w:rPr>
-        <w:t>游戏结束，</w:t>
-      </w:r>
-      <w:proofErr w:type="spellStart"/>
-      <w:r>
-        <w:rPr>
-          <w:rFonts w:hint="eastAsia"/>
-          <w:color w:val="000000" w:themeColor="text1"/>
-        </w:rPr>
-        <w:t>Restart</w:t>
-      </w:r>
-      <w:r>
-        <w:rPr>
-          <w:color w:val="000000" w:themeColor="text1"/>
-        </w:rPr>
-        <w:t>Game</w:t>
-      </w:r>
-      <w:proofErr w:type="spellEnd"/>
     </w:p>
     <w:p>
       <w:pPr>
         <w:pStyle w:val="a3"/>
         <w:ind w:left="360" w:firstLineChars="0" w:firstLine="0"/>
         <w:rPr>
-          <w:rFonts w:hint="eastAsia"/>
-          <w:color w:val="000000" w:themeColor="text1"/>
+          <w:rFonts w:ascii="新宋体" w:eastAsia="新宋体" w:cs="新宋体"/>
+          <w:color w:val="000000" w:themeColor="text1"/>
+          <w:kern w:val="0"/>
+          <w:sz w:val="19"/>
+          <w:szCs w:val="19"/>
         </w:rPr>
       </w:pPr>
       <w:r>
@@ -2912,44 +1917,34 @@
           <w:sz w:val="19"/>
           <w:szCs w:val="19"/>
         </w:rPr>
-        <w:t xml:space="preserve">  </w:t>
-      </w:r>
-      <w:proofErr w:type="spellStart"/>
-      <w:proofErr w:type="gramStart"/>
-      <w:r>
-        <w:rPr>
-          <w:rFonts w:ascii="新宋体" w:eastAsia="新宋体" w:cs="新宋体"/>
-          <w:color w:val="000000" w:themeColor="text1"/>
-          <w:kern w:val="0"/>
-          <w:sz w:val="19"/>
-          <w:szCs w:val="19"/>
-        </w:rPr>
-        <w:t>GameManager.Instance.GameWin</w:t>
-      </w:r>
-      <w:proofErr w:type="spellEnd"/>
-      <w:proofErr w:type="gramEnd"/>
-      <w:r>
-        <w:rPr>
-          <w:rFonts w:ascii="新宋体" w:eastAsia="新宋体" w:cs="新宋体"/>
-          <w:color w:val="000000" w:themeColor="text1"/>
-          <w:kern w:val="0"/>
-          <w:sz w:val="19"/>
-          <w:szCs w:val="19"/>
-        </w:rPr>
-        <w:t>();</w:t>
-      </w:r>
-    </w:p>
-    <w:p>
-      <w:pPr>
-        <w:pStyle w:val="a3"/>
-        <w:ind w:left="360" w:firstLineChars="0" w:firstLine="0"/>
-        <w:rPr>
-          <w:rFonts w:hint="eastAsia"/>
-          <w:color w:val="000000" w:themeColor="text1"/>
-        </w:rPr>
-      </w:pPr>
+        <w:t xml:space="preserve">  GameManager.Instance.GameWin();</w:t>
+      </w:r>
+    </w:p>
+    <w:p>
+      <w:pPr>
+        <w:rPr>
+          <w:rFonts w:hint="eastAsia"/>
+          <w:color w:val="000000" w:themeColor="text1"/>
+        </w:rPr>
+      </w:pPr>
+      <w:r>
+        <w:rPr>
+          <w:rFonts w:hint="eastAsia"/>
+          <w:color w:val="000000" w:themeColor="text1"/>
+        </w:rPr>
+        <w:t>9、</w:t>
+      </w:r>
       <w:bookmarkStart w:id="0" w:name="_GoBack"/>
       <w:bookmarkEnd w:id="0"/>
+    </w:p>
+    <w:p>
+      <w:pPr>
+        <w:pStyle w:val="a3"/>
+        <w:ind w:left="360" w:firstLineChars="0" w:firstLine="0"/>
+        <w:rPr>
+          <w:color w:val="000000" w:themeColor="text1"/>
+        </w:rPr>
+      </w:pPr>
     </w:p>
     <w:sectPr>
       <w:pgSz w:w="11906" w:h="16838"/>
